--- a/rzp/доклад.docx
+++ b/rzp/доклад.docx
@@ -3649,53 +3649,63 @@
     </w:p>
     <w:p>
       <w:pPr>
-        <w:pStyle w:val="Subtitle"/>
-        <w:rPr/>
-      </w:pPr>
-      <w:r>
-        <w:rPr/>
-        <w:t>1.1 Зарождение идеи RPC в Google</w:t>
-      </w:r>
-    </w:p>
-    <w:p>
-      <w:pPr>
-        <w:pStyle w:val="Normal"/>
+        <w:pStyle w:val="BodyText"/>
         <w:spacing w:lineRule="auto" w:line="360" w:before="0" w:after="200"/>
         <w:ind w:hanging="0" w:left="0"/>
         <w:jc w:val="both"/>
-        <w:rPr>
-          <w:rFonts w:ascii="Times New Roman" w:hAnsi="Times New Roman" w:eastAsia="Times New Roman" w:cs="Arial"/>
-          <w:b w:val="false"/>
-          <w:bCs w:val="false"/>
-          <w:kern w:val="2"/>
-          <w:sz w:val="24"/>
-          <w:szCs w:val="24"/>
-          <w:lang w:eastAsia="ru-RU"/>
-        </w:rPr>
-      </w:pPr>
-      <w:r>
-        <w:rPr>
-          <w:rFonts w:eastAsia="Times New Roman" w:cs="Arial" w:ascii="Times New Roman" w:hAnsi="Times New Roman"/>
-          <w:b w:val="false"/>
-          <w:bCs w:val="false"/>
-          <w:kern w:val="2"/>
-          <w:sz w:val="24"/>
-          <w:szCs w:val="24"/>
-          <w:lang w:eastAsia="ru-RU"/>
-        </w:rPr>
-        <w:t xml:space="preserve">    • </w:t>
-      </w:r>
-      <w:r>
-        <w:rPr>
-          <w:rFonts w:eastAsia="Times New Roman" w:cs="Arial" w:ascii="Times New Roman" w:hAnsi="Times New Roman"/>
-          <w:b w:val="false"/>
-          <w:bCs w:val="false"/>
-          <w:kern w:val="2"/>
-          <w:sz w:val="24"/>
-          <w:szCs w:val="24"/>
-          <w:lang w:eastAsia="ru-RU"/>
-        </w:rPr>
-        <w:t xml:space="preserve">В начале 2010-х Google активно развивала внутренние микросервисные платформы.  </w:t>
+        <w:rPr/>
+      </w:pPr>
+      <w:r>
+        <w:rPr/>
+        <w:t>С появлением микросервисной архитектуры в Google в начале 2010-х годов перед инженерами встала непростая задача: как обеспечить надёжный, масштабируемый и при этом лёгкий в использовании механизм обмена сообщениями между сотнями разрозненных компонентов. Внутри компании уже успешно применялись Protocol Buffers для эффективного хранения и передачи структурированных данных, но для межсервисного взаимодействия требовалось нечто большее, чем просто сериализация. Требовалось решение, способное обрабатывать длительные потоки запросов, поддерживать двунаправленные потоки данных и при этом оставаться независимым от платформы и языка программирования.</w:t>
+      </w:r>
+    </w:p>
+    <w:p>
+      <w:pPr>
+        <w:pStyle w:val="BodyText"/>
+        <w:spacing w:lineRule="auto" w:line="360" w:before="0" w:after="200"/>
+        <w:jc w:val="both"/>
+        <w:rPr/>
+      </w:pPr>
+      <w:r>
+        <w:rPr/>
+        <w:t>Идея gRPC зародилась как логичное продолжение этой внутренней эволюции: сочетание преимуществ Protocol Buffers с возможностями современного HTTP/2. HTTP/2 в тот момент лишь начинал входить в обиход, предлагая мультиплексирование, встроенное сжатие заголовков и приоритеты потоков. Благодаря этому инженеры Google получили инструмент, позволяющий не только быстро передавать бинарные сообщения, но и эффективно управлять соединениями, минимизируя задержки и расход TCP-сессий. Разработка велась в тени закрытых репозиториев, где команды экспериментировали с видом API, моделями потоковой передачи и механизмом авторизации.</w:t>
+      </w:r>
+    </w:p>
+    <w:p>
+      <w:pPr>
+        <w:pStyle w:val="BodyText"/>
+        <w:spacing w:lineRule="auto" w:line="360" w:before="0" w:after="200"/>
+        <w:jc w:val="both"/>
+        <w:rPr/>
+      </w:pPr>
+      <w:r>
+        <w:rPr/>
+        <w:t>Момент истины наступил в мае 2015 года, когда Google принял решение поделиться своим детищем с сообществом и опубликовал на GitHub проект grpc/grpc под лицензией Apache 2.0. Этот шаг стал одновременно признанием зрелости технологии и приглашением к открытому сотрудничеству: исходники оказались доступными всем желающим, а подробная документация и набор примеров дали разработчикам прочный фундамент для старта. Уже к концу года в репозитории появились стабильные реализации на C++ и Go — тех языках, которые были центром разработки микросервисов внутри Google. Следом подтянулись Java и Python, а чуть позже к ним присоединились C#, Ruby и другие популярные экосистемы.</w:t>
+      </w:r>
+    </w:p>
+    <w:p>
+      <w:pPr>
+        <w:pStyle w:val="BodyText"/>
+        <w:spacing w:lineRule="auto" w:line="360" w:before="0" w:after="200"/>
+        <w:jc w:val="both"/>
+        <w:rPr/>
+      </w:pPr>
+      <w:r>
+        <w:rPr/>
+        <w:t>В центре проекта оказалась небольшая, но сплочённая команда инженеров Google Cloud: Вадим Яворский, Эрик Сиггерс и Сэм Янг взяли на себя роль архитекторов и координаторов, формируя дорожную карту и следя за тем, чтобы gRPC оставался не просто «обёрткой» над HTTP/2, а полноценной платформой с богатым набором вспомогательных библиотек. Их усилия создавали мосты между миром Google и всем остальным сообществом: они активно участвовали в конференциях, писали статьи и выступали с докладами, объясняя, почему гетерогенные микросервисы выигрывают от жёстко типизированного контракта, определённого в .proto-файлах.</w:t>
+      </w:r>
+    </w:p>
+    <w:p>
+      <w:pPr>
+        <w:pStyle w:val="BodyText"/>
+        <w:spacing w:lineRule="auto" w:line="360" w:before="0" w:after="200"/>
+        <w:jc w:val="both"/>
+        <w:rPr/>
+      </w:pPr>
+      <w:r>
+        <w:rPr/>
+        <w:t>К 2020 году экосистема вокруг gRPC значительно разрослась: проект получил статус «Graduated» в Cloud Native Computing Foundation, а на практике его использовали десятки крупных компаний — от финансовых стартапов до телеком-гигантов. Сообщество открытых разработчиков ежедневно вносило вклад в кодовую базу, добавляя новые плагины, расширения для сетевой безопасности и интеграции с популярными фреймворками. Именно эта открытость, подкреплённая инженерной культурой Google, позволила gRPC вырасти из внутреннего прототипа в один из стандартов де-факто для коммуникации между распределёнными системами.</w:t>
       </w:r>
     </w:p>
     <w:p>
@@ -3704,239 +3714,135 @@
         <w:spacing w:lineRule="auto" w:line="360" w:before="0" w:after="200"/>
         <w:ind w:hanging="0" w:left="0"/>
         <w:jc w:val="both"/>
-        <w:rPr>
-          <w:rFonts w:ascii="Times New Roman" w:hAnsi="Times New Roman" w:eastAsia="Times New Roman" w:cs="Arial"/>
-          <w:b w:val="false"/>
-          <w:bCs w:val="false"/>
-          <w:kern w:val="2"/>
-          <w:sz w:val="24"/>
-          <w:szCs w:val="24"/>
-          <w:lang w:eastAsia="ru-RU"/>
-        </w:rPr>
-      </w:pPr>
-      <w:r>
-        <w:rPr>
-          <w:rFonts w:eastAsia="Times New Roman" w:cs="Arial" w:ascii="Times New Roman" w:hAnsi="Times New Roman"/>
-          <w:b w:val="false"/>
-          <w:bCs w:val="false"/>
-          <w:kern w:val="2"/>
-          <w:sz w:val="24"/>
-          <w:szCs w:val="24"/>
-          <w:lang w:eastAsia="ru-RU"/>
-        </w:rPr>
-        <w:t xml:space="preserve">    • </w:t>
-      </w:r>
-      <w:r>
-        <w:rPr>
-          <w:rFonts w:eastAsia="Times New Roman" w:cs="Arial" w:ascii="Times New Roman" w:hAnsi="Times New Roman"/>
-          <w:b w:val="false"/>
-          <w:bCs w:val="false"/>
-          <w:kern w:val="2"/>
-          <w:sz w:val="24"/>
-          <w:szCs w:val="24"/>
-          <w:lang w:eastAsia="ru-RU"/>
-        </w:rPr>
-        <w:t>Появилась потребность в едином, высокопроизводительном механизме обмена сообщениями между сотнями сервисов.</w:t>
-      </w:r>
-    </w:p>
-    <w:p>
-      <w:pPr>
-        <w:pStyle w:val="Subtitle"/>
         <w:rPr/>
       </w:pPr>
       <w:r>
         <w:rPr/>
-        <w:t>1.2 Анонс и эволюция</w:t>
-      </w:r>
-    </w:p>
-    <w:p>
-      <w:pPr>
-        <w:pStyle w:val="Normal"/>
-        <w:spacing w:lineRule="auto" w:line="360" w:before="0" w:after="200"/>
-        <w:ind w:hanging="0" w:left="0"/>
-        <w:jc w:val="both"/>
-        <w:rPr>
-          <w:rFonts w:ascii="Times New Roman" w:hAnsi="Times New Roman" w:eastAsia="Times New Roman" w:cs="Arial"/>
-          <w:b w:val="false"/>
-          <w:bCs w:val="false"/>
-          <w:kern w:val="2"/>
-          <w:sz w:val="24"/>
-          <w:szCs w:val="24"/>
-          <w:lang w:eastAsia="ru-RU"/>
-        </w:rPr>
-      </w:pPr>
-      <w:r>
-        <w:rPr>
-          <w:rFonts w:eastAsia="Times New Roman" w:cs="Arial" w:ascii="Times New Roman" w:hAnsi="Times New Roman"/>
-          <w:b w:val="false"/>
-          <w:bCs w:val="false"/>
-          <w:kern w:val="2"/>
-          <w:sz w:val="24"/>
-          <w:szCs w:val="24"/>
-          <w:lang w:eastAsia="ru-RU"/>
-        </w:rPr>
-        <w:t xml:space="preserve">    • </w:t>
-      </w:r>
-      <w:r>
-        <w:rPr>
-          <w:rFonts w:eastAsia="Times New Roman" w:cs="Arial" w:ascii="Times New Roman" w:hAnsi="Times New Roman"/>
-          <w:b w:val="false"/>
-          <w:bCs w:val="false"/>
-          <w:kern w:val="2"/>
-          <w:sz w:val="24"/>
-          <w:szCs w:val="24"/>
-          <w:lang w:eastAsia="ru-RU"/>
-        </w:rPr>
-        <w:t xml:space="preserve">Май 2015 — Google опубликовал репозиторий grpc/grpc на GitHub под лицензией Apache 2.0.  </w:t>
-      </w:r>
-    </w:p>
-    <w:p>
-      <w:pPr>
-        <w:pStyle w:val="Normal"/>
-        <w:spacing w:lineRule="auto" w:line="360" w:before="0" w:after="200"/>
-        <w:ind w:hanging="0" w:left="0"/>
-        <w:jc w:val="both"/>
-        <w:rPr>
-          <w:rFonts w:ascii="Times New Roman" w:hAnsi="Times New Roman" w:eastAsia="Times New Roman" w:cs="Arial"/>
-          <w:b w:val="false"/>
-          <w:bCs w:val="false"/>
-          <w:kern w:val="2"/>
-          <w:sz w:val="24"/>
-          <w:szCs w:val="24"/>
-          <w:lang w:eastAsia="ru-RU"/>
-        </w:rPr>
-      </w:pPr>
-      <w:r>
-        <w:rPr>
-          <w:rFonts w:eastAsia="Times New Roman" w:cs="Arial" w:ascii="Times New Roman" w:hAnsi="Times New Roman"/>
-          <w:b w:val="false"/>
-          <w:bCs w:val="false"/>
-          <w:kern w:val="2"/>
-          <w:sz w:val="24"/>
-          <w:szCs w:val="24"/>
-          <w:lang w:eastAsia="ru-RU"/>
-        </w:rPr>
-        <w:t xml:space="preserve">    • </w:t>
-      </w:r>
-      <w:r>
-        <w:rPr>
-          <w:rFonts w:eastAsia="Times New Roman" w:cs="Arial" w:ascii="Times New Roman" w:hAnsi="Times New Roman"/>
-          <w:b w:val="false"/>
-          <w:bCs w:val="false"/>
-          <w:kern w:val="2"/>
-          <w:sz w:val="24"/>
-          <w:szCs w:val="24"/>
-          <w:lang w:eastAsia="ru-RU"/>
-        </w:rPr>
-        <w:t>Первые стабильные реализации появились под Go и C++ уже к концу 2015 года; позже — под Java, Python, C#, Ruby и другие языки.</w:t>
-      </w:r>
-    </w:p>
-    <w:p>
-      <w:pPr>
-        <w:pStyle w:val="Normal"/>
-        <w:spacing w:lineRule="auto" w:line="360" w:before="0" w:after="200"/>
-        <w:ind w:hanging="0" w:left="0"/>
-        <w:jc w:val="both"/>
-        <w:rPr>
-          <w:rFonts w:ascii="Times New Roman" w:hAnsi="Times New Roman" w:eastAsia="Times New Roman" w:cs="Arial"/>
-          <w:b w:val="false"/>
-          <w:bCs w:val="false"/>
-          <w:kern w:val="2"/>
-          <w:sz w:val="24"/>
-          <w:szCs w:val="24"/>
-          <w:lang w:eastAsia="ru-RU"/>
-        </w:rPr>
-      </w:pPr>
-      <w:r>
-        <w:rPr>
-          <w:rFonts w:eastAsia="Times New Roman" w:cs="Arial" w:ascii="Times New Roman" w:hAnsi="Times New Roman"/>
-          <w:b w:val="false"/>
-          <w:bCs w:val="false"/>
-          <w:kern w:val="2"/>
-          <w:sz w:val="24"/>
-          <w:szCs w:val="24"/>
-          <w:lang w:eastAsia="ru-RU"/>
-        </w:rPr>
-        <w:t>1.3 Команда и сообщество</w:t>
-      </w:r>
-    </w:p>
-    <w:p>
-      <w:pPr>
-        <w:pStyle w:val="Normal"/>
-        <w:spacing w:lineRule="auto" w:line="360" w:before="0" w:after="200"/>
-        <w:ind w:hanging="0" w:left="0"/>
-        <w:jc w:val="both"/>
-        <w:rPr>
-          <w:rFonts w:ascii="Times New Roman" w:hAnsi="Times New Roman" w:eastAsia="Times New Roman" w:cs="Arial"/>
-          <w:b w:val="false"/>
-          <w:bCs w:val="false"/>
-          <w:kern w:val="2"/>
-          <w:sz w:val="24"/>
-          <w:szCs w:val="24"/>
-          <w:lang w:eastAsia="ru-RU"/>
-        </w:rPr>
-      </w:pPr>
-      <w:r>
-        <w:rPr>
-          <w:rFonts w:eastAsia="Times New Roman" w:cs="Arial" w:ascii="Times New Roman" w:hAnsi="Times New Roman"/>
-          <w:b w:val="false"/>
-          <w:bCs w:val="false"/>
-          <w:kern w:val="2"/>
-          <w:sz w:val="24"/>
-          <w:szCs w:val="24"/>
-          <w:lang w:eastAsia="ru-RU"/>
-        </w:rPr>
-        <w:t xml:space="preserve">    • </w:t>
-      </w:r>
-      <w:r>
-        <w:rPr>
-          <w:rFonts w:eastAsia="Times New Roman" w:cs="Arial" w:ascii="Times New Roman" w:hAnsi="Times New Roman"/>
-          <w:b w:val="false"/>
-          <w:bCs w:val="false"/>
-          <w:kern w:val="2"/>
-          <w:sz w:val="24"/>
-          <w:szCs w:val="24"/>
-          <w:lang w:eastAsia="ru-RU"/>
-        </w:rPr>
-        <w:t xml:space="preserve">Лидерами проекта стали инженеры из подразделения Google Cloud: Vadim Yavorsky, Eric Siggers, Sam Young.  </w:t>
-      </w:r>
-    </w:p>
-    <w:p>
-      <w:pPr>
-        <w:pStyle w:val="Normal"/>
-        <w:spacing w:lineRule="auto" w:line="360" w:before="0" w:after="200"/>
-        <w:ind w:hanging="0" w:left="0"/>
+      </w:r>
+    </w:p>
+    <w:p>
+      <w:pPr>
+        <w:pStyle w:val="Normal"/>
         <w:jc w:val="both"/>
         <w:rPr/>
       </w:pPr>
       <w:r>
-        <w:rPr>
-          <w:rFonts w:eastAsia="Times New Roman" w:cs="Arial" w:ascii="Times New Roman" w:hAnsi="Times New Roman"/>
-          <w:b w:val="false"/>
-          <w:bCs w:val="false"/>
-          <w:kern w:val="2"/>
-          <w:sz w:val="24"/>
-          <w:szCs w:val="24"/>
-          <w:lang w:eastAsia="ru-RU"/>
-        </w:rPr>
-        <w:t xml:space="preserve">    • </w:t>
-      </w:r>
-      <w:r>
-        <w:rPr>
-          <w:rFonts w:eastAsia="Times New Roman" w:cs="Arial" w:ascii="Times New Roman" w:hAnsi="Times New Roman"/>
-          <w:b w:val="false"/>
-          <w:bCs w:val="false"/>
-          <w:kern w:val="2"/>
-          <w:sz w:val="24"/>
-          <w:szCs w:val="24"/>
-          <w:lang w:eastAsia="ru-RU"/>
-        </w:rPr>
-        <w:t>Сообщество быстро росло: к 2020 году более 50 компаний активно использовали gRPC в продакшене и поддерживали проект.</w:t>
-      </w:r>
-    </w:p>
-    <w:p>
-      <w:pPr>
-        <w:pStyle w:val="Heading1"/>
+        <w:rPr/>
+      </w:r>
+    </w:p>
+    <w:p>
+      <w:pPr>
+        <w:pStyle w:val="Normal"/>
+        <w:jc w:val="both"/>
+        <w:rPr/>
+      </w:pPr>
+      <w:r>
+        <w:rPr/>
+      </w:r>
+    </w:p>
+    <w:p>
+      <w:pPr>
+        <w:pStyle w:val="Normal"/>
+        <w:jc w:val="both"/>
+        <w:rPr/>
+      </w:pPr>
+      <w:r>
+        <w:rPr/>
+      </w:r>
+    </w:p>
+    <w:p>
+      <w:pPr>
+        <w:pStyle w:val="Normal"/>
+        <w:jc w:val="both"/>
+        <w:rPr/>
+      </w:pPr>
+      <w:r>
+        <w:rPr/>
+      </w:r>
+    </w:p>
+    <w:p>
+      <w:pPr>
+        <w:pStyle w:val="Normal"/>
+        <w:jc w:val="both"/>
+        <w:rPr/>
+      </w:pPr>
+      <w:r>
+        <w:rPr/>
+      </w:r>
+    </w:p>
+    <w:p>
+      <w:pPr>
+        <w:pStyle w:val="Normal"/>
+        <w:jc w:val="both"/>
+        <w:rPr/>
+      </w:pPr>
+      <w:r>
+        <w:rPr/>
+      </w:r>
+    </w:p>
+    <w:p>
+      <w:pPr>
+        <w:pStyle w:val="Normal"/>
+        <w:jc w:val="both"/>
+        <w:rPr/>
+      </w:pPr>
+      <w:r>
+        <w:rPr/>
+      </w:r>
+    </w:p>
+    <w:p>
+      <w:pPr>
+        <w:pStyle w:val="Normal"/>
+        <w:jc w:val="both"/>
+        <w:rPr/>
+      </w:pPr>
+      <w:r>
+        <w:rPr/>
+      </w:r>
+    </w:p>
+    <w:p>
+      <w:pPr>
+        <w:pStyle w:val="Normal"/>
+        <w:jc w:val="both"/>
+        <w:rPr/>
+      </w:pPr>
+      <w:r>
+        <w:rPr/>
+      </w:r>
+    </w:p>
+    <w:p>
+      <w:pPr>
+        <w:pStyle w:val="Normal"/>
+        <w:jc w:val="both"/>
+        <w:rPr/>
+      </w:pPr>
+      <w:r>
+        <w:rPr/>
+      </w:r>
+    </w:p>
+    <w:p>
+      <w:pPr>
+        <w:pStyle w:val="Normal"/>
+        <w:jc w:val="both"/>
+        <w:rPr/>
+      </w:pPr>
+      <w:r>
+        <w:rPr/>
+      </w:r>
+    </w:p>
+    <w:p>
+      <w:pPr>
+        <w:pStyle w:val="Normal"/>
+        <w:jc w:val="both"/>
+        <w:rPr/>
+      </w:pPr>
+      <w:r>
+        <w:rPr/>
+      </w:r>
+    </w:p>
+    <w:p>
+      <w:pPr>
+        <w:pStyle w:val="Normal"/>
         <w:jc w:val="both"/>
         <w:rPr/>
       </w:pPr>
@@ -8197,7 +8103,7 @@
         </w:r>
         <w:r>
           <w:rPr/>
-          <w:t>10</w:t>
+          <w:t>11</w:t>
         </w:r>
         <w:r>
           <w:rPr/>

--- a/rzp/доклад.docx
+++ b/rzp/доклад.docx
@@ -3653,10 +3653,18 @@
         <w:spacing w:lineRule="auto" w:line="360" w:before="0" w:after="200"/>
         <w:ind w:hanging="0" w:left="0"/>
         <w:jc w:val="both"/>
-        <w:rPr/>
-      </w:pPr>
-      <w:r>
-        <w:rPr/>
+        <w:rPr>
+          <w:rFonts w:ascii="Times New Roman" w:hAnsi="Times New Roman"/>
+          <w:sz w:val="24"/>
+          <w:szCs w:val="24"/>
+        </w:rPr>
+      </w:pPr>
+      <w:r>
+        <w:rPr>
+          <w:rFonts w:ascii="Times New Roman" w:hAnsi="Times New Roman"/>
+          <w:sz w:val="24"/>
+          <w:szCs w:val="24"/>
+        </w:rPr>
         <w:t>С появлением микросервисной архитектуры в Google в начале 2010-х годов перед инженерами встала непростая задача: как обеспечить надёжный, масштабируемый и при этом лёгкий в использовании механизм обмена сообщениями между сотнями разрозненных компонентов. Внутри компании уже успешно применялись Protocol Buffers для эффективного хранения и передачи структурированных данных, но для межсервисного взаимодействия требовалось нечто большее, чем просто сериализация. Требовалось решение, способное обрабатывать длительные потоки запросов, поддерживать двунаправленные потоки данных и при этом оставаться независимым от платформы и языка программирования.</w:t>
       </w:r>
     </w:p>
@@ -3665,10 +3673,18 @@
         <w:pStyle w:val="BodyText"/>
         <w:spacing w:lineRule="auto" w:line="360" w:before="0" w:after="200"/>
         <w:jc w:val="both"/>
-        <w:rPr/>
-      </w:pPr>
-      <w:r>
-        <w:rPr/>
+        <w:rPr>
+          <w:rFonts w:ascii="Times New Roman" w:hAnsi="Times New Roman"/>
+          <w:sz w:val="24"/>
+          <w:szCs w:val="24"/>
+        </w:rPr>
+      </w:pPr>
+      <w:r>
+        <w:rPr>
+          <w:rFonts w:ascii="Times New Roman" w:hAnsi="Times New Roman"/>
+          <w:sz w:val="24"/>
+          <w:szCs w:val="24"/>
+        </w:rPr>
         <w:t>Идея gRPC зародилась как логичное продолжение этой внутренней эволюции: сочетание преимуществ Protocol Buffers с возможностями современного HTTP/2. HTTP/2 в тот момент лишь начинал входить в обиход, предлагая мультиплексирование, встроенное сжатие заголовков и приоритеты потоков. Благодаря этому инженеры Google получили инструмент, позволяющий не только быстро передавать бинарные сообщения, но и эффективно управлять соединениями, минимизируя задержки и расход TCP-сессий. Разработка велась в тени закрытых репозиториев, где команды экспериментировали с видом API, моделями потоковой передачи и механизмом авторизации.</w:t>
       </w:r>
     </w:p>
@@ -3677,10 +3693,18 @@
         <w:pStyle w:val="BodyText"/>
         <w:spacing w:lineRule="auto" w:line="360" w:before="0" w:after="200"/>
         <w:jc w:val="both"/>
-        <w:rPr/>
-      </w:pPr>
-      <w:r>
-        <w:rPr/>
+        <w:rPr>
+          <w:rFonts w:ascii="Times New Roman" w:hAnsi="Times New Roman"/>
+          <w:sz w:val="24"/>
+          <w:szCs w:val="24"/>
+        </w:rPr>
+      </w:pPr>
+      <w:r>
+        <w:rPr>
+          <w:rFonts w:ascii="Times New Roman" w:hAnsi="Times New Roman"/>
+          <w:sz w:val="24"/>
+          <w:szCs w:val="24"/>
+        </w:rPr>
         <w:t>Момент истины наступил в мае 2015 года, когда Google принял решение поделиться своим детищем с сообществом и опубликовал на GitHub проект grpc/grpc под лицензией Apache 2.0. Этот шаг стал одновременно признанием зрелости технологии и приглашением к открытому сотрудничеству: исходники оказались доступными всем желающим, а подробная документация и набор примеров дали разработчикам прочный фундамент для старта. Уже к концу года в репозитории появились стабильные реализации на C++ и Go — тех языках, которые были центром разработки микросервисов внутри Google. Следом подтянулись Java и Python, а чуть позже к ним присоединились C#, Ruby и другие популярные экосистемы.</w:t>
       </w:r>
     </w:p>
@@ -3689,10 +3713,18 @@
         <w:pStyle w:val="BodyText"/>
         <w:spacing w:lineRule="auto" w:line="360" w:before="0" w:after="200"/>
         <w:jc w:val="both"/>
-        <w:rPr/>
-      </w:pPr>
-      <w:r>
-        <w:rPr/>
+        <w:rPr>
+          <w:rFonts w:ascii="Times New Roman" w:hAnsi="Times New Roman"/>
+          <w:sz w:val="24"/>
+          <w:szCs w:val="24"/>
+        </w:rPr>
+      </w:pPr>
+      <w:r>
+        <w:rPr>
+          <w:rFonts w:ascii="Times New Roman" w:hAnsi="Times New Roman"/>
+          <w:sz w:val="24"/>
+          <w:szCs w:val="24"/>
+        </w:rPr>
         <w:t>В центре проекта оказалась небольшая, но сплочённая команда инженеров Google Cloud: Вадим Яворский, Эрик Сиггерс и Сэм Янг взяли на себя роль архитекторов и координаторов, формируя дорожную карту и следя за тем, чтобы gRPC оставался не просто «обёрткой» над HTTP/2, а полноценной платформой с богатым набором вспомогательных библиотек. Их усилия создавали мосты между миром Google и всем остальным сообществом: они активно участвовали в конференциях, писали статьи и выступали с докладами, объясняя, почему гетерогенные микросервисы выигрывают от жёстко типизированного контракта, определённого в .proto-файлах.</w:t>
       </w:r>
     </w:p>
@@ -3701,10 +3733,18 @@
         <w:pStyle w:val="BodyText"/>
         <w:spacing w:lineRule="auto" w:line="360" w:before="0" w:after="200"/>
         <w:jc w:val="both"/>
-        <w:rPr/>
-      </w:pPr>
-      <w:r>
-        <w:rPr/>
+        <w:rPr>
+          <w:rFonts w:ascii="Times New Roman" w:hAnsi="Times New Roman"/>
+          <w:sz w:val="24"/>
+          <w:szCs w:val="24"/>
+        </w:rPr>
+      </w:pPr>
+      <w:r>
+        <w:rPr>
+          <w:rFonts w:ascii="Times New Roman" w:hAnsi="Times New Roman"/>
+          <w:sz w:val="24"/>
+          <w:szCs w:val="24"/>
+        </w:rPr>
         <w:t>К 2020 году экосистема вокруг gRPC значительно разрослась: проект получил статус «Graduated» в Cloud Native Computing Foundation, а на практике его использовали десятки крупных компаний — от финансовых стартапов до телеком-гигантов. Сообщество открытых разработчиков ежедневно вносило вклад в кодовую базу, добавляя новые плагины, расширения для сетевой безопасности и интеграции с популярными фреймворками. Именно эта открытость, подкреплённая инженерной культурой Google, позволила gRPC вырасти из внутреннего прототипа в один из стандартов де-факто для коммуникации между распределёнными системами.</w:t>
       </w:r>
     </w:p>
@@ -3714,60 +3754,18 @@
         <w:spacing w:lineRule="auto" w:line="360" w:before="0" w:after="200"/>
         <w:ind w:hanging="0" w:left="0"/>
         <w:jc w:val="both"/>
-        <w:rPr/>
-      </w:pPr>
-      <w:r>
-        <w:rPr/>
-      </w:r>
-    </w:p>
-    <w:p>
-      <w:pPr>
-        <w:pStyle w:val="Normal"/>
-        <w:jc w:val="both"/>
-        <w:rPr/>
-      </w:pPr>
-      <w:r>
-        <w:rPr/>
-      </w:r>
-    </w:p>
-    <w:p>
-      <w:pPr>
-        <w:pStyle w:val="Normal"/>
-        <w:jc w:val="both"/>
-        <w:rPr/>
-      </w:pPr>
-      <w:r>
-        <w:rPr/>
-      </w:r>
-    </w:p>
-    <w:p>
-      <w:pPr>
-        <w:pStyle w:val="Normal"/>
-        <w:jc w:val="both"/>
-        <w:rPr/>
-      </w:pPr>
-      <w:r>
-        <w:rPr/>
-      </w:r>
-    </w:p>
-    <w:p>
-      <w:pPr>
-        <w:pStyle w:val="Normal"/>
-        <w:jc w:val="both"/>
-        <w:rPr/>
-      </w:pPr>
-      <w:r>
-        <w:rPr/>
-      </w:r>
-    </w:p>
-    <w:p>
-      <w:pPr>
-        <w:pStyle w:val="Normal"/>
-        <w:jc w:val="both"/>
-        <w:rPr/>
-      </w:pPr>
-      <w:r>
-        <w:rPr/>
+        <w:rPr>
+          <w:rFonts w:ascii="Times New Roman" w:hAnsi="Times New Roman"/>
+          <w:sz w:val="24"/>
+          <w:szCs w:val="24"/>
+        </w:rPr>
+      </w:pPr>
+      <w:r>
+        <w:rPr>
+          <w:rFonts w:ascii="Times New Roman" w:hAnsi="Times New Roman"/>
+          <w:sz w:val="24"/>
+          <w:szCs w:val="24"/>
+        </w:rPr>
       </w:r>
     </w:p>
     <w:p>
@@ -3973,12 +3971,346 @@
     </w:p>
     <w:p>
       <w:pPr>
-        <w:pStyle w:val="Subtitle"/>
+        <w:pStyle w:val="BodyText"/>
+        <w:rPr>
+          <w:rFonts w:ascii="Times New Roman" w:hAnsi="Times New Roman" w:eastAsia="Times New Roman" w:cs="Arial"/>
+          <w:b w:val="false"/>
+          <w:bCs w:val="false"/>
+          <w:kern w:val="2"/>
+          <w:sz w:val="24"/>
+          <w:szCs w:val="24"/>
+          <w:lang w:eastAsia="ru-RU"/>
+        </w:rPr>
+      </w:pPr>
+      <w:r>
+        <w:rPr>
+          <w:rFonts w:eastAsia="Times New Roman" w:cs="Arial" w:ascii="Times New Roman" w:hAnsi="Times New Roman"/>
+          <w:b w:val="false"/>
+          <w:bCs w:val="false"/>
+          <w:kern w:val="2"/>
+          <w:sz w:val="24"/>
+          <w:szCs w:val="24"/>
+          <w:lang w:eastAsia="ru-RU"/>
+        </w:rPr>
+        <w:t xml:space="preserve">Работа gRPC строится вокруг жёстко типизированного контракта, описанного в .proto-файлах, и высокопроизводительного транспорта на базе HTTP/2. Всё начинается с файла, где разработчик формулирует интерфейс сервиса и структуру сообщений на языке Protocol Buffers версии 3. В разделе </w:t>
+      </w:r>
+      <w:r>
+        <w:rPr>
+          <w:rStyle w:val="Style19"/>
+          <w:rFonts w:ascii="Times New Roman" w:hAnsi="Times New Roman"/>
+          <w:b w:val="false"/>
+          <w:bCs w:val="false"/>
+          <w:kern w:val="2"/>
+          <w:sz w:val="24"/>
+          <w:szCs w:val="24"/>
+          <w:lang w:eastAsia="ru-RU"/>
+        </w:rPr>
+        <w:t>service</w:t>
+      </w:r>
+      <w:r>
+        <w:rPr>
+          <w:rFonts w:eastAsia="Times New Roman" w:cs="Arial" w:ascii="Times New Roman" w:hAnsi="Times New Roman"/>
+          <w:b w:val="false"/>
+          <w:bCs w:val="false"/>
+          <w:kern w:val="2"/>
+          <w:sz w:val="24"/>
+          <w:szCs w:val="24"/>
+          <w:lang w:eastAsia="ru-RU"/>
+        </w:rPr>
+        <w:t xml:space="preserve"> задаётся набор RPC-методов, каждый из которых принимает входное сообщение и возвращает ответ — эти сообщения, в свою очередь, определяются блоками </w:t>
+      </w:r>
+      <w:r>
+        <w:rPr>
+          <w:rStyle w:val="Style19"/>
+          <w:rFonts w:ascii="Times New Roman" w:hAnsi="Times New Roman"/>
+          <w:b w:val="false"/>
+          <w:bCs w:val="false"/>
+          <w:kern w:val="2"/>
+          <w:sz w:val="24"/>
+          <w:szCs w:val="24"/>
+          <w:lang w:eastAsia="ru-RU"/>
+        </w:rPr>
+        <w:t>message</w:t>
+      </w:r>
+      <w:r>
+        <w:rPr>
+          <w:rFonts w:eastAsia="Times New Roman" w:cs="Arial" w:ascii="Times New Roman" w:hAnsi="Times New Roman"/>
+          <w:b w:val="false"/>
+          <w:bCs w:val="false"/>
+          <w:kern w:val="2"/>
+          <w:sz w:val="24"/>
+          <w:szCs w:val="24"/>
+          <w:lang w:eastAsia="ru-RU"/>
+        </w:rPr>
+        <w:t xml:space="preserve"> с полями фиксированного типа и номерацией. Именно тут отражается «договорённость» между клиентом и сервером: какие данные, в каком формате и в каком порядке будут меняться между сторонами.</w:t>
+      </w:r>
+    </w:p>
+    <w:p>
+      <w:pPr>
+        <w:pStyle w:val="BodyText"/>
+        <w:spacing w:before="0" w:after="200"/>
+        <w:rPr>
+          <w:rFonts w:ascii="Times New Roman" w:hAnsi="Times New Roman" w:eastAsia="Times New Roman" w:cs="Arial"/>
+          <w:kern w:val="2"/>
+          <w:sz w:val="24"/>
+          <w:szCs w:val="24"/>
+          <w:lang w:eastAsia="ru-RU"/>
+        </w:rPr>
+      </w:pPr>
+      <w:r>
+        <w:rPr>
+          <w:rFonts w:eastAsia="Times New Roman" w:cs="Arial" w:ascii="Times New Roman" w:hAnsi="Times New Roman"/>
+          <w:kern w:val="2"/>
+          <w:sz w:val="24"/>
+          <w:szCs w:val="24"/>
+          <w:lang w:eastAsia="ru-RU"/>
+        </w:rPr>
+        <w:t xml:space="preserve">Далее на сцену выходит утилита </w:t>
+      </w:r>
+      <w:r>
+        <w:rPr>
+          <w:rStyle w:val="Style19"/>
+          <w:rFonts w:ascii="Times New Roman" w:hAnsi="Times New Roman"/>
+          <w:kern w:val="2"/>
+          <w:sz w:val="24"/>
+          <w:szCs w:val="24"/>
+          <w:lang w:eastAsia="ru-RU"/>
+        </w:rPr>
+        <w:t>protoc</w:t>
+      </w:r>
+      <w:r>
+        <w:rPr>
+          <w:rFonts w:eastAsia="Times New Roman" w:cs="Arial" w:ascii="Times New Roman" w:hAnsi="Times New Roman"/>
+          <w:kern w:val="2"/>
+          <w:sz w:val="24"/>
+          <w:szCs w:val="24"/>
+          <w:lang w:eastAsia="ru-RU"/>
+        </w:rPr>
+        <w:t>, превращающая .proto-спецификацию в живой код-скелет — так называемые «заглушки» (stubs) для клиента и сервера. Для каждого метода генерируется локальный интерфейс: на стороне клиента это выглядит как обычный метод, который можно вызвать, передав аргументы, а на стороне сервера — как абстрактный метод, который остаётся лишь «заполнить» бизнес-логикой. Всё остальное — от сериализации данных в компактный бинарный формат protobuf до управления HTTP/2-соединением, очередностью и сжатием заголовков — берёт на себя рантайм gRPC.</w:t>
+      </w:r>
+    </w:p>
+    <w:p>
+      <w:pPr>
+        <w:pStyle w:val="BodyText"/>
+        <w:spacing w:before="0" w:after="200"/>
+        <w:rPr>
+          <w:rFonts w:ascii="Times New Roman" w:hAnsi="Times New Roman" w:eastAsia="Times New Roman" w:cs="Arial"/>
+          <w:kern w:val="2"/>
+          <w:sz w:val="24"/>
+          <w:szCs w:val="24"/>
+          <w:lang w:eastAsia="ru-RU"/>
+        </w:rPr>
+      </w:pPr>
+      <w:r>
+        <w:rPr>
+          <w:rFonts w:eastAsia="Times New Roman" w:cs="Arial" w:ascii="Times New Roman" w:hAnsi="Times New Roman"/>
+          <w:kern w:val="2"/>
+          <w:sz w:val="24"/>
+          <w:szCs w:val="24"/>
+          <w:lang w:eastAsia="ru-RU"/>
+        </w:rPr>
+        <w:t>Сетевой обмен в gRPC умеет реализовывать сразу четыре модели взаимодействия. Самая проста — обычный вызываемый запрос-ответ, когда клиент отправляет единичное сообщение и ожидает один ответ (уни-вызов). Но гораздо гибче стриминговые варианты: сервер может отправлять серию ответов на один запрос (серверный стриминг), клиент — накапливать несколько сообщений и получить единый итоговый ответ (клиентский стриминг), а при двунаправленном стриминге обе стороны могут одновременно слать и получать последовательности сообщений, словно по автономным каналам внутри одного TCP-соединения. Эта гибкость позволяет решать задачи от простого запроса профиля пользователя до организации чата в реальном времени или передачи больших блоков данных.</w:t>
+      </w:r>
+    </w:p>
+    <w:p>
+      <w:pPr>
+        <w:pStyle w:val="BodyText"/>
+        <w:spacing w:before="0" w:after="200"/>
+        <w:rPr>
+          <w:rFonts w:ascii="Times New Roman" w:hAnsi="Times New Roman" w:eastAsia="Times New Roman" w:cs="Arial"/>
+          <w:kern w:val="2"/>
+          <w:sz w:val="24"/>
+          <w:szCs w:val="24"/>
+          <w:lang w:eastAsia="ru-RU"/>
+        </w:rPr>
+      </w:pPr>
+      <w:r>
+        <w:rPr>
+          <w:rFonts w:eastAsia="Times New Roman" w:cs="Arial" w:ascii="Times New Roman" w:hAnsi="Times New Roman"/>
+          <w:kern w:val="2"/>
+          <w:sz w:val="24"/>
+          <w:szCs w:val="24"/>
+          <w:lang w:eastAsia="ru-RU"/>
+        </w:rPr>
+        <w:t>Когда клиент «вызывает» метод, на деле происходит такой сценарий: локальная обёртка собирает переданные значения в структуру protobuf, упаковывает её в бинарный буфер и отправляет через HTTP/2-стрим на сервер. Серверный рантайм ловит этот пакет, распаковывает структуру, преобразует в объекты соответствующего языка и передаёт управление разработанному методу. После выполнения логики ответ проходит обратный путь: снова сериализуется, шлётся обратно по тому же или новому потоку, пока клиентский рантайм не получит и не распарсит его в привычный объект. Для стриминговых моделей этот цикл повторяется многократно, причём благодаря мультиплексированию HTTP/2 каждый поток изолирован, но при этом не требует отдельного TCP-соединения, что снижает накладные расходы и задержки.</w:t>
+      </w:r>
+    </w:p>
+    <w:p>
+      <w:pPr>
+        <w:pStyle w:val="BodyText"/>
+        <w:spacing w:before="0" w:after="200"/>
+        <w:rPr>
+          <w:rFonts w:ascii="Times New Roman" w:hAnsi="Times New Roman" w:eastAsia="Times New Roman" w:cs="Arial"/>
+          <w:kern w:val="2"/>
+          <w:sz w:val="24"/>
+          <w:szCs w:val="24"/>
+          <w:lang w:eastAsia="ru-RU"/>
+        </w:rPr>
+      </w:pPr>
+      <w:r>
+        <w:rPr>
+          <w:rFonts w:eastAsia="Times New Roman" w:cs="Arial" w:ascii="Times New Roman" w:hAnsi="Times New Roman"/>
+          <w:kern w:val="2"/>
+          <w:sz w:val="24"/>
+          <w:szCs w:val="24"/>
+          <w:lang w:eastAsia="ru-RU"/>
+        </w:rPr>
+        <w:t>В результате gRPC превращает процесс межсервисного общения в нечто близкое к вызову обычного метода в локальной библиотеке: жёсткий контракт .proto, автоматическая генерация кода и оптимизированный транспорт на базе HTTP/2 создают надёжный, быстрый и удобный инструмент для построения распределённых систем.</w:t>
+      </w:r>
+    </w:p>
+    <w:p>
+      <w:pPr>
+        <w:pStyle w:val="Normal"/>
+        <w:rPr>
+          <w:rFonts w:ascii="Times New Roman" w:hAnsi="Times New Roman" w:eastAsia="Times New Roman" w:cs="Arial"/>
+          <w:b w:val="false"/>
+          <w:bCs w:val="false"/>
+          <w:kern w:val="2"/>
+          <w:sz w:val="24"/>
+          <w:szCs w:val="24"/>
+          <w:lang w:eastAsia="ru-RU"/>
+        </w:rPr>
+      </w:pPr>
+      <w:r>
+        <w:rPr>
+          <w:rFonts w:eastAsia="Times New Roman" w:cs="Arial" w:ascii="Times New Roman" w:hAnsi="Times New Roman"/>
+          <w:b w:val="false"/>
+          <w:bCs w:val="false"/>
+          <w:kern w:val="2"/>
+          <w:sz w:val="24"/>
+          <w:szCs w:val="24"/>
+          <w:lang w:eastAsia="ru-RU"/>
+        </w:rPr>
+      </w:r>
+    </w:p>
+    <w:p>
+      <w:pPr>
+        <w:pStyle w:val="Heading1"/>
         <w:rPr/>
       </w:pPr>
       <w:r>
         <w:rPr/>
-        <w:t>2.1 Описание сервисов и сообщений</w:t>
+        <w:t>3. Особенности протокола HTTP/2 и связанные риски</w:t>
+      </w:r>
+    </w:p>
+    <w:p>
+      <w:pPr>
+        <w:pStyle w:val="BodyText"/>
+        <w:rPr>
+          <w:rFonts w:ascii="Times New Roman" w:hAnsi="Times New Roman" w:eastAsia="Times New Roman" w:cs="Arial"/>
+          <w:b w:val="false"/>
+          <w:bCs w:val="false"/>
+          <w:kern w:val="2"/>
+          <w:sz w:val="24"/>
+          <w:szCs w:val="24"/>
+          <w:lang w:eastAsia="ru-RU"/>
+        </w:rPr>
+      </w:pPr>
+      <w:r>
+        <w:rPr>
+          <w:rFonts w:eastAsia="Times New Roman" w:cs="Arial" w:ascii="Times New Roman" w:hAnsi="Times New Roman"/>
+          <w:b w:val="false"/>
+          <w:bCs w:val="false"/>
+          <w:kern w:val="2"/>
+          <w:sz w:val="24"/>
+          <w:szCs w:val="24"/>
+          <w:lang w:eastAsia="ru-RU"/>
+        </w:rPr>
+        <w:t>С переходом к HTTP/2 каркас обмена данными в gRPC обрел новые возможности: вместо текстовых сообщений теперь используются бинарные фреймы, что повышает эффективность парсинга и снижает накладные расходы на передачу. Каждый фрейм в HTTP/2 несёт чётко заданный тип и размер, что упрощает обработку и детектирование ошибок на уровне транспортного слоя. Благодаря мультиплексированию множество логических потоков могут сосуществовать внутри одного TCP-соединения, устраняя задержки, вызванные установкой новых соединений, и позволяя одновременно пересылать запросы и ответы без очередей head-of-line blocking. Сжатие заголовков по алгоритму HPACK дополнительно сокращает объём повторяющихся метаданных, сохраняя пропускную способность канала. Наконец, хотя механизм server push редко применяется в гRPC, он открывает перспективу для предварительной отправки ресурсов до того, как клиент их запросит, что в других сценариях может снизить задержки.</w:t>
+      </w:r>
+    </w:p>
+    <w:p>
+      <w:pPr>
+        <w:pStyle w:val="BodyText"/>
+        <w:spacing w:before="0" w:after="200"/>
+        <w:rPr>
+          <w:rFonts w:ascii="Times New Roman" w:hAnsi="Times New Roman" w:eastAsia="Times New Roman" w:cs="Arial"/>
+          <w:kern w:val="2"/>
+          <w:sz w:val="24"/>
+          <w:szCs w:val="24"/>
+          <w:lang w:eastAsia="ru-RU"/>
+        </w:rPr>
+      </w:pPr>
+      <w:r>
+        <w:rPr>
+          <w:rFonts w:eastAsia="Times New Roman" w:cs="Arial" w:ascii="Times New Roman" w:hAnsi="Times New Roman"/>
+          <w:kern w:val="2"/>
+          <w:sz w:val="24"/>
+          <w:szCs w:val="24"/>
+          <w:lang w:eastAsia="ru-RU"/>
+        </w:rPr>
+        <w:t>Однако расширенные возможности HTTP/2 несут в себе и новые риски. При установке защищённого соединения TLS через расширение ALPN (Application-Layer Protocol Negotiation) клиент и сервер договариваются о протоколе «h2». Если на пути окажется некорректный прокси или злоумышленник, он может прервать эти переговоры, вынудив стороны опуститься до HTTP/1.1 — такого рода downgrade-атаки подрывают безопасность и производительность. Базовыми контрмерами здесь выступают HSTS, позволяющий браузеру и клиентам «заучивать» обязательность HTTPS, а также чётко настроенные политики SSL/TLS, жёстко ограничивающие набор допустимых протоколов и шифров.</w:t>
+      </w:r>
+    </w:p>
+    <w:p>
+      <w:pPr>
+        <w:pStyle w:val="BodyText"/>
+        <w:spacing w:before="0" w:after="200"/>
+        <w:rPr>
+          <w:rFonts w:ascii="Times New Roman" w:hAnsi="Times New Roman" w:eastAsia="Times New Roman" w:cs="Arial"/>
+          <w:kern w:val="2"/>
+          <w:sz w:val="24"/>
+          <w:szCs w:val="24"/>
+          <w:lang w:eastAsia="ru-RU"/>
+        </w:rPr>
+      </w:pPr>
+      <w:r>
+        <w:rPr>
+          <w:rFonts w:eastAsia="Times New Roman" w:cs="Arial" w:ascii="Times New Roman" w:hAnsi="Times New Roman"/>
+          <w:kern w:val="2"/>
+          <w:sz w:val="24"/>
+          <w:szCs w:val="24"/>
+          <w:lang w:eastAsia="ru-RU"/>
+        </w:rPr>
+        <w:t>В условиях высокой нагрузки HTTP/2-соединение может стать потенциальным вектором DoS-атак. Малоэффективные реализации либо «дико» настроенные серверы допускают открытие слишком большого числа параллельных потоков (MaxConcurrentStreams), что приводит к исчерпанию ресурсов. Злоумышленник может также отправлять фреймы некорректного формата, переполняя буферы и сбивая работу декодера. Чтобы противостоять таким угрозам, в gRPC-рантаймах и рядом прокси вводят ограничения на число одновременных потоков, реализуют rate-limiting на уровне запросов и используют шаблон circuit-breaker для быстрого закрытия «грязных» или слишком требовательных соединений.</w:t>
+      </w:r>
+    </w:p>
+    <w:p>
+      <w:pPr>
+        <w:pStyle w:val="BodyText"/>
+        <w:spacing w:before="0" w:after="200"/>
+        <w:rPr>
+          <w:rFonts w:ascii="Times New Roman" w:hAnsi="Times New Roman" w:eastAsia="Times New Roman" w:cs="Arial"/>
+          <w:kern w:val="2"/>
+          <w:sz w:val="24"/>
+          <w:szCs w:val="24"/>
+          <w:lang w:eastAsia="ru-RU"/>
+        </w:rPr>
+      </w:pPr>
+      <w:r>
+        <w:rPr>
+          <w:rFonts w:eastAsia="Times New Roman" w:cs="Arial" w:ascii="Times New Roman" w:hAnsi="Times New Roman"/>
+          <w:kern w:val="2"/>
+          <w:sz w:val="24"/>
+          <w:szCs w:val="24"/>
+          <w:lang w:eastAsia="ru-RU"/>
+        </w:rPr>
+        <w:t>На практике HTTP/2-экосистема ещё далека от идеала: старые прокси-серверы и балансировщики порой не умеют правильно обрабатывать бинарные фреймы или мультиплексирование. В результате они без предупреждения переводят трафик обратно на HTTP/1.1, что автоматически влечёт за собой увеличение числа TCP-соединений, рост задержек и утрату преимуществ шифрования, гарантированных современными TLS-настройками. Поэтому при развёртывании gRPC-сервисов важно проверять совместимость сетевых компонентов и при необходимости обновлять либо заменять устаревшие элементы, чтобы не сводить на нет выгоды от перехода к HTTP/2.</w:t>
+      </w:r>
+    </w:p>
+    <w:p>
+      <w:pPr>
+        <w:pStyle w:val="Normal"/>
+        <w:rPr>
+          <w:rFonts w:ascii="Times New Roman" w:hAnsi="Times New Roman" w:eastAsia="Times New Roman" w:cs="Arial"/>
+          <w:b w:val="false"/>
+          <w:bCs w:val="false"/>
+          <w:kern w:val="2"/>
+          <w:sz w:val="24"/>
+          <w:szCs w:val="24"/>
+          <w:lang w:eastAsia="ru-RU"/>
+        </w:rPr>
+      </w:pPr>
+      <w:r>
+        <w:rPr>
+          <w:rFonts w:eastAsia="Times New Roman" w:cs="Arial" w:ascii="Times New Roman" w:hAnsi="Times New Roman"/>
+          <w:b w:val="false"/>
+          <w:bCs w:val="false"/>
+          <w:kern w:val="2"/>
+          <w:sz w:val="24"/>
+          <w:szCs w:val="24"/>
+          <w:lang w:eastAsia="ru-RU"/>
+        </w:rPr>
       </w:r>
     </w:p>
     <w:p>
@@ -4007,19 +4339,6 @@
           <w:szCs w:val="24"/>
           <w:lang w:eastAsia="ru-RU"/>
         </w:rPr>
-        <w:t xml:space="preserve">    • </w:t>
-      </w:r>
-      <w:r>
-        <w:rPr>
-          <w:rFonts w:eastAsia="Times New Roman" w:cs="Arial" w:ascii="Times New Roman" w:hAnsi="Times New Roman"/>
-          <w:b w:val="false"/>
-          <w:bCs w:val="false"/>
-          <w:kern w:val="2"/>
-          <w:sz w:val="24"/>
-          <w:szCs w:val="24"/>
-          <w:lang w:eastAsia="ru-RU"/>
-        </w:rPr>
-        <w:t xml:space="preserve">Определение интерфейса в .proto-файлах (Protocol Buffers v3).  </w:t>
       </w:r>
     </w:p>
     <w:p>
@@ -4048,8 +4367,31 @@
           <w:szCs w:val="24"/>
           <w:lang w:eastAsia="ru-RU"/>
         </w:rPr>
-        <w:t xml:space="preserve">    • </w:t>
-      </w:r>
+      </w:r>
+    </w:p>
+    <w:p>
+      <w:pPr>
+        <w:pStyle w:val="Heading1"/>
+        <w:rPr/>
+      </w:pPr>
+      <w:r>
+        <w:rPr/>
+        <w:t>4. Шифрование и защита от MITM-атак: TLS и mTLS</w:t>
+      </w:r>
+    </w:p>
+    <w:p>
+      <w:pPr>
+        <w:pStyle w:val="BodyText"/>
+        <w:rPr>
+          <w:rFonts w:ascii="Times New Roman" w:hAnsi="Times New Roman" w:eastAsia="Times New Roman" w:cs="Arial"/>
+          <w:b w:val="false"/>
+          <w:bCs w:val="false"/>
+          <w:kern w:val="2"/>
+          <w:sz w:val="24"/>
+          <w:szCs w:val="24"/>
+          <w:lang w:eastAsia="ru-RU"/>
+        </w:rPr>
+      </w:pPr>
       <w:r>
         <w:rPr>
           <w:rFonts w:eastAsia="Times New Roman" w:cs="Arial" w:ascii="Times New Roman" w:hAnsi="Times New Roman"/>
@@ -4060,7 +4402,124 @@
           <w:szCs w:val="24"/>
           <w:lang w:eastAsia="ru-RU"/>
         </w:rPr>
-        <w:t>Пример:</w:t>
+        <w:t>В основе безопасности gRPC лежит надёжный криптографический протокол TLS, который гарантирует конфиденциальность и целостность данных, а также защищает от атак “по середине” (MITM). Когда Ваш клиент впервые устанавливает соединение с сервером, происходит серия чётко регламентированных шагов – TLS-рукопожатие. Сначала клиент отправляет сообщение ClientHello, в котором перечисляет поддерживаемые версии TLS, наборы шифров (cipher suites) и расширения, среди которых ALPN указывает на предпочтительный протокол “h2” для HTTP/2. Сервер отвечает ServerHello, выбирая из предложенных параметров оптимальный шифр и подтверждая использование TLS 1.3 (при условии, что обе стороны его поддерживают). Важнейшей частью этого обмена становится алгоритм ECDHE (Ephemeral Elliptic Curve Diffie–Hellman), который позволяет обеим сторонам сгенерировать симметричный ключ, известный только им, и одновременно обеспечить взаимную секретность при каждом новом подключении. Ключевая особенность ECDHE — «мгновенная» выработка уникального сеансового ключа без передачи его по сети, благодаря чему даже в случае будущей компрометации долгосрочных ключей злоумышленник не сможет расшифровать прошлые сеансы (свойство Perfect Forward Secrecy).</w:t>
+      </w:r>
+    </w:p>
+    <w:p>
+      <w:pPr>
+        <w:pStyle w:val="BodyText"/>
+        <w:spacing w:before="0" w:after="200"/>
+        <w:rPr>
+          <w:rFonts w:ascii="Times New Roman" w:hAnsi="Times New Roman" w:eastAsia="Times New Roman" w:cs="Arial"/>
+          <w:kern w:val="2"/>
+          <w:sz w:val="24"/>
+          <w:szCs w:val="24"/>
+          <w:lang w:eastAsia="ru-RU"/>
+        </w:rPr>
+      </w:pPr>
+      <w:r>
+        <w:rPr>
+          <w:rFonts w:eastAsia="Times New Roman" w:cs="Arial" w:ascii="Times New Roman" w:hAnsi="Times New Roman"/>
+          <w:kern w:val="2"/>
+          <w:sz w:val="24"/>
+          <w:szCs w:val="24"/>
+          <w:lang w:eastAsia="ru-RU"/>
+        </w:rPr>
+        <w:t>Проверка подлинности сервера осуществляется через сертификат X.509, выданный доверенным центром сертификации (CA). Сервер отправляет цепочку сертификатов, начиная от своего собственно сертификата и заканчивая, как правило, сертификатом-посредником, доверенным корневым CA, уже присутствующим в хранилище доверенных корневых сертификатов клиента. Клиент последовательно проверяет цифровые подписи и сроки действия каждого сертификата вплоть до корня. В TLS 1.3 процесс проверки был упрощён и ускорён: исключены устаревшие и небезопасные шифры, уменьшено число раундов рукопожатия (до одного полноценного RTT), что сокращает задержки при установлении защищённого канала, а заодно минимизирует вероятность ошибок конфигурации.</w:t>
+      </w:r>
+    </w:p>
+    <w:p>
+      <w:pPr>
+        <w:pStyle w:val="BodyText"/>
+        <w:spacing w:before="0" w:after="200"/>
+        <w:rPr>
+          <w:rFonts w:ascii="Times New Roman" w:hAnsi="Times New Roman" w:eastAsia="Times New Roman" w:cs="Arial"/>
+          <w:kern w:val="2"/>
+          <w:sz w:val="24"/>
+          <w:szCs w:val="24"/>
+          <w:lang w:eastAsia="ru-RU"/>
+        </w:rPr>
+      </w:pPr>
+      <w:r>
+        <w:rPr>
+          <w:rFonts w:eastAsia="Times New Roman" w:cs="Arial" w:ascii="Times New Roman" w:hAnsi="Times New Roman"/>
+          <w:kern w:val="2"/>
+          <w:sz w:val="24"/>
+          <w:szCs w:val="24"/>
+          <w:lang w:eastAsia="ru-RU"/>
+        </w:rPr>
+        <w:t>Кроме классического TLS, для внутреннего взаимодействия микросервисов часто применяется mTLS – взаимная аутентификация на уровне транспортного слоя. В mTLS клиент, помимо того что проверяет сертификат сервера, сам предъявляет свой сертификат и позволяет серверу удостовериться в своей собственной подлинности. Такой двусторонний обмен создаёт настоящий «криптографический мост доверия», где ни одна из сторон не рискует оказаться “подставной”. Тем не менее mTLS требует серьёзной инфраструктуры управления ключами (PKI). Необходимо организовать выпуск клиентских сертификатов, их безопасное хранение, автоматическую ротацию и своевременное отзыв (через CRL или OCSP), чтобы не оказаться заложниками просроченных или скомпрометированных ключей.</w:t>
+      </w:r>
+    </w:p>
+    <w:p>
+      <w:pPr>
+        <w:pStyle w:val="BodyText"/>
+        <w:spacing w:before="0" w:after="200"/>
+        <w:rPr>
+          <w:rFonts w:ascii="Times New Roman" w:hAnsi="Times New Roman" w:eastAsia="Times New Roman" w:cs="Arial"/>
+          <w:kern w:val="2"/>
+          <w:sz w:val="24"/>
+          <w:szCs w:val="24"/>
+          <w:lang w:eastAsia="ru-RU"/>
+        </w:rPr>
+      </w:pPr>
+      <w:r>
+        <w:rPr>
+          <w:rFonts w:eastAsia="Times New Roman" w:cs="Arial" w:ascii="Times New Roman" w:hAnsi="Times New Roman"/>
+          <w:kern w:val="2"/>
+          <w:sz w:val="24"/>
+          <w:szCs w:val="24"/>
+          <w:lang w:eastAsia="ru-RU"/>
+        </w:rPr>
+        <w:t>Управление сертификатами – это на практике отдельный проект. Для крупных систем часто разворачивают собственный корпоративный CA, устанавливают политики генерации ключей (например, минимальная длина эллиптической кривой, алгоритмы подписи), настраивают интеграцию с HSM (аппаратными модулями безопасности) или системами автоматизированного выпуска сертификатов по протоколу ACME. Сертификаты распределяются при помощи конфигурационных менеджеров или сервисов обнаружения: при запуске нового экземпляра микросервиса он автоматически получает актуальный сертификат и доверенный корень, а старые ключи удаляются по мере истечения срока действия. Хотя mTLS даёт высочайший уровень уверенности, что “по обе стороны” находятся ожидаемые участники, внедрение подобной схемы требует значительных усилий по настройке и сопровождению, а также дополнительных вычислительных ресурсов при рукопожатии.</w:t>
+      </w:r>
+    </w:p>
+    <w:p>
+      <w:pPr>
+        <w:pStyle w:val="BodyText"/>
+        <w:spacing w:before="0" w:after="200"/>
+        <w:rPr>
+          <w:rFonts w:ascii="Times New Roman" w:hAnsi="Times New Roman" w:eastAsia="Times New Roman" w:cs="Arial"/>
+          <w:kern w:val="2"/>
+          <w:sz w:val="24"/>
+          <w:szCs w:val="24"/>
+          <w:lang w:eastAsia="ru-RU"/>
+        </w:rPr>
+      </w:pPr>
+      <w:r>
+        <w:rPr>
+          <w:rFonts w:eastAsia="Times New Roman" w:cs="Arial" w:ascii="Times New Roman" w:hAnsi="Times New Roman"/>
+          <w:kern w:val="2"/>
+          <w:sz w:val="24"/>
+          <w:szCs w:val="24"/>
+          <w:lang w:eastAsia="ru-RU"/>
+        </w:rPr>
+        <w:t>MITM-атаки на уровне TLS становятся минимально вероятными, когда Вы сочетаете современные версии протокола (рекомендовано TLS 1.3), строгие политики SSL (запрет на использование устаревших шифров и протоколов), HSTS для “заучивания” обязательного HTTPS и мониторинг сертификатов через механизмы certificate transparency. В условиях mTLS риск снижается ещё больше: злоумышленнику пришлось бы не только поддельно выдать себя за сервер, но и получить валидный клиентский сертификат, выданный Вашим CA, что практически невозможно без компрометации всей инфраструктуры. Так gRPC вместе с TLS и mTLS создаёт надёжный фундамент для обмена данными в распределённых системах, сочетая производительность HTTP/2 с проверенными механизмами криптографической защиты.</w:t>
+      </w:r>
+    </w:p>
+    <w:p>
+      <w:pPr>
+        <w:pStyle w:val="Normal"/>
+        <w:rPr>
+          <w:rFonts w:ascii="Times New Roman" w:hAnsi="Times New Roman" w:eastAsia="Times New Roman" w:cs="Arial"/>
+          <w:b w:val="false"/>
+          <w:bCs w:val="false"/>
+          <w:kern w:val="2"/>
+          <w:sz w:val="24"/>
+          <w:szCs w:val="24"/>
+          <w:lang w:eastAsia="ru-RU"/>
+        </w:rPr>
+      </w:pPr>
+      <w:r>
+        <w:rPr>
+          <w:rFonts w:eastAsia="Times New Roman" w:cs="Arial" w:ascii="Times New Roman" w:hAnsi="Times New Roman"/>
+          <w:b w:val="false"/>
+          <w:bCs w:val="false"/>
+          <w:kern w:val="2"/>
+          <w:sz w:val="24"/>
+          <w:szCs w:val="24"/>
+          <w:lang w:eastAsia="ru-RU"/>
+        </w:rPr>
       </w:r>
     </w:p>
     <w:p>
@@ -4081,29 +4540,14 @@
       </w:pPr>
       <w:r>
         <w:rPr>
-          <w:rStyle w:val="Style19"/>
-          <w:rFonts w:ascii="Times New Roman" w:hAnsi="Times New Roman"/>
-          <w:b w:val="false"/>
-          <w:bCs w:val="false"/>
-          <w:kern w:val="2"/>
-          <w:sz w:val="24"/>
-          <w:szCs w:val="24"/>
-          <w:lang w:eastAsia="ru-RU"/>
-        </w:rPr>
-        <w:t xml:space="preserve">        </w:t>
-      </w:r>
-      <w:r>
-        <w:rPr>
-          <w:rStyle w:val="Style19"/>
-          <w:rFonts w:ascii="Times New Roman" w:hAnsi="Times New Roman"/>
-          <w:b w:val="false"/>
-          <w:bCs w:val="false"/>
-          <w:kern w:val="2"/>
-          <w:sz w:val="24"/>
-          <w:szCs w:val="24"/>
-          <w:lang w:eastAsia="ru-RU"/>
-        </w:rPr>
-        <w:t>syntax = "proto3";</w:t>
+          <w:rFonts w:eastAsia="Times New Roman" w:cs="Arial" w:ascii="Times New Roman" w:hAnsi="Times New Roman"/>
+          <w:b w:val="false"/>
+          <w:bCs w:val="false"/>
+          <w:kern w:val="2"/>
+          <w:sz w:val="24"/>
+          <w:szCs w:val="24"/>
+          <w:lang w:eastAsia="ru-RU"/>
+        </w:rPr>
       </w:r>
     </w:p>
     <w:p>
@@ -4124,29 +4568,14 @@
       </w:pPr>
       <w:r>
         <w:rPr>
-          <w:rStyle w:val="Style19"/>
-          <w:rFonts w:ascii="Times New Roman" w:hAnsi="Times New Roman"/>
-          <w:b w:val="false"/>
-          <w:bCs w:val="false"/>
-          <w:kern w:val="2"/>
-          <w:sz w:val="24"/>
-          <w:szCs w:val="24"/>
-          <w:lang w:eastAsia="ru-RU"/>
-        </w:rPr>
-        <w:t xml:space="preserve">        </w:t>
-      </w:r>
-      <w:r>
-        <w:rPr>
-          <w:rStyle w:val="Style19"/>
-          <w:rFonts w:ascii="Times New Roman" w:hAnsi="Times New Roman"/>
-          <w:b w:val="false"/>
-          <w:bCs w:val="false"/>
-          <w:kern w:val="2"/>
-          <w:sz w:val="24"/>
-          <w:szCs w:val="24"/>
-          <w:lang w:eastAsia="ru-RU"/>
-        </w:rPr>
-        <w:t>service Greeter {</w:t>
+          <w:rFonts w:eastAsia="Times New Roman" w:cs="Arial" w:ascii="Times New Roman" w:hAnsi="Times New Roman"/>
+          <w:b w:val="false"/>
+          <w:bCs w:val="false"/>
+          <w:kern w:val="2"/>
+          <w:sz w:val="24"/>
+          <w:szCs w:val="24"/>
+          <w:lang w:eastAsia="ru-RU"/>
+        </w:rPr>
       </w:r>
     </w:p>
     <w:p>
@@ -4167,29 +4596,14 @@
       </w:pPr>
       <w:r>
         <w:rPr>
-          <w:rStyle w:val="Style19"/>
-          <w:rFonts w:ascii="Times New Roman" w:hAnsi="Times New Roman"/>
-          <w:b w:val="false"/>
-          <w:bCs w:val="false"/>
-          <w:kern w:val="2"/>
-          <w:sz w:val="24"/>
-          <w:szCs w:val="24"/>
-          <w:lang w:eastAsia="ru-RU"/>
-        </w:rPr>
-        <w:t xml:space="preserve">          </w:t>
-      </w:r>
-      <w:r>
-        <w:rPr>
-          <w:rStyle w:val="Style19"/>
-          <w:rFonts w:ascii="Times New Roman" w:hAnsi="Times New Roman"/>
-          <w:b w:val="false"/>
-          <w:bCs w:val="false"/>
-          <w:kern w:val="2"/>
-          <w:sz w:val="24"/>
-          <w:szCs w:val="24"/>
-          <w:lang w:eastAsia="ru-RU"/>
-        </w:rPr>
-        <w:t>rpc SayHello (HelloRequest) returns (HelloReply);</w:t>
+          <w:rFonts w:eastAsia="Times New Roman" w:cs="Arial" w:ascii="Times New Roman" w:hAnsi="Times New Roman"/>
+          <w:b w:val="false"/>
+          <w:bCs w:val="false"/>
+          <w:kern w:val="2"/>
+          <w:sz w:val="24"/>
+          <w:szCs w:val="24"/>
+          <w:lang w:eastAsia="ru-RU"/>
+        </w:rPr>
       </w:r>
     </w:p>
     <w:p>
@@ -4210,29 +4624,14 @@
       </w:pPr>
       <w:r>
         <w:rPr>
-          <w:rStyle w:val="Style19"/>
-          <w:rFonts w:ascii="Times New Roman" w:hAnsi="Times New Roman"/>
-          <w:b w:val="false"/>
-          <w:bCs w:val="false"/>
-          <w:kern w:val="2"/>
-          <w:sz w:val="24"/>
-          <w:szCs w:val="24"/>
-          <w:lang w:eastAsia="ru-RU"/>
-        </w:rPr>
-        <w:t xml:space="preserve">        </w:t>
-      </w:r>
-      <w:r>
-        <w:rPr>
-          <w:rStyle w:val="Style19"/>
-          <w:rFonts w:ascii="Times New Roman" w:hAnsi="Times New Roman"/>
-          <w:b w:val="false"/>
-          <w:bCs w:val="false"/>
-          <w:kern w:val="2"/>
-          <w:sz w:val="24"/>
-          <w:szCs w:val="24"/>
-          <w:lang w:eastAsia="ru-RU"/>
-        </w:rPr>
-        <w:t>}</w:t>
+          <w:rFonts w:eastAsia="Times New Roman" w:cs="Arial" w:ascii="Times New Roman" w:hAnsi="Times New Roman"/>
+          <w:b w:val="false"/>
+          <w:bCs w:val="false"/>
+          <w:kern w:val="2"/>
+          <w:sz w:val="24"/>
+          <w:szCs w:val="24"/>
+          <w:lang w:eastAsia="ru-RU"/>
+        </w:rPr>
       </w:r>
     </w:p>
     <w:p>
@@ -4253,29 +4652,14 @@
       </w:pPr>
       <w:r>
         <w:rPr>
-          <w:rStyle w:val="Style19"/>
-          <w:rFonts w:ascii="Times New Roman" w:hAnsi="Times New Roman"/>
-          <w:b w:val="false"/>
-          <w:bCs w:val="false"/>
-          <w:kern w:val="2"/>
-          <w:sz w:val="24"/>
-          <w:szCs w:val="24"/>
-          <w:lang w:eastAsia="ru-RU"/>
-        </w:rPr>
-        <w:t xml:space="preserve">        </w:t>
-      </w:r>
-      <w:r>
-        <w:rPr>
-          <w:rStyle w:val="Style19"/>
-          <w:rFonts w:ascii="Times New Roman" w:hAnsi="Times New Roman"/>
-          <w:b w:val="false"/>
-          <w:bCs w:val="false"/>
-          <w:kern w:val="2"/>
-          <w:sz w:val="24"/>
-          <w:szCs w:val="24"/>
-          <w:lang w:eastAsia="ru-RU"/>
-        </w:rPr>
-        <w:t>message HelloRequest { string name = 1; }</w:t>
+          <w:rFonts w:eastAsia="Times New Roman" w:cs="Arial" w:ascii="Times New Roman" w:hAnsi="Times New Roman"/>
+          <w:b w:val="false"/>
+          <w:bCs w:val="false"/>
+          <w:kern w:val="2"/>
+          <w:sz w:val="24"/>
+          <w:szCs w:val="24"/>
+          <w:lang w:eastAsia="ru-RU"/>
+        </w:rPr>
       </w:r>
     </w:p>
     <w:p>
@@ -4296,39 +4680,14 @@
       </w:pPr>
       <w:r>
         <w:rPr>
-          <w:rStyle w:val="Style19"/>
-          <w:rFonts w:ascii="Times New Roman" w:hAnsi="Times New Roman"/>
-          <w:b w:val="false"/>
-          <w:bCs w:val="false"/>
-          <w:kern w:val="2"/>
-          <w:sz w:val="24"/>
-          <w:szCs w:val="24"/>
-          <w:lang w:eastAsia="ru-RU"/>
-        </w:rPr>
-        <w:t xml:space="preserve">        </w:t>
-      </w:r>
-      <w:r>
-        <w:rPr>
-          <w:rStyle w:val="Style19"/>
-          <w:rFonts w:ascii="Times New Roman" w:hAnsi="Times New Roman"/>
-          <w:b w:val="false"/>
-          <w:bCs w:val="false"/>
-          <w:kern w:val="2"/>
-          <w:sz w:val="24"/>
-          <w:szCs w:val="24"/>
-          <w:lang w:eastAsia="ru-RU"/>
-        </w:rPr>
-        <w:t>message HelloReply  { string message = 1; }</w:t>
-      </w:r>
-    </w:p>
-    <w:p>
-      <w:pPr>
-        <w:pStyle w:val="Subtitle"/>
-        <w:rPr/>
-      </w:pPr>
-      <w:r>
-        <w:rPr/>
-        <w:t>2.2 Генерация клиентских и серверных «заглушек»</w:t>
+          <w:rFonts w:eastAsia="Times New Roman" w:cs="Arial" w:ascii="Times New Roman" w:hAnsi="Times New Roman"/>
+          <w:b w:val="false"/>
+          <w:bCs w:val="false"/>
+          <w:kern w:val="2"/>
+          <w:sz w:val="24"/>
+          <w:szCs w:val="24"/>
+          <w:lang w:eastAsia="ru-RU"/>
+        </w:rPr>
       </w:r>
     </w:p>
     <w:p>
@@ -4357,19 +4716,6 @@
           <w:szCs w:val="24"/>
           <w:lang w:eastAsia="ru-RU"/>
         </w:rPr>
-        <w:t xml:space="preserve">    • </w:t>
-      </w:r>
-      <w:r>
-        <w:rPr>
-          <w:rFonts w:eastAsia="Times New Roman" w:cs="Arial" w:ascii="Times New Roman" w:hAnsi="Times New Roman"/>
-          <w:b w:val="false"/>
-          <w:bCs w:val="false"/>
-          <w:kern w:val="2"/>
-          <w:sz w:val="24"/>
-          <w:szCs w:val="24"/>
-          <w:lang w:eastAsia="ru-RU"/>
-        </w:rPr>
-        <w:t xml:space="preserve">Утилита protoc создаёт код-обёртки (stubs) для выбранного языка.  </w:t>
       </w:r>
     </w:p>
     <w:p>
@@ -4398,29 +4744,6 @@
           <w:szCs w:val="24"/>
           <w:lang w:eastAsia="ru-RU"/>
         </w:rPr>
-        <w:t xml:space="preserve">    • </w:t>
-      </w:r>
-      <w:r>
-        <w:rPr>
-          <w:rFonts w:eastAsia="Times New Roman" w:cs="Arial" w:ascii="Times New Roman" w:hAnsi="Times New Roman"/>
-          <w:b w:val="false"/>
-          <w:bCs w:val="false"/>
-          <w:kern w:val="2"/>
-          <w:sz w:val="24"/>
-          <w:szCs w:val="24"/>
-          <w:lang w:eastAsia="ru-RU"/>
-        </w:rPr>
-        <w:t>Разработчик реализует лишь бизнес-логику, остальное берет на себя gRPC-рантайм.</w:t>
-      </w:r>
-    </w:p>
-    <w:p>
-      <w:pPr>
-        <w:pStyle w:val="Subtitle"/>
-        <w:rPr/>
-      </w:pPr>
-      <w:r>
-        <w:rPr/>
-        <w:t>2.3 Модели вызова</w:t>
       </w:r>
     </w:p>
     <w:p>
@@ -4449,19 +4772,6 @@
           <w:szCs w:val="24"/>
           <w:lang w:eastAsia="ru-RU"/>
         </w:rPr>
-        <w:t xml:space="preserve">    • </w:t>
-      </w:r>
-      <w:r>
-        <w:rPr>
-          <w:rFonts w:eastAsia="Times New Roman" w:cs="Arial" w:ascii="Times New Roman" w:hAnsi="Times New Roman"/>
-          <w:b w:val="false"/>
-          <w:bCs w:val="false"/>
-          <w:kern w:val="2"/>
-          <w:sz w:val="24"/>
-          <w:szCs w:val="24"/>
-          <w:lang w:eastAsia="ru-RU"/>
-        </w:rPr>
-        <w:t xml:space="preserve">Unary (1→1).  </w:t>
       </w:r>
     </w:p>
     <w:p>
@@ -4490,19 +4800,6 @@
           <w:szCs w:val="24"/>
           <w:lang w:eastAsia="ru-RU"/>
         </w:rPr>
-        <w:t xml:space="preserve">    • </w:t>
-      </w:r>
-      <w:r>
-        <w:rPr>
-          <w:rFonts w:eastAsia="Times New Roman" w:cs="Arial" w:ascii="Times New Roman" w:hAnsi="Times New Roman"/>
-          <w:b w:val="false"/>
-          <w:bCs w:val="false"/>
-          <w:kern w:val="2"/>
-          <w:sz w:val="24"/>
-          <w:szCs w:val="24"/>
-          <w:lang w:eastAsia="ru-RU"/>
-        </w:rPr>
-        <w:t xml:space="preserve">Server streaming (1→N).  </w:t>
       </w:r>
     </w:p>
     <w:p>
@@ -4531,19 +4828,6 @@
           <w:szCs w:val="24"/>
           <w:lang w:eastAsia="ru-RU"/>
         </w:rPr>
-        <w:t xml:space="preserve">    • </w:t>
-      </w:r>
-      <w:r>
-        <w:rPr>
-          <w:rFonts w:eastAsia="Times New Roman" w:cs="Arial" w:ascii="Times New Roman" w:hAnsi="Times New Roman"/>
-          <w:b w:val="false"/>
-          <w:bCs w:val="false"/>
-          <w:kern w:val="2"/>
-          <w:sz w:val="24"/>
-          <w:szCs w:val="24"/>
-          <w:lang w:eastAsia="ru-RU"/>
-        </w:rPr>
-        <w:t xml:space="preserve">Client streaming (N→1).  </w:t>
       </w:r>
     </w:p>
     <w:p>
@@ -4572,29 +4856,6 @@
           <w:szCs w:val="24"/>
           <w:lang w:eastAsia="ru-RU"/>
         </w:rPr>
-        <w:t xml:space="preserve">    • </w:t>
-      </w:r>
-      <w:r>
-        <w:rPr>
-          <w:rFonts w:eastAsia="Times New Roman" w:cs="Arial" w:ascii="Times New Roman" w:hAnsi="Times New Roman"/>
-          <w:b w:val="false"/>
-          <w:bCs w:val="false"/>
-          <w:kern w:val="2"/>
-          <w:sz w:val="24"/>
-          <w:szCs w:val="24"/>
-          <w:lang w:eastAsia="ru-RU"/>
-        </w:rPr>
-        <w:t>Bidirectional streaming (N↔N).</w:t>
-      </w:r>
-    </w:p>
-    <w:p>
-      <w:pPr>
-        <w:pStyle w:val="Subtitle"/>
-        <w:rPr/>
-      </w:pPr>
-      <w:r>
-        <w:rPr/>
-        <w:t>2.4 Жизненный цикл запроса</w:t>
       </w:r>
     </w:p>
     <w:p>
@@ -4623,19 +4884,6 @@
           <w:szCs w:val="24"/>
           <w:lang w:eastAsia="ru-RU"/>
         </w:rPr>
-        <w:t xml:space="preserve">    </w:t>
-      </w:r>
-      <w:r>
-        <w:rPr>
-          <w:rFonts w:eastAsia="Times New Roman" w:cs="Arial" w:ascii="Times New Roman" w:hAnsi="Times New Roman"/>
-          <w:b w:val="false"/>
-          <w:bCs w:val="false"/>
-          <w:kern w:val="2"/>
-          <w:sz w:val="24"/>
-          <w:szCs w:val="24"/>
-          <w:lang w:eastAsia="ru-RU"/>
-        </w:rPr>
-        <w:t xml:space="preserve">1) Клиент вызывает локальный метод.  </w:t>
       </w:r>
     </w:p>
     <w:p>
@@ -4664,8 +4912,31 @@
           <w:szCs w:val="24"/>
           <w:lang w:eastAsia="ru-RU"/>
         </w:rPr>
-        <w:t xml:space="preserve">    </w:t>
-      </w:r>
+      </w:r>
+    </w:p>
+    <w:p>
+      <w:pPr>
+        <w:pStyle w:val="Heading1"/>
+        <w:rPr/>
+      </w:pPr>
+      <w:r>
+        <w:rPr/>
+        <w:t>5. Механизмы авторизации</w:t>
+      </w:r>
+    </w:p>
+    <w:p>
+      <w:pPr>
+        <w:pStyle w:val="BodyText"/>
+        <w:rPr>
+          <w:rFonts w:ascii="Times New Roman" w:hAnsi="Times New Roman" w:eastAsia="Times New Roman" w:cs="Arial"/>
+          <w:b w:val="false"/>
+          <w:bCs w:val="false"/>
+          <w:kern w:val="2"/>
+          <w:sz w:val="24"/>
+          <w:szCs w:val="24"/>
+          <w:lang w:eastAsia="ru-RU"/>
+        </w:rPr>
+      </w:pPr>
       <w:r>
         <w:rPr>
           <w:rFonts w:eastAsia="Times New Roman" w:cs="Arial" w:ascii="Times New Roman" w:hAnsi="Times New Roman"/>
@@ -4676,7 +4947,199 @@
           <w:szCs w:val="24"/>
           <w:lang w:eastAsia="ru-RU"/>
         </w:rPr>
-        <w:t xml:space="preserve">2) Сериализация данных в protobuf → бинарный буфер.  </w:t>
+        <w:t>Мир микросервисов требует надёжных и гибких способов управления доступом — чтобы не только убедиться, что у клиента есть право вызвать конкретный метод, но и разграничить полномочия внутри сложных распределённых систем. На сегодняшний день одним из самых распространённых подходов в gRPC стало использование протокола OAuth 2.0 в связке с JSON Web Tokens (JWT). Сначала клиент, действуя от имени пользователя или сервиса, обращается к Identity Provider и получает временный access-токен. Этот токен упаковывается в HTTP/2-метаданные gRPC-запроса — простой заголовок «</w:t>
+      </w:r>
+      <w:r>
+        <w:rPr>
+          <w:rStyle w:val="Style19"/>
+          <w:rFonts w:ascii="Times New Roman" w:hAnsi="Times New Roman"/>
+          <w:b w:val="false"/>
+          <w:bCs w:val="false"/>
+          <w:kern w:val="2"/>
+          <w:sz w:val="24"/>
+          <w:szCs w:val="24"/>
+          <w:lang w:eastAsia="ru-RU"/>
+        </w:rPr>
+        <w:t>authorization: Bearer &lt;token&gt;»</w:t>
+      </w:r>
+      <w:r>
+        <w:rPr>
+          <w:rFonts w:eastAsia="Times New Roman" w:cs="Arial" w:ascii="Times New Roman" w:hAnsi="Times New Roman"/>
+          <w:b w:val="false"/>
+          <w:bCs w:val="false"/>
+          <w:kern w:val="2"/>
+          <w:sz w:val="24"/>
+          <w:szCs w:val="24"/>
+          <w:lang w:eastAsia="ru-RU"/>
+        </w:rPr>
+        <w:t xml:space="preserve">. На стороне сервера специальный middleware или встроенный в рантайм gRPC-интерцептор извлекает токен, проверяет его цифровую подпись по публичным ключам в формате JWKs, убеждается в том, что токен ещё не истёк, и что в поле </w:t>
+      </w:r>
+      <w:r>
+        <w:rPr>
+          <w:rStyle w:val="Style19"/>
+          <w:rFonts w:ascii="Times New Roman" w:hAnsi="Times New Roman"/>
+          <w:b w:val="false"/>
+          <w:bCs w:val="false"/>
+          <w:kern w:val="2"/>
+          <w:sz w:val="24"/>
+          <w:szCs w:val="24"/>
+          <w:lang w:eastAsia="ru-RU"/>
+        </w:rPr>
+        <w:t>scope</w:t>
+      </w:r>
+      <w:r>
+        <w:rPr>
+          <w:rFonts w:eastAsia="Times New Roman" w:cs="Arial" w:ascii="Times New Roman" w:hAnsi="Times New Roman"/>
+          <w:b w:val="false"/>
+          <w:bCs w:val="false"/>
+          <w:kern w:val="2"/>
+          <w:sz w:val="24"/>
+          <w:szCs w:val="24"/>
+          <w:lang w:eastAsia="ru-RU"/>
+        </w:rPr>
+        <w:t xml:space="preserve"> или </w:t>
+      </w:r>
+      <w:r>
+        <w:rPr>
+          <w:rStyle w:val="Style19"/>
+          <w:rFonts w:ascii="Times New Roman" w:hAnsi="Times New Roman"/>
+          <w:b w:val="false"/>
+          <w:bCs w:val="false"/>
+          <w:kern w:val="2"/>
+          <w:sz w:val="24"/>
+          <w:szCs w:val="24"/>
+          <w:lang w:eastAsia="ru-RU"/>
+        </w:rPr>
+        <w:t>claims</w:t>
+      </w:r>
+      <w:r>
+        <w:rPr>
+          <w:rFonts w:eastAsia="Times New Roman" w:cs="Arial" w:ascii="Times New Roman" w:hAnsi="Times New Roman"/>
+          <w:b w:val="false"/>
+          <w:bCs w:val="false"/>
+          <w:kern w:val="2"/>
+          <w:sz w:val="24"/>
+          <w:szCs w:val="24"/>
+          <w:lang w:eastAsia="ru-RU"/>
+        </w:rPr>
+        <w:t xml:space="preserve"> содержится требуемая роль или право. В случае успеха интерцептор передаёт в сервис бизнес-логику уже доверенный объект аутентифицированного субъекта, избавляя разработчика от рутины парсинга и валидации токенов.</w:t>
+      </w:r>
+    </w:p>
+    <w:p>
+      <w:pPr>
+        <w:pStyle w:val="BodyText"/>
+        <w:spacing w:before="0" w:after="200"/>
+        <w:rPr>
+          <w:rFonts w:ascii="Times New Roman" w:hAnsi="Times New Roman" w:eastAsia="Times New Roman" w:cs="Arial"/>
+          <w:kern w:val="2"/>
+          <w:sz w:val="24"/>
+          <w:szCs w:val="24"/>
+          <w:lang w:eastAsia="ru-RU"/>
+        </w:rPr>
+      </w:pPr>
+      <w:r>
+        <w:rPr>
+          <w:rFonts w:eastAsia="Times New Roman" w:cs="Arial" w:ascii="Times New Roman" w:hAnsi="Times New Roman"/>
+          <w:kern w:val="2"/>
+          <w:sz w:val="24"/>
+          <w:szCs w:val="24"/>
+          <w:lang w:eastAsia="ru-RU"/>
+        </w:rPr>
+        <w:t>Однако не всегда есть возможность разворачивать полноценный OAuth 2.0 с Identity Provider. Для простых сценариев часто используют API-ключи: уникальные строки, выдаваемые клиентам и передаваемые в тех же метаданных gRPC-запроса. На сервере их проверяют по заранее известному списку или обращаются к хранилищу, сопоставляя ключ с учётной записью и набором прав. Такой подход легче реализовать, но он уступает по безопасности: ключи сложнее отозвать мгновенно, а их утечка даёт полный доступ без возможностей ограничения по времени или области действия.</w:t>
+      </w:r>
+    </w:p>
+    <w:p>
+      <w:pPr>
+        <w:pStyle w:val="BodyText"/>
+        <w:spacing w:before="0" w:after="200"/>
+        <w:rPr>
+          <w:rFonts w:ascii="Times New Roman" w:hAnsi="Times New Roman" w:eastAsia="Times New Roman" w:cs="Arial"/>
+          <w:kern w:val="2"/>
+          <w:sz w:val="24"/>
+          <w:szCs w:val="24"/>
+          <w:lang w:eastAsia="ru-RU"/>
+        </w:rPr>
+      </w:pPr>
+      <w:r>
+        <w:rPr>
+          <w:rFonts w:eastAsia="Times New Roman" w:cs="Arial" w:ascii="Times New Roman" w:hAnsi="Times New Roman"/>
+          <w:kern w:val="2"/>
+          <w:sz w:val="24"/>
+          <w:szCs w:val="24"/>
+          <w:lang w:eastAsia="ru-RU"/>
+        </w:rPr>
+        <w:t>Для более гибкого распределения ответственности внутри одного приложения применяются custom-interceptors — пользовательские модули, куда выносят логику проверки ролей и прав на основе собственных правил. Интерцептор может анализировать дополнительные метаданные (например, идентификаторы организации или проектные теги), обращаться к центральному сервису авторизации или базе данных, и принимать решение “разрешить” или “отказать”. Внутри такого механизма удобно выстраивать иерархию привилегий, осуществлять детальный аудит вызовов и динамически менять политику доступа без перезапуска служб.</w:t>
+      </w:r>
+    </w:p>
+    <w:p>
+      <w:pPr>
+        <w:pStyle w:val="BodyText"/>
+        <w:spacing w:before="0" w:after="200"/>
+        <w:rPr>
+          <w:rFonts w:ascii="Times New Roman" w:hAnsi="Times New Roman" w:eastAsia="Times New Roman" w:cs="Arial"/>
+          <w:kern w:val="2"/>
+          <w:sz w:val="24"/>
+          <w:szCs w:val="24"/>
+          <w:lang w:eastAsia="ru-RU"/>
+        </w:rPr>
+      </w:pPr>
+      <w:r>
+        <w:rPr>
+          <w:rFonts w:eastAsia="Times New Roman" w:cs="Arial" w:ascii="Times New Roman" w:hAnsi="Times New Roman"/>
+          <w:kern w:val="2"/>
+          <w:sz w:val="24"/>
+          <w:szCs w:val="24"/>
+          <w:lang w:eastAsia="ru-RU"/>
+        </w:rPr>
+        <w:t>Наконец, для сервис-to-сервис сценариев на уровне инфраструктуры всё чаще внедряют SPIFFE/SPIRE — стандарт для выдачи и управления короткоживущими сертификатами X.509. Каждый микросервис получает уникальный SPIFFE-идентификатор в доверенном “домене” и предъявляет сертификат при установке TLS-соединения. mTLS с SPIFFE-сертификатами обеспечивает одновременно аутентификацию и авторизацию: трастовая шина SPIRE автоматически проверяет принадлежность сервисов к допустимым рабочим нагрузкам. Это устраняет необходимость в явных токенах и API-ключах, смещая ответственность за безопасность на уровень платформы, где централизованно управляются выпуски, ротация и отзыв сертификатов.</w:t>
+      </w:r>
+    </w:p>
+    <w:p>
+      <w:pPr>
+        <w:pStyle w:val="BodyText"/>
+        <w:spacing w:before="0" w:after="200"/>
+        <w:rPr>
+          <w:rFonts w:ascii="Times New Roman" w:hAnsi="Times New Roman" w:eastAsia="Times New Roman" w:cs="Arial"/>
+          <w:kern w:val="2"/>
+          <w:sz w:val="24"/>
+          <w:szCs w:val="24"/>
+          <w:lang w:eastAsia="ru-RU"/>
+        </w:rPr>
+      </w:pPr>
+      <w:r>
+        <w:rPr>
+          <w:rFonts w:eastAsia="Times New Roman" w:cs="Arial" w:ascii="Times New Roman" w:hAnsi="Times New Roman"/>
+          <w:kern w:val="2"/>
+          <w:sz w:val="24"/>
+          <w:szCs w:val="24"/>
+          <w:lang w:eastAsia="ru-RU"/>
+        </w:rPr>
+        <w:t>Выбор конкретного механизма авторизации зависит от требований к безопасности, удобству эксплуатации и масштабу системы. OAuth 2.0 + JWT дают стандартизованный и знакомый многим разработчикам подход с поддержкой токен-ролей и унифицированными Identity Provider. API-ключи и custom-interceptors подходят для небольших проектов или быстрых прототипов. А SPIFFE/SPIRE выводит доверие на уровень инфраструктуры, требуя более серьёзной установки, но даря максимальную автоматизацию и безопасность при масштабировании.</w:t>
+      </w:r>
+    </w:p>
+    <w:p>
+      <w:pPr>
+        <w:pStyle w:val="Normal"/>
+        <w:rPr>
+          <w:rFonts w:ascii="Times New Roman" w:hAnsi="Times New Roman" w:eastAsia="Times New Roman" w:cs="Arial"/>
+          <w:b w:val="false"/>
+          <w:bCs w:val="false"/>
+          <w:kern w:val="2"/>
+          <w:sz w:val="24"/>
+          <w:szCs w:val="24"/>
+          <w:lang w:eastAsia="ru-RU"/>
+        </w:rPr>
+      </w:pPr>
+      <w:r>
+        <w:rPr>
+          <w:rFonts w:eastAsia="Times New Roman" w:cs="Arial" w:ascii="Times New Roman" w:hAnsi="Times New Roman"/>
+          <w:b w:val="false"/>
+          <w:bCs w:val="false"/>
+          <w:kern w:val="2"/>
+          <w:sz w:val="24"/>
+          <w:szCs w:val="24"/>
+          <w:lang w:eastAsia="ru-RU"/>
+        </w:rPr>
       </w:r>
     </w:p>
     <w:p>
@@ -4705,19 +5168,6 @@
           <w:szCs w:val="24"/>
           <w:lang w:eastAsia="ru-RU"/>
         </w:rPr>
-        <w:t xml:space="preserve">    </w:t>
-      </w:r>
-      <w:r>
-        <w:rPr>
-          <w:rFonts w:eastAsia="Times New Roman" w:cs="Arial" w:ascii="Times New Roman" w:hAnsi="Times New Roman"/>
-          <w:b w:val="false"/>
-          <w:bCs w:val="false"/>
-          <w:kern w:val="2"/>
-          <w:sz w:val="24"/>
-          <w:szCs w:val="24"/>
-          <w:lang w:eastAsia="ru-RU"/>
-        </w:rPr>
-        <w:t xml:space="preserve">3) Отправка через HTTP/2-канал.  </w:t>
       </w:r>
     </w:p>
     <w:p>
@@ -4746,19 +5196,6 @@
           <w:szCs w:val="24"/>
           <w:lang w:eastAsia="ru-RU"/>
         </w:rPr>
-        <w:t xml:space="preserve">    </w:t>
-      </w:r>
-      <w:r>
-        <w:rPr>
-          <w:rFonts w:eastAsia="Times New Roman" w:cs="Arial" w:ascii="Times New Roman" w:hAnsi="Times New Roman"/>
-          <w:b w:val="false"/>
-          <w:bCs w:val="false"/>
-          <w:kern w:val="2"/>
-          <w:sz w:val="24"/>
-          <w:szCs w:val="24"/>
-          <w:lang w:eastAsia="ru-RU"/>
-        </w:rPr>
-        <w:t>4) Приём на сервере, десериализация, исполнение, обратный путь.</w:t>
       </w:r>
     </w:p>
     <w:p>
@@ -4819,26 +5256,6 @@
     </w:p>
     <w:p>
       <w:pPr>
-        <w:pStyle w:val="Heading1"/>
-        <w:rPr/>
-      </w:pPr>
-      <w:r>
-        <w:rPr/>
-        <w:t>3. Особенности протокола HTTP/2 и связанные риски</w:t>
-      </w:r>
-    </w:p>
-    <w:p>
-      <w:pPr>
-        <w:pStyle w:val="Subtitle"/>
-        <w:rPr/>
-      </w:pPr>
-      <w:r>
-        <w:rPr/>
-        <w:t>3.1 Ключевые преимущества HTTP/2</w:t>
-      </w:r>
-    </w:p>
-    <w:p>
-      <w:pPr>
         <w:pStyle w:val="Normal"/>
         <w:spacing w:lineRule="auto" w:line="360" w:before="0" w:after="200"/>
         <w:ind w:hanging="0" w:left="0"/>
@@ -4863,1663 +5280,6 @@
           <w:szCs w:val="24"/>
           <w:lang w:eastAsia="ru-RU"/>
         </w:rPr>
-        <w:t xml:space="preserve">    • </w:t>
-      </w:r>
-      <w:r>
-        <w:rPr>
-          <w:rFonts w:eastAsia="Times New Roman" w:cs="Arial" w:ascii="Times New Roman" w:hAnsi="Times New Roman"/>
-          <w:b w:val="false"/>
-          <w:bCs w:val="false"/>
-          <w:kern w:val="2"/>
-          <w:sz w:val="24"/>
-          <w:szCs w:val="24"/>
-          <w:lang w:eastAsia="ru-RU"/>
-        </w:rPr>
-        <w:t xml:space="preserve">Бинарный формат фреймов вместо текста.  </w:t>
-      </w:r>
-    </w:p>
-    <w:p>
-      <w:pPr>
-        <w:pStyle w:val="Normal"/>
-        <w:spacing w:lineRule="auto" w:line="360" w:before="0" w:after="200"/>
-        <w:ind w:hanging="0" w:left="0"/>
-        <w:jc w:val="both"/>
-        <w:rPr>
-          <w:rFonts w:ascii="Times New Roman" w:hAnsi="Times New Roman" w:eastAsia="Times New Roman" w:cs="Arial"/>
-          <w:b w:val="false"/>
-          <w:bCs w:val="false"/>
-          <w:kern w:val="2"/>
-          <w:sz w:val="24"/>
-          <w:szCs w:val="24"/>
-          <w:lang w:eastAsia="ru-RU"/>
-        </w:rPr>
-      </w:pPr>
-      <w:r>
-        <w:rPr>
-          <w:rFonts w:eastAsia="Times New Roman" w:cs="Arial" w:ascii="Times New Roman" w:hAnsi="Times New Roman"/>
-          <w:b w:val="false"/>
-          <w:bCs w:val="false"/>
-          <w:kern w:val="2"/>
-          <w:sz w:val="24"/>
-          <w:szCs w:val="24"/>
-          <w:lang w:eastAsia="ru-RU"/>
-        </w:rPr>
-        <w:t xml:space="preserve">    • </w:t>
-      </w:r>
-      <w:r>
-        <w:rPr>
-          <w:rFonts w:eastAsia="Times New Roman" w:cs="Arial" w:ascii="Times New Roman" w:hAnsi="Times New Roman"/>
-          <w:b w:val="false"/>
-          <w:bCs w:val="false"/>
-          <w:kern w:val="2"/>
-          <w:sz w:val="24"/>
-          <w:szCs w:val="24"/>
-          <w:lang w:eastAsia="ru-RU"/>
-        </w:rPr>
-        <w:t xml:space="preserve">Мультиплексирование потоков в одном TCP-соединении.  </w:t>
-      </w:r>
-    </w:p>
-    <w:p>
-      <w:pPr>
-        <w:pStyle w:val="Normal"/>
-        <w:spacing w:lineRule="auto" w:line="360" w:before="0" w:after="200"/>
-        <w:ind w:hanging="0" w:left="0"/>
-        <w:jc w:val="both"/>
-        <w:rPr>
-          <w:rFonts w:ascii="Times New Roman" w:hAnsi="Times New Roman" w:eastAsia="Times New Roman" w:cs="Arial"/>
-          <w:b w:val="false"/>
-          <w:bCs w:val="false"/>
-          <w:kern w:val="2"/>
-          <w:sz w:val="24"/>
-          <w:szCs w:val="24"/>
-          <w:lang w:eastAsia="ru-RU"/>
-        </w:rPr>
-      </w:pPr>
-      <w:r>
-        <w:rPr>
-          <w:rFonts w:eastAsia="Times New Roman" w:cs="Arial" w:ascii="Times New Roman" w:hAnsi="Times New Roman"/>
-          <w:b w:val="false"/>
-          <w:bCs w:val="false"/>
-          <w:kern w:val="2"/>
-          <w:sz w:val="24"/>
-          <w:szCs w:val="24"/>
-          <w:lang w:eastAsia="ru-RU"/>
-        </w:rPr>
-        <w:t xml:space="preserve">    • </w:t>
-      </w:r>
-      <w:r>
-        <w:rPr>
-          <w:rFonts w:eastAsia="Times New Roman" w:cs="Arial" w:ascii="Times New Roman" w:hAnsi="Times New Roman"/>
-          <w:b w:val="false"/>
-          <w:bCs w:val="false"/>
-          <w:kern w:val="2"/>
-          <w:sz w:val="24"/>
-          <w:szCs w:val="24"/>
-          <w:lang w:eastAsia="ru-RU"/>
-        </w:rPr>
-        <w:t xml:space="preserve">Сжатие заголовков HPACK.  </w:t>
-      </w:r>
-    </w:p>
-    <w:p>
-      <w:pPr>
-        <w:pStyle w:val="Normal"/>
-        <w:spacing w:lineRule="auto" w:line="360" w:before="0" w:after="200"/>
-        <w:ind w:hanging="0" w:left="0"/>
-        <w:jc w:val="both"/>
-        <w:rPr>
-          <w:rFonts w:ascii="Times New Roman" w:hAnsi="Times New Roman" w:eastAsia="Times New Roman" w:cs="Arial"/>
-          <w:b w:val="false"/>
-          <w:bCs w:val="false"/>
-          <w:kern w:val="2"/>
-          <w:sz w:val="24"/>
-          <w:szCs w:val="24"/>
-          <w:lang w:eastAsia="ru-RU"/>
-        </w:rPr>
-      </w:pPr>
-      <w:r>
-        <w:rPr>
-          <w:rFonts w:eastAsia="Times New Roman" w:cs="Arial" w:ascii="Times New Roman" w:hAnsi="Times New Roman"/>
-          <w:b w:val="false"/>
-          <w:bCs w:val="false"/>
-          <w:kern w:val="2"/>
-          <w:sz w:val="24"/>
-          <w:szCs w:val="24"/>
-          <w:lang w:eastAsia="ru-RU"/>
-        </w:rPr>
-        <w:t xml:space="preserve">    • </w:t>
-      </w:r>
-      <w:r>
-        <w:rPr>
-          <w:rFonts w:eastAsia="Times New Roman" w:cs="Arial" w:ascii="Times New Roman" w:hAnsi="Times New Roman"/>
-          <w:b w:val="false"/>
-          <w:bCs w:val="false"/>
-          <w:kern w:val="2"/>
-          <w:sz w:val="24"/>
-          <w:szCs w:val="24"/>
-          <w:lang w:eastAsia="ru-RU"/>
-        </w:rPr>
-        <w:t>Server push (редко используется в gRPC).</w:t>
-      </w:r>
-    </w:p>
-    <w:p>
-      <w:pPr>
-        <w:pStyle w:val="Subtitle"/>
-        <w:rPr/>
-      </w:pPr>
-      <w:r>
-        <w:rPr/>
-        <w:t>3.2 Downgrade-атаки</w:t>
-      </w:r>
-    </w:p>
-    <w:p>
-      <w:pPr>
-        <w:pStyle w:val="Normal"/>
-        <w:spacing w:lineRule="auto" w:line="360" w:before="0" w:after="200"/>
-        <w:ind w:hanging="0" w:left="0"/>
-        <w:jc w:val="both"/>
-        <w:rPr>
-          <w:rFonts w:ascii="Times New Roman" w:hAnsi="Times New Roman" w:eastAsia="Times New Roman" w:cs="Arial"/>
-          <w:b w:val="false"/>
-          <w:bCs w:val="false"/>
-          <w:kern w:val="2"/>
-          <w:sz w:val="24"/>
-          <w:szCs w:val="24"/>
-          <w:lang w:eastAsia="ru-RU"/>
-        </w:rPr>
-      </w:pPr>
-      <w:r>
-        <w:rPr>
-          <w:rFonts w:eastAsia="Times New Roman" w:cs="Arial" w:ascii="Times New Roman" w:hAnsi="Times New Roman"/>
-          <w:b w:val="false"/>
-          <w:bCs w:val="false"/>
-          <w:kern w:val="2"/>
-          <w:sz w:val="24"/>
-          <w:szCs w:val="24"/>
-          <w:lang w:eastAsia="ru-RU"/>
-        </w:rPr>
-        <w:t xml:space="preserve">    • </w:t>
-      </w:r>
-      <w:r>
-        <w:rPr>
-          <w:rFonts w:eastAsia="Times New Roman" w:cs="Arial" w:ascii="Times New Roman" w:hAnsi="Times New Roman"/>
-          <w:b w:val="false"/>
-          <w:bCs w:val="false"/>
-          <w:kern w:val="2"/>
-          <w:sz w:val="24"/>
-          <w:szCs w:val="24"/>
-          <w:lang w:eastAsia="ru-RU"/>
-        </w:rPr>
-        <w:t xml:space="preserve">При установке TLS через ALPN клиент и сервер договариваются о «h2».  </w:t>
-      </w:r>
-    </w:p>
-    <w:p>
-      <w:pPr>
-        <w:pStyle w:val="Normal"/>
-        <w:spacing w:lineRule="auto" w:line="360" w:before="0" w:after="200"/>
-        <w:ind w:hanging="0" w:left="0"/>
-        <w:jc w:val="both"/>
-        <w:rPr>
-          <w:rFonts w:ascii="Times New Roman" w:hAnsi="Times New Roman" w:eastAsia="Times New Roman" w:cs="Arial"/>
-          <w:b w:val="false"/>
-          <w:bCs w:val="false"/>
-          <w:kern w:val="2"/>
-          <w:sz w:val="24"/>
-          <w:szCs w:val="24"/>
-          <w:lang w:eastAsia="ru-RU"/>
-        </w:rPr>
-      </w:pPr>
-      <w:r>
-        <w:rPr>
-          <w:rFonts w:eastAsia="Times New Roman" w:cs="Arial" w:ascii="Times New Roman" w:hAnsi="Times New Roman"/>
-          <w:b w:val="false"/>
-          <w:bCs w:val="false"/>
-          <w:kern w:val="2"/>
-          <w:sz w:val="24"/>
-          <w:szCs w:val="24"/>
-          <w:lang w:eastAsia="ru-RU"/>
-        </w:rPr>
-        <w:t xml:space="preserve">    • </w:t>
-      </w:r>
-      <w:r>
-        <w:rPr>
-          <w:rFonts w:eastAsia="Times New Roman" w:cs="Arial" w:ascii="Times New Roman" w:hAnsi="Times New Roman"/>
-          <w:b w:val="false"/>
-          <w:bCs w:val="false"/>
-          <w:kern w:val="2"/>
-          <w:sz w:val="24"/>
-          <w:szCs w:val="24"/>
-          <w:lang w:eastAsia="ru-RU"/>
-        </w:rPr>
-        <w:t xml:space="preserve">Злоумышленник или некорректный прокси может сбросить ALPN-переговоры, вернув нас к HTTP/1.1.  </w:t>
-      </w:r>
-    </w:p>
-    <w:p>
-      <w:pPr>
-        <w:pStyle w:val="Normal"/>
-        <w:spacing w:lineRule="auto" w:line="360" w:before="0" w:after="200"/>
-        <w:ind w:hanging="0" w:left="0"/>
-        <w:jc w:val="both"/>
-        <w:rPr>
-          <w:rFonts w:ascii="Times New Roman" w:hAnsi="Times New Roman" w:eastAsia="Times New Roman" w:cs="Arial"/>
-          <w:b w:val="false"/>
-          <w:bCs w:val="false"/>
-          <w:kern w:val="2"/>
-          <w:sz w:val="24"/>
-          <w:szCs w:val="24"/>
-          <w:lang w:eastAsia="ru-RU"/>
-        </w:rPr>
-      </w:pPr>
-      <w:r>
-        <w:rPr>
-          <w:rFonts w:eastAsia="Times New Roman" w:cs="Arial" w:ascii="Times New Roman" w:hAnsi="Times New Roman"/>
-          <w:b w:val="false"/>
-          <w:bCs w:val="false"/>
-          <w:kern w:val="2"/>
-          <w:sz w:val="24"/>
-          <w:szCs w:val="24"/>
-          <w:lang w:eastAsia="ru-RU"/>
-        </w:rPr>
-        <w:t xml:space="preserve">    • </w:t>
-      </w:r>
-      <w:r>
-        <w:rPr>
-          <w:rFonts w:eastAsia="Times New Roman" w:cs="Arial" w:ascii="Times New Roman" w:hAnsi="Times New Roman"/>
-          <w:b w:val="false"/>
-          <w:bCs w:val="false"/>
-          <w:kern w:val="2"/>
-          <w:sz w:val="24"/>
-          <w:szCs w:val="24"/>
-          <w:lang w:eastAsia="ru-RU"/>
-        </w:rPr>
-        <w:t>Контрмеры: HSTS и строгае́ SSL-политики.</w:t>
-      </w:r>
-    </w:p>
-    <w:p>
-      <w:pPr>
-        <w:pStyle w:val="Subtitle"/>
-        <w:rPr/>
-      </w:pPr>
-      <w:r>
-        <w:rPr/>
-        <w:t>3.3 DoS-риски</w:t>
-      </w:r>
-    </w:p>
-    <w:p>
-      <w:pPr>
-        <w:pStyle w:val="Normal"/>
-        <w:spacing w:lineRule="auto" w:line="360" w:before="0" w:after="200"/>
-        <w:ind w:hanging="0" w:left="0"/>
-        <w:jc w:val="both"/>
-        <w:rPr>
-          <w:rFonts w:ascii="Times New Roman" w:hAnsi="Times New Roman" w:eastAsia="Times New Roman" w:cs="Arial"/>
-          <w:b w:val="false"/>
-          <w:bCs w:val="false"/>
-          <w:kern w:val="2"/>
-          <w:sz w:val="24"/>
-          <w:szCs w:val="24"/>
-          <w:lang w:eastAsia="ru-RU"/>
-        </w:rPr>
-      </w:pPr>
-      <w:r>
-        <w:rPr>
-          <w:rFonts w:eastAsia="Times New Roman" w:cs="Arial" w:ascii="Times New Roman" w:hAnsi="Times New Roman"/>
-          <w:b w:val="false"/>
-          <w:bCs w:val="false"/>
-          <w:kern w:val="2"/>
-          <w:sz w:val="24"/>
-          <w:szCs w:val="24"/>
-          <w:lang w:eastAsia="ru-RU"/>
-        </w:rPr>
-        <w:t xml:space="preserve">    • </w:t>
-      </w:r>
-      <w:r>
-        <w:rPr>
-          <w:rFonts w:eastAsia="Times New Roman" w:cs="Arial" w:ascii="Times New Roman" w:hAnsi="Times New Roman"/>
-          <w:b w:val="false"/>
-          <w:bCs w:val="false"/>
-          <w:kern w:val="2"/>
-          <w:sz w:val="24"/>
-          <w:szCs w:val="24"/>
-          <w:lang w:eastAsia="ru-RU"/>
-        </w:rPr>
-        <w:t xml:space="preserve">Создание тысяч параллельных потоков (MaxConcurrentStreams).  </w:t>
-      </w:r>
-    </w:p>
-    <w:p>
-      <w:pPr>
-        <w:pStyle w:val="Normal"/>
-        <w:spacing w:lineRule="auto" w:line="360" w:before="0" w:after="200"/>
-        <w:ind w:hanging="0" w:left="0"/>
-        <w:jc w:val="both"/>
-        <w:rPr>
-          <w:rFonts w:ascii="Times New Roman" w:hAnsi="Times New Roman" w:eastAsia="Times New Roman" w:cs="Arial"/>
-          <w:b w:val="false"/>
-          <w:bCs w:val="false"/>
-          <w:kern w:val="2"/>
-          <w:sz w:val="24"/>
-          <w:szCs w:val="24"/>
-          <w:lang w:eastAsia="ru-RU"/>
-        </w:rPr>
-      </w:pPr>
-      <w:r>
-        <w:rPr>
-          <w:rFonts w:eastAsia="Times New Roman" w:cs="Arial" w:ascii="Times New Roman" w:hAnsi="Times New Roman"/>
-          <w:b w:val="false"/>
-          <w:bCs w:val="false"/>
-          <w:kern w:val="2"/>
-          <w:sz w:val="24"/>
-          <w:szCs w:val="24"/>
-          <w:lang w:eastAsia="ru-RU"/>
-        </w:rPr>
-        <w:t xml:space="preserve">    • </w:t>
-      </w:r>
-      <w:r>
-        <w:rPr>
-          <w:rFonts w:eastAsia="Times New Roman" w:cs="Arial" w:ascii="Times New Roman" w:hAnsi="Times New Roman"/>
-          <w:b w:val="false"/>
-          <w:bCs w:val="false"/>
-          <w:kern w:val="2"/>
-          <w:sz w:val="24"/>
-          <w:szCs w:val="24"/>
-          <w:lang w:eastAsia="ru-RU"/>
-        </w:rPr>
-        <w:t xml:space="preserve">Переполнение буферов некорректными фреймами.  </w:t>
-      </w:r>
-    </w:p>
-    <w:p>
-      <w:pPr>
-        <w:pStyle w:val="Normal"/>
-        <w:spacing w:lineRule="auto" w:line="360" w:before="0" w:after="200"/>
-        <w:ind w:hanging="0" w:left="0"/>
-        <w:jc w:val="both"/>
-        <w:rPr>
-          <w:rFonts w:ascii="Times New Roman" w:hAnsi="Times New Roman" w:eastAsia="Times New Roman" w:cs="Arial"/>
-          <w:b w:val="false"/>
-          <w:bCs w:val="false"/>
-          <w:kern w:val="2"/>
-          <w:sz w:val="24"/>
-          <w:szCs w:val="24"/>
-          <w:lang w:eastAsia="ru-RU"/>
-        </w:rPr>
-      </w:pPr>
-      <w:r>
-        <w:rPr>
-          <w:rFonts w:eastAsia="Times New Roman" w:cs="Arial" w:ascii="Times New Roman" w:hAnsi="Times New Roman"/>
-          <w:b w:val="false"/>
-          <w:bCs w:val="false"/>
-          <w:kern w:val="2"/>
-          <w:sz w:val="24"/>
-          <w:szCs w:val="24"/>
-          <w:lang w:eastAsia="ru-RU"/>
-        </w:rPr>
-        <w:t xml:space="preserve">    • </w:t>
-      </w:r>
-      <w:r>
-        <w:rPr>
-          <w:rFonts w:eastAsia="Times New Roman" w:cs="Arial" w:ascii="Times New Roman" w:hAnsi="Times New Roman"/>
-          <w:b w:val="false"/>
-          <w:bCs w:val="false"/>
-          <w:kern w:val="2"/>
-          <w:sz w:val="24"/>
-          <w:szCs w:val="24"/>
-          <w:lang w:eastAsia="ru-RU"/>
-        </w:rPr>
-        <w:t>Решения: лимиты на потоки, rate-limiting, circuit-breaker.</w:t>
-      </w:r>
-    </w:p>
-    <w:p>
-      <w:pPr>
-        <w:pStyle w:val="Subtitle"/>
-        <w:rPr/>
-      </w:pPr>
-      <w:r>
-        <w:rPr/>
-        <w:t>3.4 Проблемы совместимости</w:t>
-      </w:r>
-    </w:p>
-    <w:p>
-      <w:pPr>
-        <w:pStyle w:val="Normal"/>
-        <w:spacing w:lineRule="auto" w:line="360" w:before="0" w:after="200"/>
-        <w:ind w:hanging="0" w:left="0"/>
-        <w:jc w:val="both"/>
-        <w:rPr>
-          <w:rFonts w:ascii="Times New Roman" w:hAnsi="Times New Roman" w:eastAsia="Times New Roman" w:cs="Arial"/>
-          <w:b w:val="false"/>
-          <w:bCs w:val="false"/>
-          <w:kern w:val="2"/>
-          <w:sz w:val="24"/>
-          <w:szCs w:val="24"/>
-          <w:lang w:eastAsia="ru-RU"/>
-        </w:rPr>
-      </w:pPr>
-      <w:r>
-        <w:rPr>
-          <w:rFonts w:eastAsia="Times New Roman" w:cs="Arial" w:ascii="Times New Roman" w:hAnsi="Times New Roman"/>
-          <w:b w:val="false"/>
-          <w:bCs w:val="false"/>
-          <w:kern w:val="2"/>
-          <w:sz w:val="24"/>
-          <w:szCs w:val="24"/>
-          <w:lang w:eastAsia="ru-RU"/>
-        </w:rPr>
-        <w:t xml:space="preserve">    • </w:t>
-      </w:r>
-      <w:r>
-        <w:rPr>
-          <w:rFonts w:eastAsia="Times New Roman" w:cs="Arial" w:ascii="Times New Roman" w:hAnsi="Times New Roman"/>
-          <w:b w:val="false"/>
-          <w:bCs w:val="false"/>
-          <w:kern w:val="2"/>
-          <w:sz w:val="24"/>
-          <w:szCs w:val="24"/>
-          <w:lang w:eastAsia="ru-RU"/>
-        </w:rPr>
-        <w:t xml:space="preserve">Старые прокси и балансировщики могут не поддерживать HTTP/2.  </w:t>
-      </w:r>
-    </w:p>
-    <w:p>
-      <w:pPr>
-        <w:pStyle w:val="Normal"/>
-        <w:spacing w:lineRule="auto" w:line="360" w:before="0" w:after="200"/>
-        <w:ind w:hanging="0" w:left="0"/>
-        <w:jc w:val="both"/>
-        <w:rPr>
-          <w:rFonts w:ascii="Times New Roman" w:hAnsi="Times New Roman" w:eastAsia="Times New Roman" w:cs="Arial"/>
-          <w:b w:val="false"/>
-          <w:bCs w:val="false"/>
-          <w:kern w:val="2"/>
-          <w:sz w:val="24"/>
-          <w:szCs w:val="24"/>
-          <w:lang w:eastAsia="ru-RU"/>
-        </w:rPr>
-      </w:pPr>
-      <w:r>
-        <w:rPr>
-          <w:rFonts w:eastAsia="Times New Roman" w:cs="Arial" w:ascii="Times New Roman" w:hAnsi="Times New Roman"/>
-          <w:b w:val="false"/>
-          <w:bCs w:val="false"/>
-          <w:kern w:val="2"/>
-          <w:sz w:val="24"/>
-          <w:szCs w:val="24"/>
-          <w:lang w:eastAsia="ru-RU"/>
-        </w:rPr>
-        <w:t xml:space="preserve">    • </w:t>
-      </w:r>
-      <w:r>
-        <w:rPr>
-          <w:rFonts w:eastAsia="Times New Roman" w:cs="Arial" w:ascii="Times New Roman" w:hAnsi="Times New Roman"/>
-          <w:b w:val="false"/>
-          <w:bCs w:val="false"/>
-          <w:kern w:val="2"/>
-          <w:sz w:val="24"/>
-          <w:szCs w:val="24"/>
-          <w:lang w:eastAsia="ru-RU"/>
-        </w:rPr>
-        <w:t>Неожиданный fallback на HTTP/1.1 нарушает производительность и безопасность.</w:t>
-      </w:r>
-    </w:p>
-    <w:p>
-      <w:pPr>
-        <w:pStyle w:val="Normal"/>
-        <w:spacing w:lineRule="auto" w:line="360" w:before="0" w:after="200"/>
-        <w:ind w:hanging="0" w:left="0"/>
-        <w:jc w:val="both"/>
-        <w:rPr>
-          <w:rFonts w:ascii="Times New Roman" w:hAnsi="Times New Roman" w:eastAsia="Times New Roman" w:cs="Arial"/>
-          <w:b w:val="false"/>
-          <w:bCs w:val="false"/>
-          <w:kern w:val="2"/>
-          <w:sz w:val="24"/>
-          <w:szCs w:val="24"/>
-          <w:lang w:eastAsia="ru-RU"/>
-        </w:rPr>
-      </w:pPr>
-      <w:r>
-        <w:rPr>
-          <w:rFonts w:eastAsia="Times New Roman" w:cs="Arial" w:ascii="Times New Roman" w:hAnsi="Times New Roman"/>
-          <w:b w:val="false"/>
-          <w:bCs w:val="false"/>
-          <w:kern w:val="2"/>
-          <w:sz w:val="24"/>
-          <w:szCs w:val="24"/>
-          <w:lang w:eastAsia="ru-RU"/>
-        </w:rPr>
-      </w:r>
-    </w:p>
-    <w:p>
-      <w:pPr>
-        <w:pStyle w:val="Normal"/>
-        <w:spacing w:lineRule="auto" w:line="360" w:before="0" w:after="200"/>
-        <w:ind w:hanging="0" w:left="0"/>
-        <w:jc w:val="both"/>
-        <w:rPr>
-          <w:rFonts w:ascii="Times New Roman" w:hAnsi="Times New Roman" w:eastAsia="Times New Roman" w:cs="Arial"/>
-          <w:b w:val="false"/>
-          <w:bCs w:val="false"/>
-          <w:kern w:val="2"/>
-          <w:sz w:val="24"/>
-          <w:szCs w:val="24"/>
-          <w:lang w:eastAsia="ru-RU"/>
-        </w:rPr>
-      </w:pPr>
-      <w:r>
-        <w:rPr>
-          <w:rFonts w:eastAsia="Times New Roman" w:cs="Arial" w:ascii="Times New Roman" w:hAnsi="Times New Roman"/>
-          <w:b w:val="false"/>
-          <w:bCs w:val="false"/>
-          <w:kern w:val="2"/>
-          <w:sz w:val="24"/>
-          <w:szCs w:val="24"/>
-          <w:lang w:eastAsia="ru-RU"/>
-        </w:rPr>
-      </w:r>
-    </w:p>
-    <w:p>
-      <w:pPr>
-        <w:pStyle w:val="Normal"/>
-        <w:spacing w:lineRule="auto" w:line="360" w:before="0" w:after="200"/>
-        <w:ind w:hanging="0" w:left="0"/>
-        <w:jc w:val="both"/>
-        <w:rPr>
-          <w:rFonts w:ascii="Times New Roman" w:hAnsi="Times New Roman" w:eastAsia="Times New Roman" w:cs="Arial"/>
-          <w:b w:val="false"/>
-          <w:bCs w:val="false"/>
-          <w:kern w:val="2"/>
-          <w:sz w:val="24"/>
-          <w:szCs w:val="24"/>
-          <w:lang w:eastAsia="ru-RU"/>
-        </w:rPr>
-      </w:pPr>
-      <w:r>
-        <w:rPr>
-          <w:rFonts w:eastAsia="Times New Roman" w:cs="Arial" w:ascii="Times New Roman" w:hAnsi="Times New Roman"/>
-          <w:b w:val="false"/>
-          <w:bCs w:val="false"/>
-          <w:kern w:val="2"/>
-          <w:sz w:val="24"/>
-          <w:szCs w:val="24"/>
-          <w:lang w:eastAsia="ru-RU"/>
-        </w:rPr>
-      </w:r>
-    </w:p>
-    <w:p>
-      <w:pPr>
-        <w:pStyle w:val="Normal"/>
-        <w:spacing w:lineRule="auto" w:line="360" w:before="0" w:after="200"/>
-        <w:ind w:hanging="0" w:left="0"/>
-        <w:jc w:val="both"/>
-        <w:rPr>
-          <w:rFonts w:ascii="Times New Roman" w:hAnsi="Times New Roman" w:eastAsia="Times New Roman" w:cs="Arial"/>
-          <w:b w:val="false"/>
-          <w:bCs w:val="false"/>
-          <w:kern w:val="2"/>
-          <w:sz w:val="24"/>
-          <w:szCs w:val="24"/>
-          <w:lang w:eastAsia="ru-RU"/>
-        </w:rPr>
-      </w:pPr>
-      <w:r>
-        <w:rPr>
-          <w:rFonts w:eastAsia="Times New Roman" w:cs="Arial" w:ascii="Times New Roman" w:hAnsi="Times New Roman"/>
-          <w:b w:val="false"/>
-          <w:bCs w:val="false"/>
-          <w:kern w:val="2"/>
-          <w:sz w:val="24"/>
-          <w:szCs w:val="24"/>
-          <w:lang w:eastAsia="ru-RU"/>
-        </w:rPr>
-      </w:r>
-    </w:p>
-    <w:p>
-      <w:pPr>
-        <w:pStyle w:val="Normal"/>
-        <w:spacing w:lineRule="auto" w:line="360" w:before="0" w:after="200"/>
-        <w:ind w:hanging="0" w:left="0"/>
-        <w:jc w:val="both"/>
-        <w:rPr>
-          <w:rFonts w:ascii="Times New Roman" w:hAnsi="Times New Roman" w:eastAsia="Times New Roman" w:cs="Arial"/>
-          <w:b w:val="false"/>
-          <w:bCs w:val="false"/>
-          <w:kern w:val="2"/>
-          <w:sz w:val="24"/>
-          <w:szCs w:val="24"/>
-          <w:lang w:eastAsia="ru-RU"/>
-        </w:rPr>
-      </w:pPr>
-      <w:r>
-        <w:rPr>
-          <w:rFonts w:eastAsia="Times New Roman" w:cs="Arial" w:ascii="Times New Roman" w:hAnsi="Times New Roman"/>
-          <w:b w:val="false"/>
-          <w:bCs w:val="false"/>
-          <w:kern w:val="2"/>
-          <w:sz w:val="24"/>
-          <w:szCs w:val="24"/>
-          <w:lang w:eastAsia="ru-RU"/>
-        </w:rPr>
-      </w:r>
-    </w:p>
-    <w:p>
-      <w:pPr>
-        <w:pStyle w:val="Normal"/>
-        <w:spacing w:lineRule="auto" w:line="360" w:before="0" w:after="200"/>
-        <w:ind w:hanging="0" w:left="0"/>
-        <w:jc w:val="both"/>
-        <w:rPr>
-          <w:rFonts w:ascii="Times New Roman" w:hAnsi="Times New Roman" w:eastAsia="Times New Roman" w:cs="Arial"/>
-          <w:b w:val="false"/>
-          <w:bCs w:val="false"/>
-          <w:kern w:val="2"/>
-          <w:sz w:val="24"/>
-          <w:szCs w:val="24"/>
-          <w:lang w:eastAsia="ru-RU"/>
-        </w:rPr>
-      </w:pPr>
-      <w:r>
-        <w:rPr>
-          <w:rFonts w:eastAsia="Times New Roman" w:cs="Arial" w:ascii="Times New Roman" w:hAnsi="Times New Roman"/>
-          <w:b w:val="false"/>
-          <w:bCs w:val="false"/>
-          <w:kern w:val="2"/>
-          <w:sz w:val="24"/>
-          <w:szCs w:val="24"/>
-          <w:lang w:eastAsia="ru-RU"/>
-        </w:rPr>
-      </w:r>
-    </w:p>
-    <w:p>
-      <w:pPr>
-        <w:pStyle w:val="Normal"/>
-        <w:spacing w:lineRule="auto" w:line="360" w:before="0" w:after="200"/>
-        <w:ind w:hanging="0" w:left="0"/>
-        <w:jc w:val="both"/>
-        <w:rPr>
-          <w:rFonts w:ascii="Times New Roman" w:hAnsi="Times New Roman" w:eastAsia="Times New Roman" w:cs="Arial"/>
-          <w:b w:val="false"/>
-          <w:bCs w:val="false"/>
-          <w:kern w:val="2"/>
-          <w:sz w:val="24"/>
-          <w:szCs w:val="24"/>
-          <w:lang w:eastAsia="ru-RU"/>
-        </w:rPr>
-      </w:pPr>
-      <w:r>
-        <w:rPr>
-          <w:rFonts w:eastAsia="Times New Roman" w:cs="Arial" w:ascii="Times New Roman" w:hAnsi="Times New Roman"/>
-          <w:b w:val="false"/>
-          <w:bCs w:val="false"/>
-          <w:kern w:val="2"/>
-          <w:sz w:val="24"/>
-          <w:szCs w:val="24"/>
-          <w:lang w:eastAsia="ru-RU"/>
-        </w:rPr>
-      </w:r>
-    </w:p>
-    <w:p>
-      <w:pPr>
-        <w:pStyle w:val="Heading1"/>
-        <w:rPr/>
-      </w:pPr>
-      <w:r>
-        <w:rPr/>
-        <w:t>4. Шифрование и защита от MITM-атак: TLS и mTLS</w:t>
-      </w:r>
-    </w:p>
-    <w:p>
-      <w:pPr>
-        <w:pStyle w:val="Subtitle"/>
-        <w:rPr/>
-      </w:pPr>
-      <w:r>
-        <w:rPr/>
-        <w:t>4.1 Принципы TLS</w:t>
-      </w:r>
-    </w:p>
-    <w:p>
-      <w:pPr>
-        <w:pStyle w:val="Normal"/>
-        <w:spacing w:lineRule="auto" w:line="360" w:before="0" w:after="200"/>
-        <w:ind w:hanging="0" w:left="0"/>
-        <w:jc w:val="both"/>
-        <w:rPr>
-          <w:rFonts w:ascii="Times New Roman" w:hAnsi="Times New Roman" w:eastAsia="Times New Roman" w:cs="Arial"/>
-          <w:b w:val="false"/>
-          <w:bCs w:val="false"/>
-          <w:kern w:val="2"/>
-          <w:sz w:val="24"/>
-          <w:szCs w:val="24"/>
-          <w:lang w:eastAsia="ru-RU"/>
-        </w:rPr>
-      </w:pPr>
-      <w:r>
-        <w:rPr>
-          <w:rFonts w:eastAsia="Times New Roman" w:cs="Arial" w:ascii="Times New Roman" w:hAnsi="Times New Roman"/>
-          <w:b w:val="false"/>
-          <w:bCs w:val="false"/>
-          <w:kern w:val="2"/>
-          <w:sz w:val="24"/>
-          <w:szCs w:val="24"/>
-          <w:lang w:eastAsia="ru-RU"/>
-        </w:rPr>
-        <w:t xml:space="preserve">    • </w:t>
-      </w:r>
-      <w:r>
-        <w:rPr>
-          <w:rFonts w:eastAsia="Times New Roman" w:cs="Arial" w:ascii="Times New Roman" w:hAnsi="Times New Roman"/>
-          <w:b w:val="false"/>
-          <w:bCs w:val="false"/>
-          <w:kern w:val="2"/>
-          <w:sz w:val="24"/>
-          <w:szCs w:val="24"/>
-          <w:lang w:eastAsia="ru-RU"/>
-        </w:rPr>
-        <w:t xml:space="preserve">Handshake: ClientHello → ServerHello (+ALPN=h2) → обмен ключами (ECDHE) → проверка сертификата.  </w:t>
-      </w:r>
-    </w:p>
-    <w:p>
-      <w:pPr>
-        <w:pStyle w:val="Normal"/>
-        <w:spacing w:lineRule="auto" w:line="360" w:before="0" w:after="200"/>
-        <w:ind w:hanging="0" w:left="0"/>
-        <w:jc w:val="both"/>
-        <w:rPr>
-          <w:rFonts w:ascii="Times New Roman" w:hAnsi="Times New Roman" w:eastAsia="Times New Roman" w:cs="Arial"/>
-          <w:b w:val="false"/>
-          <w:bCs w:val="false"/>
-          <w:kern w:val="2"/>
-          <w:sz w:val="24"/>
-          <w:szCs w:val="24"/>
-          <w:lang w:eastAsia="ru-RU"/>
-        </w:rPr>
-      </w:pPr>
-      <w:r>
-        <w:rPr>
-          <w:rFonts w:eastAsia="Times New Roman" w:cs="Arial" w:ascii="Times New Roman" w:hAnsi="Times New Roman"/>
-          <w:b w:val="false"/>
-          <w:bCs w:val="false"/>
-          <w:kern w:val="2"/>
-          <w:sz w:val="24"/>
-          <w:szCs w:val="24"/>
-          <w:lang w:eastAsia="ru-RU"/>
-        </w:rPr>
-        <w:t xml:space="preserve">    • </w:t>
-      </w:r>
-      <w:r>
-        <w:rPr>
-          <w:rFonts w:eastAsia="Times New Roman" w:cs="Arial" w:ascii="Times New Roman" w:hAnsi="Times New Roman"/>
-          <w:b w:val="false"/>
-          <w:bCs w:val="false"/>
-          <w:kern w:val="2"/>
-          <w:sz w:val="24"/>
-          <w:szCs w:val="24"/>
-          <w:lang w:eastAsia="ru-RU"/>
-        </w:rPr>
-        <w:t xml:space="preserve">Сертификаты X.509, подписанные доверенным CA.  </w:t>
-      </w:r>
-    </w:p>
-    <w:p>
-      <w:pPr>
-        <w:pStyle w:val="Normal"/>
-        <w:spacing w:lineRule="auto" w:line="360" w:before="0" w:after="200"/>
-        <w:ind w:hanging="0" w:left="0"/>
-        <w:jc w:val="both"/>
-        <w:rPr>
-          <w:rFonts w:ascii="Times New Roman" w:hAnsi="Times New Roman" w:eastAsia="Times New Roman" w:cs="Arial"/>
-          <w:b w:val="false"/>
-          <w:bCs w:val="false"/>
-          <w:kern w:val="2"/>
-          <w:sz w:val="24"/>
-          <w:szCs w:val="24"/>
-          <w:lang w:eastAsia="ru-RU"/>
-        </w:rPr>
-      </w:pPr>
-      <w:r>
-        <w:rPr>
-          <w:rFonts w:eastAsia="Times New Roman" w:cs="Arial" w:ascii="Times New Roman" w:hAnsi="Times New Roman"/>
-          <w:b w:val="false"/>
-          <w:bCs w:val="false"/>
-          <w:kern w:val="2"/>
-          <w:sz w:val="24"/>
-          <w:szCs w:val="24"/>
-          <w:lang w:eastAsia="ru-RU"/>
-        </w:rPr>
-        <w:t xml:space="preserve">    • </w:t>
-      </w:r>
-      <w:r>
-        <w:rPr>
-          <w:rFonts w:eastAsia="Times New Roman" w:cs="Arial" w:ascii="Times New Roman" w:hAnsi="Times New Roman"/>
-          <w:b w:val="false"/>
-          <w:bCs w:val="false"/>
-          <w:kern w:val="2"/>
-          <w:sz w:val="24"/>
-          <w:szCs w:val="24"/>
-          <w:lang w:eastAsia="ru-RU"/>
-        </w:rPr>
-        <w:t>TLS 1.3 сокращает количество раундов и исключает слабые шифры.</w:t>
-      </w:r>
-    </w:p>
-    <w:p>
-      <w:pPr>
-        <w:pStyle w:val="Subtitle"/>
-        <w:rPr/>
-      </w:pPr>
-      <w:r>
-        <w:rPr/>
-        <w:t>4.</w:t>
-      </w:r>
-      <w:r>
-        <w:rPr/>
-        <w:t xml:space="preserve">2 </w:t>
-      </w:r>
-      <w:r>
-        <w:rPr/>
-        <w:t>Принцип mTLS</w:t>
-      </w:r>
-    </w:p>
-    <w:p>
-      <w:pPr>
-        <w:pStyle w:val="Normal"/>
-        <w:spacing w:lineRule="auto" w:line="360" w:before="0" w:after="200"/>
-        <w:ind w:hanging="0" w:left="0"/>
-        <w:jc w:val="both"/>
-        <w:rPr>
-          <w:rFonts w:ascii="Times New Roman" w:hAnsi="Times New Roman" w:eastAsia="Times New Roman" w:cs="Arial"/>
-          <w:b w:val="false"/>
-          <w:bCs w:val="false"/>
-          <w:kern w:val="2"/>
-          <w:sz w:val="24"/>
-          <w:szCs w:val="24"/>
-          <w:lang w:eastAsia="ru-RU"/>
-        </w:rPr>
-      </w:pPr>
-      <w:r>
-        <w:rPr>
-          <w:rFonts w:eastAsia="Times New Roman" w:cs="Arial" w:ascii="Times New Roman" w:hAnsi="Times New Roman"/>
-          <w:b w:val="false"/>
-          <w:bCs w:val="false"/>
-          <w:kern w:val="2"/>
-          <w:sz w:val="24"/>
-          <w:szCs w:val="24"/>
-          <w:lang w:eastAsia="ru-RU"/>
-        </w:rPr>
-        <w:t xml:space="preserve">    • </w:t>
-      </w:r>
-      <w:r>
-        <w:rPr>
-          <w:rFonts w:eastAsia="Times New Roman" w:cs="Arial" w:ascii="Times New Roman" w:hAnsi="Times New Roman"/>
-          <w:b w:val="false"/>
-          <w:bCs w:val="false"/>
-          <w:kern w:val="2"/>
-          <w:sz w:val="24"/>
-          <w:szCs w:val="24"/>
-          <w:lang w:eastAsia="ru-RU"/>
-        </w:rPr>
-        <w:t xml:space="preserve">Взаимная проверка сертификатов: клиент предъявляет свой, сервер — свой.  </w:t>
-      </w:r>
-    </w:p>
-    <w:p>
-      <w:pPr>
-        <w:pStyle w:val="Normal"/>
-        <w:spacing w:lineRule="auto" w:line="360" w:before="0" w:after="200"/>
-        <w:ind w:hanging="0" w:left="0"/>
-        <w:jc w:val="both"/>
-        <w:rPr>
-          <w:rFonts w:ascii="Times New Roman" w:hAnsi="Times New Roman" w:eastAsia="Times New Roman" w:cs="Arial"/>
-          <w:b w:val="false"/>
-          <w:bCs w:val="false"/>
-          <w:kern w:val="2"/>
-          <w:sz w:val="24"/>
-          <w:szCs w:val="24"/>
-          <w:lang w:eastAsia="ru-RU"/>
-        </w:rPr>
-      </w:pPr>
-      <w:r>
-        <w:rPr>
-          <w:rFonts w:eastAsia="Times New Roman" w:cs="Arial" w:ascii="Times New Roman" w:hAnsi="Times New Roman"/>
-          <w:b w:val="false"/>
-          <w:bCs w:val="false"/>
-          <w:kern w:val="2"/>
-          <w:sz w:val="24"/>
-          <w:szCs w:val="24"/>
-          <w:lang w:eastAsia="ru-RU"/>
-        </w:rPr>
-        <w:t xml:space="preserve">    • </w:t>
-      </w:r>
-      <w:r>
-        <w:rPr>
-          <w:rFonts w:eastAsia="Times New Roman" w:cs="Arial" w:ascii="Times New Roman" w:hAnsi="Times New Roman"/>
-          <w:b w:val="false"/>
-          <w:bCs w:val="false"/>
-          <w:kern w:val="2"/>
-          <w:sz w:val="24"/>
-          <w:szCs w:val="24"/>
-          <w:lang w:eastAsia="ru-RU"/>
-        </w:rPr>
-        <w:t>Высокий уровень доверия, но требует PKI-инфраструктуры (CA, ротация ключей).</w:t>
-      </w:r>
-    </w:p>
-    <w:p>
-      <w:pPr>
-        <w:pStyle w:val="Normal"/>
-        <w:spacing w:lineRule="auto" w:line="360" w:before="0" w:after="200"/>
-        <w:ind w:hanging="0" w:left="0"/>
-        <w:jc w:val="both"/>
-        <w:rPr>
-          <w:rFonts w:ascii="Times New Roman" w:hAnsi="Times New Roman" w:eastAsia="Times New Roman" w:cs="Arial"/>
-          <w:b w:val="false"/>
-          <w:bCs w:val="false"/>
-          <w:kern w:val="2"/>
-          <w:sz w:val="24"/>
-          <w:szCs w:val="24"/>
-          <w:lang w:eastAsia="ru-RU"/>
-        </w:rPr>
-      </w:pPr>
-      <w:r>
-        <w:rPr>
-          <w:rFonts w:eastAsia="Times New Roman" w:cs="Arial" w:ascii="Times New Roman" w:hAnsi="Times New Roman"/>
-          <w:b w:val="false"/>
-          <w:bCs w:val="false"/>
-          <w:kern w:val="2"/>
-          <w:sz w:val="24"/>
-          <w:szCs w:val="24"/>
-          <w:lang w:eastAsia="ru-RU"/>
-        </w:rPr>
-      </w:r>
-    </w:p>
-    <w:p>
-      <w:pPr>
-        <w:pStyle w:val="Normal"/>
-        <w:spacing w:lineRule="auto" w:line="360" w:before="0" w:after="200"/>
-        <w:ind w:hanging="0" w:left="0"/>
-        <w:jc w:val="both"/>
-        <w:rPr>
-          <w:rFonts w:ascii="Times New Roman" w:hAnsi="Times New Roman" w:eastAsia="Times New Roman" w:cs="Arial"/>
-          <w:b w:val="false"/>
-          <w:bCs w:val="false"/>
-          <w:kern w:val="2"/>
-          <w:sz w:val="24"/>
-          <w:szCs w:val="24"/>
-          <w:lang w:eastAsia="ru-RU"/>
-        </w:rPr>
-      </w:pPr>
-      <w:r>
-        <w:rPr>
-          <w:rFonts w:eastAsia="Times New Roman" w:cs="Arial" w:ascii="Times New Roman" w:hAnsi="Times New Roman"/>
-          <w:b w:val="false"/>
-          <w:bCs w:val="false"/>
-          <w:kern w:val="2"/>
-          <w:sz w:val="24"/>
-          <w:szCs w:val="24"/>
-          <w:lang w:eastAsia="ru-RU"/>
-        </w:rPr>
-      </w:r>
-    </w:p>
-    <w:p>
-      <w:pPr>
-        <w:pStyle w:val="Normal"/>
-        <w:spacing w:lineRule="auto" w:line="360" w:before="0" w:after="200"/>
-        <w:ind w:hanging="0" w:left="0"/>
-        <w:jc w:val="both"/>
-        <w:rPr>
-          <w:rFonts w:ascii="Times New Roman" w:hAnsi="Times New Roman" w:eastAsia="Times New Roman" w:cs="Arial"/>
-          <w:b w:val="false"/>
-          <w:bCs w:val="false"/>
-          <w:kern w:val="2"/>
-          <w:sz w:val="24"/>
-          <w:szCs w:val="24"/>
-          <w:lang w:eastAsia="ru-RU"/>
-        </w:rPr>
-      </w:pPr>
-      <w:r>
-        <w:rPr>
-          <w:rFonts w:eastAsia="Times New Roman" w:cs="Arial" w:ascii="Times New Roman" w:hAnsi="Times New Roman"/>
-          <w:b w:val="false"/>
-          <w:bCs w:val="false"/>
-          <w:kern w:val="2"/>
-          <w:sz w:val="24"/>
-          <w:szCs w:val="24"/>
-          <w:lang w:eastAsia="ru-RU"/>
-        </w:rPr>
-      </w:r>
-    </w:p>
-    <w:p>
-      <w:pPr>
-        <w:pStyle w:val="Normal"/>
-        <w:spacing w:lineRule="auto" w:line="360" w:before="0" w:after="200"/>
-        <w:ind w:hanging="0" w:left="0"/>
-        <w:jc w:val="both"/>
-        <w:rPr>
-          <w:rFonts w:ascii="Times New Roman" w:hAnsi="Times New Roman" w:eastAsia="Times New Roman" w:cs="Arial"/>
-          <w:b w:val="false"/>
-          <w:bCs w:val="false"/>
-          <w:kern w:val="2"/>
-          <w:sz w:val="24"/>
-          <w:szCs w:val="24"/>
-          <w:lang w:eastAsia="ru-RU"/>
-        </w:rPr>
-      </w:pPr>
-      <w:r>
-        <w:rPr>
-          <w:rFonts w:eastAsia="Times New Roman" w:cs="Arial" w:ascii="Times New Roman" w:hAnsi="Times New Roman"/>
-          <w:b w:val="false"/>
-          <w:bCs w:val="false"/>
-          <w:kern w:val="2"/>
-          <w:sz w:val="24"/>
-          <w:szCs w:val="24"/>
-          <w:lang w:eastAsia="ru-RU"/>
-        </w:rPr>
-      </w:r>
-    </w:p>
-    <w:p>
-      <w:pPr>
-        <w:pStyle w:val="Normal"/>
-        <w:spacing w:lineRule="auto" w:line="360" w:before="0" w:after="200"/>
-        <w:ind w:hanging="0" w:left="0"/>
-        <w:jc w:val="both"/>
-        <w:rPr>
-          <w:rFonts w:ascii="Times New Roman" w:hAnsi="Times New Roman" w:eastAsia="Times New Roman" w:cs="Arial"/>
-          <w:b w:val="false"/>
-          <w:bCs w:val="false"/>
-          <w:kern w:val="2"/>
-          <w:sz w:val="24"/>
-          <w:szCs w:val="24"/>
-          <w:lang w:eastAsia="ru-RU"/>
-        </w:rPr>
-      </w:pPr>
-      <w:r>
-        <w:rPr>
-          <w:rFonts w:eastAsia="Times New Roman" w:cs="Arial" w:ascii="Times New Roman" w:hAnsi="Times New Roman"/>
-          <w:b w:val="false"/>
-          <w:bCs w:val="false"/>
-          <w:kern w:val="2"/>
-          <w:sz w:val="24"/>
-          <w:szCs w:val="24"/>
-          <w:lang w:eastAsia="ru-RU"/>
-        </w:rPr>
-      </w:r>
-    </w:p>
-    <w:p>
-      <w:pPr>
-        <w:pStyle w:val="Normal"/>
-        <w:spacing w:lineRule="auto" w:line="360" w:before="0" w:after="200"/>
-        <w:ind w:hanging="0" w:left="0"/>
-        <w:jc w:val="both"/>
-        <w:rPr>
-          <w:rFonts w:ascii="Times New Roman" w:hAnsi="Times New Roman" w:eastAsia="Times New Roman" w:cs="Arial"/>
-          <w:b w:val="false"/>
-          <w:bCs w:val="false"/>
-          <w:kern w:val="2"/>
-          <w:sz w:val="24"/>
-          <w:szCs w:val="24"/>
-          <w:lang w:eastAsia="ru-RU"/>
-        </w:rPr>
-      </w:pPr>
-      <w:r>
-        <w:rPr>
-          <w:rFonts w:eastAsia="Times New Roman" w:cs="Arial" w:ascii="Times New Roman" w:hAnsi="Times New Roman"/>
-          <w:b w:val="false"/>
-          <w:bCs w:val="false"/>
-          <w:kern w:val="2"/>
-          <w:sz w:val="24"/>
-          <w:szCs w:val="24"/>
-          <w:lang w:eastAsia="ru-RU"/>
-        </w:rPr>
-      </w:r>
-    </w:p>
-    <w:p>
-      <w:pPr>
-        <w:pStyle w:val="Normal"/>
-        <w:spacing w:lineRule="auto" w:line="360" w:before="0" w:after="200"/>
-        <w:ind w:hanging="0" w:left="0"/>
-        <w:jc w:val="both"/>
-        <w:rPr>
-          <w:rFonts w:ascii="Times New Roman" w:hAnsi="Times New Roman" w:eastAsia="Times New Roman" w:cs="Arial"/>
-          <w:b w:val="false"/>
-          <w:bCs w:val="false"/>
-          <w:kern w:val="2"/>
-          <w:sz w:val="24"/>
-          <w:szCs w:val="24"/>
-          <w:lang w:eastAsia="ru-RU"/>
-        </w:rPr>
-      </w:pPr>
-      <w:r>
-        <w:rPr>
-          <w:rFonts w:eastAsia="Times New Roman" w:cs="Arial" w:ascii="Times New Roman" w:hAnsi="Times New Roman"/>
-          <w:b w:val="false"/>
-          <w:bCs w:val="false"/>
-          <w:kern w:val="2"/>
-          <w:sz w:val="24"/>
-          <w:szCs w:val="24"/>
-          <w:lang w:eastAsia="ru-RU"/>
-        </w:rPr>
-      </w:r>
-    </w:p>
-    <w:p>
-      <w:pPr>
-        <w:pStyle w:val="Normal"/>
-        <w:spacing w:lineRule="auto" w:line="360" w:before="0" w:after="200"/>
-        <w:ind w:hanging="0" w:left="0"/>
-        <w:jc w:val="both"/>
-        <w:rPr>
-          <w:rFonts w:ascii="Times New Roman" w:hAnsi="Times New Roman" w:eastAsia="Times New Roman" w:cs="Arial"/>
-          <w:b w:val="false"/>
-          <w:bCs w:val="false"/>
-          <w:kern w:val="2"/>
-          <w:sz w:val="24"/>
-          <w:szCs w:val="24"/>
-          <w:lang w:eastAsia="ru-RU"/>
-        </w:rPr>
-      </w:pPr>
-      <w:r>
-        <w:rPr>
-          <w:rFonts w:eastAsia="Times New Roman" w:cs="Arial" w:ascii="Times New Roman" w:hAnsi="Times New Roman"/>
-          <w:b w:val="false"/>
-          <w:bCs w:val="false"/>
-          <w:kern w:val="2"/>
-          <w:sz w:val="24"/>
-          <w:szCs w:val="24"/>
-          <w:lang w:eastAsia="ru-RU"/>
-        </w:rPr>
-      </w:r>
-    </w:p>
-    <w:p>
-      <w:pPr>
-        <w:pStyle w:val="Normal"/>
-        <w:spacing w:lineRule="auto" w:line="360" w:before="0" w:after="200"/>
-        <w:ind w:hanging="0" w:left="0"/>
-        <w:jc w:val="both"/>
-        <w:rPr>
-          <w:rFonts w:ascii="Times New Roman" w:hAnsi="Times New Roman" w:eastAsia="Times New Roman" w:cs="Arial"/>
-          <w:b w:val="false"/>
-          <w:bCs w:val="false"/>
-          <w:kern w:val="2"/>
-          <w:sz w:val="24"/>
-          <w:szCs w:val="24"/>
-          <w:lang w:eastAsia="ru-RU"/>
-        </w:rPr>
-      </w:pPr>
-      <w:r>
-        <w:rPr>
-          <w:rFonts w:eastAsia="Times New Roman" w:cs="Arial" w:ascii="Times New Roman" w:hAnsi="Times New Roman"/>
-          <w:b w:val="false"/>
-          <w:bCs w:val="false"/>
-          <w:kern w:val="2"/>
-          <w:sz w:val="24"/>
-          <w:szCs w:val="24"/>
-          <w:lang w:eastAsia="ru-RU"/>
-        </w:rPr>
-      </w:r>
-    </w:p>
-    <w:p>
-      <w:pPr>
-        <w:pStyle w:val="Normal"/>
-        <w:spacing w:lineRule="auto" w:line="360" w:before="0" w:after="200"/>
-        <w:ind w:hanging="0" w:left="0"/>
-        <w:jc w:val="both"/>
-        <w:rPr>
-          <w:rFonts w:ascii="Times New Roman" w:hAnsi="Times New Roman" w:eastAsia="Times New Roman" w:cs="Arial"/>
-          <w:b w:val="false"/>
-          <w:bCs w:val="false"/>
-          <w:kern w:val="2"/>
-          <w:sz w:val="24"/>
-          <w:szCs w:val="24"/>
-          <w:lang w:eastAsia="ru-RU"/>
-        </w:rPr>
-      </w:pPr>
-      <w:r>
-        <w:rPr>
-          <w:rFonts w:eastAsia="Times New Roman" w:cs="Arial" w:ascii="Times New Roman" w:hAnsi="Times New Roman"/>
-          <w:b w:val="false"/>
-          <w:bCs w:val="false"/>
-          <w:kern w:val="2"/>
-          <w:sz w:val="24"/>
-          <w:szCs w:val="24"/>
-          <w:lang w:eastAsia="ru-RU"/>
-        </w:rPr>
-      </w:r>
-    </w:p>
-    <w:p>
-      <w:pPr>
-        <w:pStyle w:val="Normal"/>
-        <w:spacing w:lineRule="auto" w:line="360" w:before="0" w:after="200"/>
-        <w:ind w:hanging="0" w:left="0"/>
-        <w:jc w:val="both"/>
-        <w:rPr>
-          <w:rFonts w:ascii="Times New Roman" w:hAnsi="Times New Roman" w:eastAsia="Times New Roman" w:cs="Arial"/>
-          <w:b w:val="false"/>
-          <w:bCs w:val="false"/>
-          <w:kern w:val="2"/>
-          <w:sz w:val="24"/>
-          <w:szCs w:val="24"/>
-          <w:lang w:eastAsia="ru-RU"/>
-        </w:rPr>
-      </w:pPr>
-      <w:r>
-        <w:rPr>
-          <w:rFonts w:eastAsia="Times New Roman" w:cs="Arial" w:ascii="Times New Roman" w:hAnsi="Times New Roman"/>
-          <w:b w:val="false"/>
-          <w:bCs w:val="false"/>
-          <w:kern w:val="2"/>
-          <w:sz w:val="24"/>
-          <w:szCs w:val="24"/>
-          <w:lang w:eastAsia="ru-RU"/>
-        </w:rPr>
-      </w:r>
-    </w:p>
-    <w:p>
-      <w:pPr>
-        <w:pStyle w:val="Normal"/>
-        <w:spacing w:lineRule="auto" w:line="360" w:before="0" w:after="200"/>
-        <w:ind w:hanging="0" w:left="0"/>
-        <w:jc w:val="both"/>
-        <w:rPr>
-          <w:rFonts w:ascii="Times New Roman" w:hAnsi="Times New Roman" w:eastAsia="Times New Roman" w:cs="Arial"/>
-          <w:b w:val="false"/>
-          <w:bCs w:val="false"/>
-          <w:kern w:val="2"/>
-          <w:sz w:val="24"/>
-          <w:szCs w:val="24"/>
-          <w:lang w:eastAsia="ru-RU"/>
-        </w:rPr>
-      </w:pPr>
-      <w:r>
-        <w:rPr>
-          <w:rFonts w:eastAsia="Times New Roman" w:cs="Arial" w:ascii="Times New Roman" w:hAnsi="Times New Roman"/>
-          <w:b w:val="false"/>
-          <w:bCs w:val="false"/>
-          <w:kern w:val="2"/>
-          <w:sz w:val="24"/>
-          <w:szCs w:val="24"/>
-          <w:lang w:eastAsia="ru-RU"/>
-        </w:rPr>
-      </w:r>
-    </w:p>
-    <w:p>
-      <w:pPr>
-        <w:pStyle w:val="Normal"/>
-        <w:spacing w:lineRule="auto" w:line="360" w:before="0" w:after="200"/>
-        <w:ind w:hanging="0" w:left="0"/>
-        <w:jc w:val="both"/>
-        <w:rPr>
-          <w:rFonts w:ascii="Times New Roman" w:hAnsi="Times New Roman" w:eastAsia="Times New Roman" w:cs="Arial"/>
-          <w:b w:val="false"/>
-          <w:bCs w:val="false"/>
-          <w:kern w:val="2"/>
-          <w:sz w:val="24"/>
-          <w:szCs w:val="24"/>
-          <w:lang w:eastAsia="ru-RU"/>
-        </w:rPr>
-      </w:pPr>
-      <w:r>
-        <w:rPr>
-          <w:rFonts w:eastAsia="Times New Roman" w:cs="Arial" w:ascii="Times New Roman" w:hAnsi="Times New Roman"/>
-          <w:b w:val="false"/>
-          <w:bCs w:val="false"/>
-          <w:kern w:val="2"/>
-          <w:sz w:val="24"/>
-          <w:szCs w:val="24"/>
-          <w:lang w:eastAsia="ru-RU"/>
-        </w:rPr>
-      </w:r>
-    </w:p>
-    <w:p>
-      <w:pPr>
-        <w:pStyle w:val="Normal"/>
-        <w:spacing w:lineRule="auto" w:line="360" w:before="0" w:after="200"/>
-        <w:ind w:hanging="0" w:left="0"/>
-        <w:jc w:val="both"/>
-        <w:rPr>
-          <w:rFonts w:ascii="Times New Roman" w:hAnsi="Times New Roman" w:eastAsia="Times New Roman" w:cs="Arial"/>
-          <w:b w:val="false"/>
-          <w:bCs w:val="false"/>
-          <w:kern w:val="2"/>
-          <w:sz w:val="24"/>
-          <w:szCs w:val="24"/>
-          <w:lang w:eastAsia="ru-RU"/>
-        </w:rPr>
-      </w:pPr>
-      <w:r>
-        <w:rPr>
-          <w:rFonts w:eastAsia="Times New Roman" w:cs="Arial" w:ascii="Times New Roman" w:hAnsi="Times New Roman"/>
-          <w:b w:val="false"/>
-          <w:bCs w:val="false"/>
-          <w:kern w:val="2"/>
-          <w:sz w:val="24"/>
-          <w:szCs w:val="24"/>
-          <w:lang w:eastAsia="ru-RU"/>
-        </w:rPr>
-      </w:r>
-    </w:p>
-    <w:p>
-      <w:pPr>
-        <w:pStyle w:val="Normal"/>
-        <w:spacing w:lineRule="auto" w:line="360" w:before="0" w:after="200"/>
-        <w:ind w:hanging="0" w:left="0"/>
-        <w:jc w:val="both"/>
-        <w:rPr>
-          <w:rFonts w:ascii="Times New Roman" w:hAnsi="Times New Roman" w:eastAsia="Times New Roman" w:cs="Arial"/>
-          <w:b w:val="false"/>
-          <w:bCs w:val="false"/>
-          <w:kern w:val="2"/>
-          <w:sz w:val="24"/>
-          <w:szCs w:val="24"/>
-          <w:lang w:eastAsia="ru-RU"/>
-        </w:rPr>
-      </w:pPr>
-      <w:r>
-        <w:rPr>
-          <w:rFonts w:eastAsia="Times New Roman" w:cs="Arial" w:ascii="Times New Roman" w:hAnsi="Times New Roman"/>
-          <w:b w:val="false"/>
-          <w:bCs w:val="false"/>
-          <w:kern w:val="2"/>
-          <w:sz w:val="24"/>
-          <w:szCs w:val="24"/>
-          <w:lang w:eastAsia="ru-RU"/>
-        </w:rPr>
-      </w:r>
-    </w:p>
-    <w:p>
-      <w:pPr>
-        <w:pStyle w:val="Normal"/>
-        <w:spacing w:lineRule="auto" w:line="360" w:before="0" w:after="200"/>
-        <w:ind w:hanging="0" w:left="0"/>
-        <w:jc w:val="both"/>
-        <w:rPr>
-          <w:rFonts w:ascii="Times New Roman" w:hAnsi="Times New Roman" w:eastAsia="Times New Roman" w:cs="Arial"/>
-          <w:b w:val="false"/>
-          <w:bCs w:val="false"/>
-          <w:kern w:val="2"/>
-          <w:sz w:val="24"/>
-          <w:szCs w:val="24"/>
-          <w:lang w:eastAsia="ru-RU"/>
-        </w:rPr>
-      </w:pPr>
-      <w:r>
-        <w:rPr>
-          <w:rFonts w:eastAsia="Times New Roman" w:cs="Arial" w:ascii="Times New Roman" w:hAnsi="Times New Roman"/>
-          <w:b w:val="false"/>
-          <w:bCs w:val="false"/>
-          <w:kern w:val="2"/>
-          <w:sz w:val="24"/>
-          <w:szCs w:val="24"/>
-          <w:lang w:eastAsia="ru-RU"/>
-        </w:rPr>
-      </w:r>
-    </w:p>
-    <w:p>
-      <w:pPr>
-        <w:pStyle w:val="Heading1"/>
-        <w:rPr/>
-      </w:pPr>
-      <w:r>
-        <w:rPr/>
-        <w:t>5. Механизмы авторизации</w:t>
-      </w:r>
-    </w:p>
-    <w:p>
-      <w:pPr>
-        <w:pStyle w:val="Subtitle"/>
-        <w:rPr/>
-      </w:pPr>
-      <w:r>
-        <w:rPr/>
-        <w:t>5.1 OAuth2 и JWT</w:t>
-      </w:r>
-    </w:p>
-    <w:p>
-      <w:pPr>
-        <w:pStyle w:val="Normal"/>
-        <w:spacing w:lineRule="auto" w:line="360" w:before="0" w:after="200"/>
-        <w:ind w:hanging="0" w:left="0"/>
-        <w:jc w:val="both"/>
-        <w:rPr>
-          <w:rFonts w:ascii="Times New Roman" w:hAnsi="Times New Roman" w:eastAsia="Times New Roman" w:cs="Arial"/>
-          <w:b w:val="false"/>
-          <w:bCs w:val="false"/>
-          <w:kern w:val="2"/>
-          <w:sz w:val="24"/>
-          <w:szCs w:val="24"/>
-          <w:lang w:eastAsia="ru-RU"/>
-        </w:rPr>
-      </w:pPr>
-      <w:r>
-        <w:rPr>
-          <w:rFonts w:eastAsia="Times New Roman" w:cs="Arial" w:ascii="Times New Roman" w:hAnsi="Times New Roman"/>
-          <w:b w:val="false"/>
-          <w:bCs w:val="false"/>
-          <w:kern w:val="2"/>
-          <w:sz w:val="24"/>
-          <w:szCs w:val="24"/>
-          <w:lang w:eastAsia="ru-RU"/>
-        </w:rPr>
-        <w:t xml:space="preserve">    • </w:t>
-      </w:r>
-      <w:r>
-        <w:rPr>
-          <w:rFonts w:eastAsia="Times New Roman" w:cs="Arial" w:ascii="Times New Roman" w:hAnsi="Times New Roman"/>
-          <w:b w:val="false"/>
-          <w:bCs w:val="false"/>
-          <w:kern w:val="2"/>
-          <w:sz w:val="24"/>
-          <w:szCs w:val="24"/>
-          <w:lang w:eastAsia="ru-RU"/>
-        </w:rPr>
-        <w:t xml:space="preserve">Клиент получает access-токен у Identity Provider.  </w:t>
-      </w:r>
-    </w:p>
-    <w:p>
-      <w:pPr>
-        <w:pStyle w:val="Normal"/>
-        <w:spacing w:lineRule="auto" w:line="360" w:before="0" w:after="200"/>
-        <w:ind w:hanging="0" w:left="0"/>
-        <w:jc w:val="both"/>
-        <w:rPr>
-          <w:rFonts w:ascii="Times New Roman" w:hAnsi="Times New Roman" w:eastAsia="Times New Roman" w:cs="Arial"/>
-          <w:b w:val="false"/>
-          <w:bCs w:val="false"/>
-          <w:kern w:val="2"/>
-          <w:sz w:val="24"/>
-          <w:szCs w:val="24"/>
-          <w:lang w:eastAsia="ru-RU"/>
-        </w:rPr>
-      </w:pPr>
-      <w:r>
-        <w:rPr>
-          <w:rFonts w:eastAsia="Times New Roman" w:cs="Arial" w:ascii="Times New Roman" w:hAnsi="Times New Roman"/>
-          <w:b w:val="false"/>
-          <w:bCs w:val="false"/>
-          <w:kern w:val="2"/>
-          <w:sz w:val="24"/>
-          <w:szCs w:val="24"/>
-          <w:lang w:eastAsia="ru-RU"/>
-        </w:rPr>
-        <w:t xml:space="preserve">    • </w:t>
-      </w:r>
-      <w:r>
-        <w:rPr>
-          <w:rFonts w:eastAsia="Times New Roman" w:cs="Arial" w:ascii="Times New Roman" w:hAnsi="Times New Roman"/>
-          <w:b w:val="false"/>
-          <w:bCs w:val="false"/>
-          <w:kern w:val="2"/>
-          <w:sz w:val="24"/>
-          <w:szCs w:val="24"/>
-          <w:lang w:eastAsia="ru-RU"/>
-        </w:rPr>
-        <w:t>Токен передаётся в метаданных gRPC</w:t>
-      </w:r>
-    </w:p>
-    <w:p>
-      <w:pPr>
-        <w:pStyle w:val="Normal"/>
-        <w:spacing w:lineRule="auto" w:line="360" w:before="0" w:after="200"/>
-        <w:ind w:hanging="0" w:left="0"/>
-        <w:jc w:val="both"/>
-        <w:rPr>
-          <w:rFonts w:ascii="Times New Roman" w:hAnsi="Times New Roman" w:eastAsia="Times New Roman" w:cs="Arial"/>
-          <w:b w:val="false"/>
-          <w:bCs w:val="false"/>
-          <w:kern w:val="2"/>
-          <w:sz w:val="24"/>
-          <w:szCs w:val="24"/>
-          <w:lang w:eastAsia="ru-RU"/>
-        </w:rPr>
-      </w:pPr>
-      <w:r>
-        <w:rPr>
-          <w:rFonts w:eastAsia="Times New Roman" w:cs="Arial" w:ascii="Times New Roman" w:hAnsi="Times New Roman"/>
-          <w:b w:val="false"/>
-          <w:bCs w:val="false"/>
-          <w:kern w:val="2"/>
-          <w:sz w:val="24"/>
-          <w:szCs w:val="24"/>
-          <w:lang w:eastAsia="ru-RU"/>
-        </w:rPr>
-        <w:t xml:space="preserve">    • </w:t>
-      </w:r>
-      <w:r>
-        <w:rPr>
-          <w:rFonts w:eastAsia="Times New Roman" w:cs="Arial" w:ascii="Times New Roman" w:hAnsi="Times New Roman"/>
-          <w:b w:val="false"/>
-          <w:bCs w:val="false"/>
-          <w:kern w:val="2"/>
-          <w:sz w:val="24"/>
-          <w:szCs w:val="24"/>
-          <w:lang w:eastAsia="ru-RU"/>
-        </w:rPr>
-        <w:t>Сервер проверяет подпись (JWKs), срок действия, поле scope.</w:t>
-      </w:r>
-    </w:p>
-    <w:p>
-      <w:pPr>
-        <w:pStyle w:val="Subtitle"/>
-        <w:rPr/>
-      </w:pPr>
-      <w:r>
-        <w:rPr/>
-        <w:t>5.2 Другие методы</w:t>
-      </w:r>
-    </w:p>
-    <w:p>
-      <w:pPr>
-        <w:pStyle w:val="Normal"/>
-        <w:spacing w:lineRule="auto" w:line="360" w:before="0" w:after="200"/>
-        <w:ind w:hanging="0" w:left="0"/>
-        <w:jc w:val="both"/>
-        <w:rPr>
-          <w:rFonts w:ascii="Times New Roman" w:hAnsi="Times New Roman" w:eastAsia="Times New Roman" w:cs="Arial"/>
-          <w:b w:val="false"/>
-          <w:bCs w:val="false"/>
-          <w:kern w:val="2"/>
-          <w:sz w:val="24"/>
-          <w:szCs w:val="24"/>
-          <w:lang w:eastAsia="ru-RU"/>
-        </w:rPr>
-      </w:pPr>
-      <w:r>
-        <w:rPr>
-          <w:rFonts w:eastAsia="Times New Roman" w:cs="Arial" w:ascii="Times New Roman" w:hAnsi="Times New Roman"/>
-          <w:b w:val="false"/>
-          <w:bCs w:val="false"/>
-          <w:kern w:val="2"/>
-          <w:sz w:val="24"/>
-          <w:szCs w:val="24"/>
-          <w:lang w:eastAsia="ru-RU"/>
-        </w:rPr>
-        <w:t xml:space="preserve">    • </w:t>
-      </w:r>
-      <w:r>
-        <w:rPr>
-          <w:rFonts w:eastAsia="Times New Roman" w:cs="Arial" w:ascii="Times New Roman" w:hAnsi="Times New Roman"/>
-          <w:b w:val="false"/>
-          <w:bCs w:val="false"/>
-          <w:kern w:val="2"/>
-          <w:sz w:val="24"/>
-          <w:szCs w:val="24"/>
-          <w:lang w:eastAsia="ru-RU"/>
-        </w:rPr>
-        <w:t xml:space="preserve">API-ключи в Metadata.  </w:t>
-      </w:r>
-    </w:p>
-    <w:p>
-      <w:pPr>
-        <w:pStyle w:val="Normal"/>
-        <w:spacing w:lineRule="auto" w:line="360" w:before="0" w:after="200"/>
-        <w:ind w:hanging="0" w:left="0"/>
-        <w:jc w:val="both"/>
-        <w:rPr>
-          <w:rFonts w:ascii="Times New Roman" w:hAnsi="Times New Roman" w:eastAsia="Times New Roman" w:cs="Arial"/>
-          <w:b w:val="false"/>
-          <w:bCs w:val="false"/>
-          <w:kern w:val="2"/>
-          <w:sz w:val="24"/>
-          <w:szCs w:val="24"/>
-          <w:lang w:eastAsia="ru-RU"/>
-        </w:rPr>
-      </w:pPr>
-      <w:r>
-        <w:rPr>
-          <w:rFonts w:eastAsia="Times New Roman" w:cs="Arial" w:ascii="Times New Roman" w:hAnsi="Times New Roman"/>
-          <w:b w:val="false"/>
-          <w:bCs w:val="false"/>
-          <w:kern w:val="2"/>
-          <w:sz w:val="24"/>
-          <w:szCs w:val="24"/>
-          <w:lang w:eastAsia="ru-RU"/>
-        </w:rPr>
-        <w:t xml:space="preserve">    • </w:t>
-      </w:r>
-      <w:r>
-        <w:rPr>
-          <w:rFonts w:eastAsia="Times New Roman" w:cs="Arial" w:ascii="Times New Roman" w:hAnsi="Times New Roman"/>
-          <w:b w:val="false"/>
-          <w:bCs w:val="false"/>
-          <w:kern w:val="2"/>
-          <w:sz w:val="24"/>
-          <w:szCs w:val="24"/>
-          <w:lang w:eastAsia="ru-RU"/>
-        </w:rPr>
-        <w:t xml:space="preserve">Custom-interceptors: проверка ролей/прав.  </w:t>
-      </w:r>
-    </w:p>
-    <w:p>
-      <w:pPr>
-        <w:pStyle w:val="Normal"/>
-        <w:spacing w:lineRule="auto" w:line="360" w:before="0" w:after="200"/>
-        <w:ind w:hanging="0" w:left="0"/>
-        <w:jc w:val="both"/>
-        <w:rPr>
-          <w:rFonts w:ascii="Times New Roman" w:hAnsi="Times New Roman" w:eastAsia="Times New Roman" w:cs="Arial"/>
-          <w:b w:val="false"/>
-          <w:bCs w:val="false"/>
-          <w:kern w:val="2"/>
-          <w:sz w:val="24"/>
-          <w:szCs w:val="24"/>
-          <w:lang w:eastAsia="ru-RU"/>
-        </w:rPr>
-      </w:pPr>
-      <w:r>
-        <w:rPr>
-          <w:rFonts w:eastAsia="Times New Roman" w:cs="Arial" w:ascii="Times New Roman" w:hAnsi="Times New Roman"/>
-          <w:b w:val="false"/>
-          <w:bCs w:val="false"/>
-          <w:kern w:val="2"/>
-          <w:sz w:val="24"/>
-          <w:szCs w:val="24"/>
-          <w:lang w:eastAsia="ru-RU"/>
-        </w:rPr>
-        <w:t xml:space="preserve">    • </w:t>
-      </w:r>
-      <w:r>
-        <w:rPr>
-          <w:rFonts w:eastAsia="Times New Roman" w:cs="Arial" w:ascii="Times New Roman" w:hAnsi="Times New Roman"/>
-          <w:b w:val="false"/>
-          <w:bCs w:val="false"/>
-          <w:kern w:val="2"/>
-          <w:sz w:val="24"/>
-          <w:szCs w:val="24"/>
-          <w:lang w:eastAsia="ru-RU"/>
-        </w:rPr>
-        <w:t>SPIFFE/SPIRE для доверенных сервис-to-сервис сценариев.</w:t>
       </w:r>
     </w:p>
     <w:p>
@@ -8103,7 +6863,7 @@
         </w:r>
         <w:r>
           <w:rPr/>
-          <w:t>11</w:t>
+          <w:t>13</w:t>
         </w:r>
         <w:r>
           <w:rPr/>

--- a/rzp/доклад.docx
+++ b/rzp/доклад.docx
@@ -1157,33 +1157,14 @@
       <w:sdtContent>
         <w:p>
           <w:pPr>
-            <w:pStyle w:val="Normal"/>
-            <w:widowControl w:val="false"/>
-            <w:snapToGrid w:val="false"/>
-            <w:spacing w:lineRule="auto" w:line="360" w:before="0" w:after="0"/>
-            <w:jc w:val="center"/>
-            <w:rPr>
-              <w:rFonts w:ascii="Times New Roman" w:hAnsi="Times New Roman" w:eastAsia="Times New Roman" w:cs="Times New Roman"/>
-              <w:b/>
-              <w:bCs/>
-              <w:sz w:val="24"/>
-              <w:szCs w:val="24"/>
-              <w:lang w:eastAsia="ru-RU"/>
-            </w:rPr>
+            <w:pStyle w:val="TOCHeading"/>
+            <w:rPr/>
           </w:pPr>
           <w:r>
             <w:br w:type="page"/>
           </w:r>
-          <w:bookmarkEnd w:id="1"/>
-          <w:r>
-            <w:rPr>
-              <w:rFonts w:eastAsia="Times New Roman" w:cs="Times New Roman" w:ascii="Times New Roman" w:hAnsi="Times New Roman"/>
-              <w:b/>
-              <w:bCs/>
-              <w:sz w:val="24"/>
-              <w:szCs w:val="24"/>
-              <w:lang w:eastAsia="ru-RU"/>
-            </w:rPr>
+          <w:r>
+            <w:rPr/>
             <w:t>СОДЕРЖАНИЕ</w:t>
           </w:r>
         </w:p>
@@ -1192,16 +1173,9 @@
             <w:pStyle w:val="TOC1"/>
             <w:tabs>
               <w:tab w:val="clear" w:pos="709"/>
-              <w:tab w:val="right" w:pos="9345" w:leader="dot"/>
+              <w:tab w:val="right" w:pos="9354" w:leader="dot"/>
             </w:tabs>
-            <w:rPr>
-              <w:rFonts w:eastAsia="" w:eastAsiaTheme="minorEastAsia"/>
-              <w:kern w:val="2"/>
-              <w:sz w:val="24"/>
-              <w:szCs w:val="24"/>
-              <w:lang w:eastAsia="ru-RU"/>
-              <w14:ligatures w14:val="standardContextual"/>
-            </w:rPr>
+            <w:rPr/>
           </w:pPr>
           <w:r>
             <w:fldChar w:fldCharType="begin"/>
@@ -1210,8 +1184,6 @@
             <w:rPr>
               <w:webHidden/>
               <w:rStyle w:val="Style18"/>
-              <w:rFonts w:eastAsia="Times New Roman" w:cs="Times New Roman" w:ascii="Times New Roman" w:hAnsi="Times New Roman"/>
-              <w:lang w:eastAsia="ru-RU"/>
             </w:rPr>
             <w:instrText xml:space="preserve"> TOC \z \o "1-3" \u \h</w:instrText>
           </w:r>
@@ -1219,1688 +1191,151 @@
             <w:rPr>
               <w:webHidden/>
               <w:rStyle w:val="Style18"/>
-              <w:rFonts w:eastAsia="Times New Roman" w:cs="Times New Roman" w:ascii="Times New Roman" w:hAnsi="Times New Roman"/>
-              <w:lang w:eastAsia="ru-RU"/>
             </w:rPr>
             <w:fldChar w:fldCharType="separate"/>
           </w:r>
-          <w:hyperlink w:anchor="_Toc156911908">
+          <w:hyperlink w:anchor="__RefHeading___Toc5894_2418553287">
+            <w:bookmarkEnd w:id="1"/>
             <w:r>
               <w:rPr>
                 <w:webHidden/>
                 <w:rStyle w:val="Style18"/>
-                <w:rFonts w:eastAsia="Times New Roman" w:cs="Times New Roman" w:ascii="Times New Roman" w:hAnsi="Times New Roman"/>
-                <w:lang w:eastAsia="ru-RU"/>
               </w:rPr>
               <w:t>ВВЕДЕНИЕ</w:t>
-            </w:r>
-            <w:r>
-              <w:rPr>
-                <w:webHidden/>
-              </w:rPr>
-              <w:fldChar w:fldCharType="begin"/>
-            </w:r>
-            <w:r>
-              <w:rPr>
-                <w:webHidden/>
-              </w:rPr>
-              <w:instrText xml:space="preserve">PAGEREF _Toc156911908 \h</w:instrText>
-            </w:r>
-            <w:r>
-              <w:rPr>
-                <w:webHidden/>
-              </w:rPr>
-              <w:fldChar w:fldCharType="separate"/>
-            </w:r>
-            <w:r>
-              <w:rPr>
-                <w:rStyle w:val="Style18"/>
-                <w:vanish w:val="false"/>
-              </w:rPr>
               <w:tab/>
-              <w:t>19</w:t>
-            </w:r>
-            <w:r>
-              <w:rPr>
-                <w:webHidden/>
-              </w:rPr>
-              <w:fldChar w:fldCharType="end"/>
+              <w:t>3</w:t>
             </w:r>
           </w:hyperlink>
         </w:p>
         <w:p>
           <w:pPr>
-            <w:pStyle w:val="TOC2"/>
+            <w:pStyle w:val="TOC1"/>
             <w:tabs>
               <w:tab w:val="clear" w:pos="709"/>
-              <w:tab w:val="left" w:pos="720" w:leader="none"/>
-              <w:tab w:val="right" w:pos="9345" w:leader="dot"/>
+              <w:tab w:val="right" w:pos="9354" w:leader="dot"/>
             </w:tabs>
-            <w:rPr>
-              <w:rFonts w:eastAsia="" w:eastAsiaTheme="minorEastAsia"/>
-              <w:kern w:val="2"/>
-              <w:sz w:val="24"/>
-              <w:szCs w:val="24"/>
-              <w:lang w:eastAsia="ru-RU"/>
-              <w14:ligatures w14:val="standardContextual"/>
-            </w:rPr>
-          </w:pPr>
-          <w:hyperlink w:anchor="_Toc156911909">
+            <w:rPr/>
+          </w:pPr>
+          <w:hyperlink w:anchor="__RefHeading___Toc5896_2418553287">
             <w:r>
               <w:rPr>
                 <w:webHidden/>
                 <w:rStyle w:val="Style18"/>
-                <w:rFonts w:eastAsia="Times New Roman" w:cs="Times New Roman" w:ascii="Times New Roman" w:hAnsi="Times New Roman"/>
-                <w:lang w:eastAsia="ru-RU"/>
               </w:rPr>
-              <w:t>1.</w:t>
-            </w:r>
-            <w:r>
-              <w:rPr>
-                <w:rStyle w:val="Style18"/>
-                <w:rFonts w:eastAsia="" w:eastAsiaTheme="minorEastAsia"/>
-                <w:kern w:val="2"/>
-                <w:sz w:val="24"/>
-                <w:szCs w:val="24"/>
-                <w:lang w:eastAsia="ru-RU"/>
-                <w14:ligatures w14:val="standardContextual"/>
-              </w:rPr>
+              <w:t>1. История gRPC и его создатели</w:t>
               <w:tab/>
-            </w:r>
-            <w:r>
-              <w:rPr>
-                <w:rStyle w:val="Style18"/>
-                <w:rFonts w:eastAsia="Times New Roman" w:cs="Times New Roman" w:ascii="Times New Roman" w:hAnsi="Times New Roman"/>
-                <w:lang w:eastAsia="ru-RU"/>
-              </w:rPr>
-              <w:t xml:space="preserve">Теоретические основы планирования маркетинга на предприятии </w:t>
-            </w:r>
-            <w:r>
-              <w:rPr>
-                <w:webHidden/>
-              </w:rPr>
-              <w:fldChar w:fldCharType="begin"/>
-            </w:r>
-            <w:r>
-              <w:rPr>
-                <w:webHidden/>
-              </w:rPr>
-              <w:instrText xml:space="preserve">PAGEREF _Toc156911909 \h</w:instrText>
-            </w:r>
-            <w:r>
-              <w:rPr>
-                <w:webHidden/>
-              </w:rPr>
-              <w:fldChar w:fldCharType="separate"/>
-            </w:r>
-            <w:r>
-              <w:rPr>
-                <w:rStyle w:val="Style18"/>
-                <w:vanish w:val="false"/>
-              </w:rPr>
-              <w:tab/>
-              <w:t>20</w:t>
-            </w:r>
-            <w:r>
-              <w:rPr>
-                <w:webHidden/>
-              </w:rPr>
-              <w:fldChar w:fldCharType="end"/>
+              <w:t>4</w:t>
             </w:r>
           </w:hyperlink>
         </w:p>
         <w:p>
           <w:pPr>
-            <w:pStyle w:val="TOC2"/>
+            <w:pStyle w:val="TOC1"/>
             <w:tabs>
               <w:tab w:val="clear" w:pos="709"/>
-              <w:tab w:val="left" w:pos="960" w:leader="none"/>
-              <w:tab w:val="right" w:pos="9345" w:leader="dot"/>
+              <w:tab w:val="right" w:pos="9354" w:leader="dot"/>
             </w:tabs>
-            <w:rPr>
-              <w:rFonts w:eastAsia="" w:eastAsiaTheme="minorEastAsia"/>
-              <w:kern w:val="2"/>
-              <w:sz w:val="24"/>
-              <w:szCs w:val="24"/>
-              <w:lang w:eastAsia="ru-RU"/>
-              <w14:ligatures w14:val="standardContextual"/>
-            </w:rPr>
-          </w:pPr>
-          <w:hyperlink w:anchor="_Toc156911910">
+            <w:rPr/>
+          </w:pPr>
+          <w:hyperlink w:anchor="__RefHeading___Toc5898_2418553287">
             <w:r>
               <w:rPr>
                 <w:webHidden/>
                 <w:rStyle w:val="Style18"/>
-                <w:rFonts w:eastAsia="Times New Roman" w:cs="Times New Roman" w:ascii="Times New Roman" w:hAnsi="Times New Roman"/>
-                <w:lang w:eastAsia="ru-RU"/>
               </w:rPr>
-              <w:t>1.1.</w:t>
-            </w:r>
-            <w:r>
-              <w:rPr>
-                <w:rStyle w:val="Style18"/>
-                <w:rFonts w:eastAsia="" w:eastAsiaTheme="minorEastAsia"/>
-                <w:kern w:val="2"/>
-                <w:sz w:val="24"/>
-                <w:szCs w:val="24"/>
-                <w:lang w:eastAsia="ru-RU"/>
-                <w14:ligatures w14:val="standardContextual"/>
-              </w:rPr>
+              <w:t>2. Как работает gRPC</w:t>
               <w:tab/>
-            </w:r>
-            <w:r>
-              <w:rPr>
-                <w:rStyle w:val="Style18"/>
-                <w:rFonts w:eastAsia="Times New Roman" w:cs="Times New Roman" w:ascii="Times New Roman" w:hAnsi="Times New Roman"/>
-                <w:lang w:eastAsia="ru-RU"/>
-              </w:rPr>
-              <w:t>Особенности организации маркетинга на предприятии</w:t>
-            </w:r>
-            <w:r>
-              <w:rPr>
-                <w:webHidden/>
-              </w:rPr>
-              <w:fldChar w:fldCharType="begin"/>
-            </w:r>
-            <w:r>
-              <w:rPr>
-                <w:webHidden/>
-              </w:rPr>
-              <w:instrText xml:space="preserve">PAGEREF _Toc156911910 \h</w:instrText>
-            </w:r>
-            <w:r>
-              <w:rPr>
-                <w:webHidden/>
-              </w:rPr>
-              <w:fldChar w:fldCharType="separate"/>
-            </w:r>
-            <w:r>
-              <w:rPr>
-                <w:rStyle w:val="Style18"/>
-                <w:vanish w:val="false"/>
-              </w:rPr>
-              <w:tab/>
-              <w:t>20</w:t>
-            </w:r>
-            <w:r>
-              <w:rPr>
-                <w:webHidden/>
-              </w:rPr>
-              <w:fldChar w:fldCharType="end"/>
+              <w:t>6</w:t>
             </w:r>
           </w:hyperlink>
         </w:p>
         <w:p>
           <w:pPr>
-            <w:pStyle w:val="TOC2"/>
+            <w:pStyle w:val="TOC1"/>
             <w:tabs>
               <w:tab w:val="clear" w:pos="709"/>
-              <w:tab w:val="left" w:pos="960" w:leader="none"/>
-              <w:tab w:val="right" w:pos="9345" w:leader="dot"/>
+              <w:tab w:val="right" w:pos="9354" w:leader="dot"/>
             </w:tabs>
-            <w:rPr>
-              <w:rFonts w:eastAsia="" w:eastAsiaTheme="minorEastAsia"/>
-              <w:kern w:val="2"/>
-              <w:sz w:val="24"/>
-              <w:szCs w:val="24"/>
-              <w:lang w:eastAsia="ru-RU"/>
-              <w14:ligatures w14:val="standardContextual"/>
-            </w:rPr>
-          </w:pPr>
-          <w:hyperlink w:anchor="_Toc156911911">
+            <w:rPr/>
+          </w:pPr>
+          <w:hyperlink w:anchor="__RefHeading___Toc5900_2418553287">
             <w:r>
               <w:rPr>
                 <w:webHidden/>
                 <w:rStyle w:val="Style18"/>
-                <w:rFonts w:eastAsia="Times New Roman" w:cs="Times New Roman" w:ascii="Times New Roman" w:hAnsi="Times New Roman"/>
-                <w:lang w:eastAsia="ru-RU"/>
               </w:rPr>
-              <w:t>1.2.</w:t>
-            </w:r>
-            <w:r>
-              <w:rPr>
-                <w:rStyle w:val="Style18"/>
-                <w:rFonts w:eastAsia="" w:eastAsiaTheme="minorEastAsia"/>
-                <w:kern w:val="2"/>
-                <w:sz w:val="24"/>
-                <w:szCs w:val="24"/>
-                <w:lang w:eastAsia="ru-RU"/>
-                <w14:ligatures w14:val="standardContextual"/>
-              </w:rPr>
+              <w:t>3. Особенности протокола HTTP/2 и связанные риски</w:t>
               <w:tab/>
-            </w:r>
-            <w:r>
-              <w:rPr>
-                <w:rStyle w:val="Style18"/>
-                <w:rFonts w:eastAsia="Times New Roman" w:cs="Times New Roman" w:ascii="Times New Roman" w:hAnsi="Times New Roman"/>
-                <w:lang w:eastAsia="ru-RU"/>
-              </w:rPr>
-              <w:t>Основные концепции управления маркетинговой деятельностью на предприятии</w:t>
-            </w:r>
-            <w:r>
-              <w:rPr>
-                <w:webHidden/>
-              </w:rPr>
-              <w:fldChar w:fldCharType="begin"/>
-            </w:r>
-            <w:r>
-              <w:rPr>
-                <w:webHidden/>
-              </w:rPr>
-              <w:instrText xml:space="preserve">PAGEREF _Toc156911911 \h</w:instrText>
-            </w:r>
-            <w:r>
-              <w:rPr>
-                <w:webHidden/>
-              </w:rPr>
-              <w:fldChar w:fldCharType="separate"/>
-            </w:r>
-            <w:r>
-              <w:rPr>
-                <w:rStyle w:val="Style18"/>
-                <w:vanish w:val="false"/>
-              </w:rPr>
-              <w:tab/>
-              <w:t>20</w:t>
-            </w:r>
-            <w:r>
-              <w:rPr>
-                <w:webHidden/>
-              </w:rPr>
-              <w:fldChar w:fldCharType="end"/>
+              <w:t>7</w:t>
             </w:r>
           </w:hyperlink>
         </w:p>
         <w:p>
           <w:pPr>
-            <w:pStyle w:val="TOC3"/>
+            <w:pStyle w:val="TOC1"/>
             <w:tabs>
               <w:tab w:val="clear" w:pos="709"/>
-              <w:tab w:val="left" w:pos="1200" w:leader="none"/>
-              <w:tab w:val="right" w:pos="9345" w:leader="dot"/>
+              <w:tab w:val="right" w:pos="9354" w:leader="dot"/>
             </w:tabs>
-            <w:rPr>
-              <w:rFonts w:eastAsia="" w:eastAsiaTheme="minorEastAsia"/>
-              <w:kern w:val="2"/>
-              <w:sz w:val="24"/>
-              <w:szCs w:val="24"/>
-              <w:lang w:eastAsia="ru-RU"/>
-              <w14:ligatures w14:val="standardContextual"/>
-            </w:rPr>
-          </w:pPr>
-          <w:hyperlink w:anchor="_Toc156911912">
+            <w:rPr/>
+          </w:pPr>
+          <w:hyperlink w:anchor="__RefHeading___Toc5902_2418553287">
             <w:r>
               <w:rPr>
                 <w:webHidden/>
                 <w:rStyle w:val="Style18"/>
-                <w:rFonts w:eastAsia="Times New Roman" w:cs="Times New Roman" w:ascii="Times New Roman" w:hAnsi="Times New Roman"/>
-                <w:lang w:eastAsia="ru-RU"/>
               </w:rPr>
-              <w:t>1.2.1.</w:t>
-            </w:r>
-            <w:r>
-              <w:rPr>
-                <w:rStyle w:val="Style18"/>
-                <w:rFonts w:eastAsia="" w:eastAsiaTheme="minorEastAsia"/>
-                <w:kern w:val="2"/>
-                <w:sz w:val="24"/>
-                <w:szCs w:val="24"/>
-                <w:lang w:eastAsia="ru-RU"/>
-                <w14:ligatures w14:val="standardContextual"/>
-              </w:rPr>
+              <w:t>4. Шифрование и защита от MITM-атак: TLS и mTLS</w:t>
               <w:tab/>
-            </w:r>
-            <w:r>
-              <w:rPr>
-                <w:rStyle w:val="Style18"/>
-                <w:rFonts w:eastAsia="Times New Roman" w:cs="Times New Roman" w:ascii="Times New Roman" w:hAnsi="Times New Roman"/>
-                <w:lang w:eastAsia="ru-RU"/>
-              </w:rPr>
-              <w:t>Концепция совершенствования производства</w:t>
-            </w:r>
-            <w:r>
-              <w:rPr>
-                <w:webHidden/>
-              </w:rPr>
-              <w:fldChar w:fldCharType="begin"/>
-            </w:r>
-            <w:r>
-              <w:rPr>
-                <w:webHidden/>
-              </w:rPr>
-              <w:instrText xml:space="preserve">PAGEREF _Toc156911912 \h</w:instrText>
-            </w:r>
-            <w:r>
-              <w:rPr>
-                <w:webHidden/>
-              </w:rPr>
-              <w:fldChar w:fldCharType="separate"/>
-            </w:r>
-            <w:r>
-              <w:rPr>
-                <w:rStyle w:val="Style18"/>
-                <w:vanish w:val="false"/>
-              </w:rPr>
-              <w:tab/>
-              <w:t>20</w:t>
-            </w:r>
-            <w:r>
-              <w:rPr>
-                <w:webHidden/>
-              </w:rPr>
-              <w:fldChar w:fldCharType="end"/>
+              <w:t>8</w:t>
             </w:r>
           </w:hyperlink>
         </w:p>
         <w:p>
           <w:pPr>
-            <w:pStyle w:val="TOC3"/>
+            <w:pStyle w:val="TOC1"/>
             <w:tabs>
               <w:tab w:val="clear" w:pos="709"/>
-              <w:tab w:val="left" w:pos="1200" w:leader="none"/>
-              <w:tab w:val="right" w:pos="9345" w:leader="dot"/>
+              <w:tab w:val="right" w:pos="9354" w:leader="dot"/>
             </w:tabs>
-            <w:rPr>
-              <w:rFonts w:eastAsia="" w:eastAsiaTheme="minorEastAsia"/>
-              <w:kern w:val="2"/>
-              <w:sz w:val="24"/>
-              <w:szCs w:val="24"/>
-              <w:lang w:eastAsia="ru-RU"/>
-              <w14:ligatures w14:val="standardContextual"/>
-            </w:rPr>
-          </w:pPr>
-          <w:hyperlink w:anchor="_Toc156911913">
+            <w:rPr/>
+          </w:pPr>
+          <w:hyperlink w:anchor="__RefHeading___Toc5904_2418553287">
             <w:r>
               <w:rPr>
                 <w:webHidden/>
                 <w:rStyle w:val="Style18"/>
-                <w:rFonts w:eastAsia="Times New Roman" w:cs="Times New Roman" w:ascii="Times New Roman" w:hAnsi="Times New Roman"/>
-                <w:lang w:eastAsia="ru-RU"/>
               </w:rPr>
-              <w:t>1.2.2.</w:t>
-            </w:r>
-            <w:r>
-              <w:rPr>
-                <w:rStyle w:val="Style18"/>
-                <w:rFonts w:eastAsia="" w:eastAsiaTheme="minorEastAsia"/>
-                <w:kern w:val="2"/>
-                <w:sz w:val="24"/>
-                <w:szCs w:val="24"/>
-                <w:lang w:eastAsia="ru-RU"/>
-                <w14:ligatures w14:val="standardContextual"/>
-              </w:rPr>
+              <w:t>5. Механизмы авторизации</w:t>
               <w:tab/>
-            </w:r>
-            <w:r>
-              <w:rPr>
-                <w:rStyle w:val="Style18"/>
-                <w:rFonts w:eastAsia="Times New Roman" w:cs="Times New Roman" w:ascii="Times New Roman" w:hAnsi="Times New Roman"/>
-                <w:lang w:eastAsia="ru-RU"/>
-              </w:rPr>
-              <w:t>Концепция совершенствования товара</w:t>
-            </w:r>
-            <w:r>
-              <w:rPr>
-                <w:webHidden/>
-              </w:rPr>
-              <w:fldChar w:fldCharType="begin"/>
-            </w:r>
-            <w:r>
-              <w:rPr>
-                <w:webHidden/>
-              </w:rPr>
-              <w:instrText xml:space="preserve">PAGEREF _Toc156911913 \h</w:instrText>
-            </w:r>
-            <w:r>
-              <w:rPr>
-                <w:webHidden/>
-              </w:rPr>
-              <w:fldChar w:fldCharType="separate"/>
-            </w:r>
-            <w:r>
-              <w:rPr>
-                <w:rStyle w:val="Style18"/>
-                <w:vanish w:val="false"/>
-              </w:rPr>
-              <w:tab/>
-              <w:t>20</w:t>
-            </w:r>
-            <w:r>
-              <w:rPr>
-                <w:webHidden/>
-              </w:rPr>
-              <w:fldChar w:fldCharType="end"/>
+              <w:t>10</w:t>
             </w:r>
           </w:hyperlink>
         </w:p>
         <w:p>
           <w:pPr>
-            <w:pStyle w:val="TOC3"/>
+            <w:pStyle w:val="TOC1"/>
             <w:tabs>
               <w:tab w:val="clear" w:pos="709"/>
-              <w:tab w:val="left" w:pos="1200" w:leader="none"/>
-              <w:tab w:val="right" w:pos="9345" w:leader="dot"/>
+              <w:tab w:val="right" w:pos="9354" w:leader="dot"/>
             </w:tabs>
-            <w:rPr>
-              <w:rFonts w:eastAsia="" w:eastAsiaTheme="minorEastAsia"/>
-              <w:kern w:val="2"/>
-              <w:sz w:val="24"/>
-              <w:szCs w:val="24"/>
-              <w:lang w:eastAsia="ru-RU"/>
-              <w14:ligatures w14:val="standardContextual"/>
-            </w:rPr>
-          </w:pPr>
-          <w:hyperlink w:anchor="_Toc156911914">
+            <w:rPr/>
+          </w:pPr>
+          <w:hyperlink w:anchor="__RefHeading___Toc5906_2418553287">
             <w:r>
               <w:rPr>
                 <w:webHidden/>
                 <w:rStyle w:val="Style18"/>
-                <w:rFonts w:eastAsia="Times New Roman" w:cs="Times New Roman" w:ascii="Times New Roman" w:hAnsi="Times New Roman"/>
-                <w:lang w:eastAsia="ru-RU"/>
               </w:rPr>
-              <w:t>1.2.3.</w:t>
-            </w:r>
-            <w:r>
-              <w:rPr>
-                <w:rStyle w:val="Style18"/>
-                <w:rFonts w:eastAsia="" w:eastAsiaTheme="minorEastAsia"/>
-                <w:kern w:val="2"/>
-                <w:sz w:val="24"/>
-                <w:szCs w:val="24"/>
-                <w:lang w:eastAsia="ru-RU"/>
-                <w14:ligatures w14:val="standardContextual"/>
-              </w:rPr>
+              <w:t>Заключение</w:t>
               <w:tab/>
-            </w:r>
-            <w:r>
-              <w:rPr>
-                <w:rStyle w:val="Style18"/>
-                <w:rFonts w:eastAsia="Times New Roman" w:cs="Times New Roman" w:ascii="Times New Roman" w:hAnsi="Times New Roman"/>
-                <w:lang w:eastAsia="ru-RU"/>
-              </w:rPr>
-              <w:t>Концепция маркетинга и концепция социально-этичного маркетинга</w:t>
-            </w:r>
-            <w:r>
-              <w:rPr>
-                <w:webHidden/>
-              </w:rPr>
-              <w:fldChar w:fldCharType="begin"/>
-            </w:r>
-            <w:r>
-              <w:rPr>
-                <w:webHidden/>
-              </w:rPr>
-              <w:instrText xml:space="preserve">PAGEREF _Toc156911914 \h</w:instrText>
-            </w:r>
-            <w:r>
-              <w:rPr>
-                <w:webHidden/>
-              </w:rPr>
-              <w:fldChar w:fldCharType="separate"/>
-            </w:r>
-            <w:r>
-              <w:rPr>
-                <w:rStyle w:val="Style18"/>
-                <w:vanish w:val="false"/>
-              </w:rPr>
-              <w:tab/>
-              <w:t>20</w:t>
-            </w:r>
-            <w:r>
-              <w:rPr>
-                <w:webHidden/>
-              </w:rPr>
-              <w:fldChar w:fldCharType="end"/>
+              <w:t>12</w:t>
             </w:r>
           </w:hyperlink>
-        </w:p>
-        <w:p>
-          <w:pPr>
-            <w:pStyle w:val="TOC2"/>
-            <w:tabs>
-              <w:tab w:val="clear" w:pos="709"/>
-              <w:tab w:val="left" w:pos="960" w:leader="none"/>
-              <w:tab w:val="right" w:pos="9345" w:leader="dot"/>
-            </w:tabs>
-            <w:rPr>
-              <w:rFonts w:eastAsia="" w:eastAsiaTheme="minorEastAsia"/>
-              <w:kern w:val="2"/>
-              <w:sz w:val="24"/>
-              <w:szCs w:val="24"/>
-              <w:lang w:eastAsia="ru-RU"/>
-              <w14:ligatures w14:val="standardContextual"/>
-            </w:rPr>
-          </w:pPr>
-          <w:hyperlink w:anchor="_Toc156911915">
-            <w:r>
-              <w:rPr>
-                <w:webHidden/>
-                <w:rStyle w:val="Style18"/>
-                <w:rFonts w:eastAsia="Times New Roman" w:cs="Times New Roman" w:ascii="Times New Roman" w:hAnsi="Times New Roman"/>
-                <w:lang w:eastAsia="ru-RU"/>
-              </w:rPr>
-              <w:t>1.3.</w:t>
-            </w:r>
-            <w:r>
-              <w:rPr>
-                <w:rStyle w:val="Style18"/>
-                <w:rFonts w:eastAsia="" w:eastAsiaTheme="minorEastAsia"/>
-                <w:kern w:val="2"/>
-                <w:sz w:val="24"/>
-                <w:szCs w:val="24"/>
-                <w:lang w:eastAsia="ru-RU"/>
-                <w14:ligatures w14:val="standardContextual"/>
-              </w:rPr>
-              <w:tab/>
-            </w:r>
-            <w:r>
-              <w:rPr>
-                <w:rStyle w:val="Style18"/>
-                <w:rFonts w:eastAsia="Times New Roman" w:cs="Times New Roman" w:ascii="Times New Roman" w:hAnsi="Times New Roman"/>
-                <w:lang w:eastAsia="ru-RU"/>
-              </w:rPr>
-              <w:t>Особенности формирования маркетингового плана на предприятии (на примере ООО)</w:t>
-            </w:r>
-            <w:r>
-              <w:rPr>
-                <w:webHidden/>
-              </w:rPr>
-              <w:fldChar w:fldCharType="begin"/>
-            </w:r>
-            <w:r>
-              <w:rPr>
-                <w:webHidden/>
-              </w:rPr>
-              <w:instrText xml:space="preserve">PAGEREF _Toc156911915 \h</w:instrText>
-            </w:r>
-            <w:r>
-              <w:rPr>
-                <w:webHidden/>
-              </w:rPr>
-              <w:fldChar w:fldCharType="separate"/>
-            </w:r>
-            <w:r>
-              <w:rPr>
-                <w:rStyle w:val="Style18"/>
-                <w:vanish w:val="false"/>
-              </w:rPr>
-              <w:tab/>
-              <w:t>20</w:t>
-            </w:r>
-            <w:r>
-              <w:rPr>
-                <w:webHidden/>
-              </w:rPr>
-              <w:fldChar w:fldCharType="end"/>
-            </w:r>
-          </w:hyperlink>
-        </w:p>
-        <w:p>
-          <w:pPr>
-            <w:pStyle w:val="TOC2"/>
-            <w:tabs>
-              <w:tab w:val="clear" w:pos="709"/>
-              <w:tab w:val="left" w:pos="720" w:leader="none"/>
-              <w:tab w:val="right" w:pos="9345" w:leader="dot"/>
-            </w:tabs>
-            <w:rPr>
-              <w:rFonts w:eastAsia="" w:eastAsiaTheme="minorEastAsia"/>
-              <w:kern w:val="2"/>
-              <w:sz w:val="24"/>
-              <w:szCs w:val="24"/>
-              <w:lang w:eastAsia="ru-RU"/>
-              <w14:ligatures w14:val="standardContextual"/>
-            </w:rPr>
-          </w:pPr>
-          <w:hyperlink w:anchor="_Toc156911916">
-            <w:r>
-              <w:rPr>
-                <w:webHidden/>
-                <w:rStyle w:val="Style18"/>
-                <w:rFonts w:eastAsia="Times New Roman" w:cs="Times New Roman" w:ascii="Times New Roman" w:hAnsi="Times New Roman"/>
-                <w:lang w:eastAsia="ru-RU"/>
-              </w:rPr>
-              <w:t>2.</w:t>
-            </w:r>
-            <w:r>
-              <w:rPr>
-                <w:rStyle w:val="Style18"/>
-                <w:rFonts w:eastAsia="" w:eastAsiaTheme="minorEastAsia"/>
-                <w:kern w:val="2"/>
-                <w:sz w:val="24"/>
-                <w:szCs w:val="24"/>
-                <w:lang w:eastAsia="ru-RU"/>
-                <w14:ligatures w14:val="standardContextual"/>
-              </w:rPr>
-              <w:tab/>
-            </w:r>
-            <w:r>
-              <w:rPr>
-                <w:rStyle w:val="Style18"/>
-                <w:rFonts w:eastAsia="Times New Roman" w:cs="Times New Roman" w:ascii="Times New Roman" w:hAnsi="Times New Roman"/>
-                <w:lang w:eastAsia="ru-RU"/>
-              </w:rPr>
-              <w:t>Исследование маркетинговой деятельности и особенностей составления маркетингового плана на примере ООО</w:t>
-            </w:r>
-            <w:r>
-              <w:rPr>
-                <w:webHidden/>
-              </w:rPr>
-              <w:fldChar w:fldCharType="begin"/>
-            </w:r>
-            <w:r>
-              <w:rPr>
-                <w:webHidden/>
-              </w:rPr>
-              <w:instrText xml:space="preserve">PAGEREF _Toc156911916 \h</w:instrText>
-            </w:r>
-            <w:r>
-              <w:rPr>
-                <w:webHidden/>
-              </w:rPr>
-              <w:fldChar w:fldCharType="separate"/>
-            </w:r>
-            <w:r>
-              <w:rPr>
-                <w:rStyle w:val="Style18"/>
-                <w:vanish w:val="false"/>
-              </w:rPr>
-              <w:tab/>
-              <w:t>21</w:t>
-            </w:r>
-            <w:r>
-              <w:rPr>
-                <w:webHidden/>
-              </w:rPr>
-              <w:fldChar w:fldCharType="end"/>
-            </w:r>
-          </w:hyperlink>
-        </w:p>
-        <w:p>
-          <w:pPr>
-            <w:pStyle w:val="TOC2"/>
-            <w:tabs>
-              <w:tab w:val="clear" w:pos="709"/>
-              <w:tab w:val="left" w:pos="960" w:leader="none"/>
-              <w:tab w:val="right" w:pos="9345" w:leader="dot"/>
-            </w:tabs>
-            <w:rPr>
-              <w:rFonts w:eastAsia="" w:eastAsiaTheme="minorEastAsia"/>
-              <w:kern w:val="2"/>
-              <w:sz w:val="24"/>
-              <w:szCs w:val="24"/>
-              <w:lang w:eastAsia="ru-RU"/>
-              <w14:ligatures w14:val="standardContextual"/>
-            </w:rPr>
-          </w:pPr>
-          <w:hyperlink w:anchor="_Toc156911917">
-            <w:r>
-              <w:rPr>
-                <w:webHidden/>
-                <w:rStyle w:val="Style18"/>
-                <w:rFonts w:eastAsia="Times New Roman" w:cs="Times New Roman" w:ascii="Times New Roman" w:hAnsi="Times New Roman"/>
-                <w:lang w:eastAsia="ru-RU"/>
-              </w:rPr>
-              <w:t>2.1.</w:t>
-            </w:r>
-            <w:r>
-              <w:rPr>
-                <w:rStyle w:val="Style18"/>
-                <w:rFonts w:eastAsia="" w:eastAsiaTheme="minorEastAsia"/>
-                <w:kern w:val="2"/>
-                <w:sz w:val="24"/>
-                <w:szCs w:val="24"/>
-                <w:lang w:eastAsia="ru-RU"/>
-                <w14:ligatures w14:val="standardContextual"/>
-              </w:rPr>
-              <w:tab/>
-            </w:r>
-            <w:r>
-              <w:rPr>
-                <w:rStyle w:val="Style18"/>
-                <w:rFonts w:eastAsia="Times New Roman" w:cs="Times New Roman" w:ascii="Times New Roman" w:hAnsi="Times New Roman"/>
-                <w:lang w:eastAsia="ru-RU"/>
-              </w:rPr>
-              <w:t>Организационно-экономическая характеристика маркетинговой деятельности на предприятии</w:t>
-            </w:r>
-            <w:r>
-              <w:rPr>
-                <w:webHidden/>
-              </w:rPr>
-              <w:fldChar w:fldCharType="begin"/>
-            </w:r>
-            <w:r>
-              <w:rPr>
-                <w:webHidden/>
-              </w:rPr>
-              <w:instrText xml:space="preserve">PAGEREF _Toc156911917 \h</w:instrText>
-            </w:r>
-            <w:r>
-              <w:rPr>
-                <w:webHidden/>
-              </w:rPr>
-              <w:fldChar w:fldCharType="separate"/>
-            </w:r>
-            <w:r>
-              <w:rPr>
-                <w:rStyle w:val="Style18"/>
-                <w:vanish w:val="false"/>
-              </w:rPr>
-              <w:tab/>
-              <w:t>21</w:t>
-            </w:r>
-            <w:r>
-              <w:rPr>
-                <w:webHidden/>
-              </w:rPr>
-              <w:fldChar w:fldCharType="end"/>
-            </w:r>
-          </w:hyperlink>
-        </w:p>
-        <w:p>
-          <w:pPr>
-            <w:pStyle w:val="TOC3"/>
-            <w:tabs>
-              <w:tab w:val="clear" w:pos="709"/>
-              <w:tab w:val="left" w:pos="1200" w:leader="none"/>
-              <w:tab w:val="right" w:pos="9345" w:leader="dot"/>
-            </w:tabs>
-            <w:rPr>
-              <w:rFonts w:eastAsia="" w:eastAsiaTheme="minorEastAsia"/>
-              <w:kern w:val="2"/>
-              <w:sz w:val="24"/>
-              <w:szCs w:val="24"/>
-              <w:lang w:eastAsia="ru-RU"/>
-              <w14:ligatures w14:val="standardContextual"/>
-            </w:rPr>
-          </w:pPr>
-          <w:hyperlink w:anchor="_Toc156911918">
-            <w:r>
-              <w:rPr>
-                <w:webHidden/>
-                <w:rStyle w:val="Style18"/>
-                <w:rFonts w:eastAsia="Times New Roman" w:cs="Times New Roman" w:ascii="Times New Roman" w:hAnsi="Times New Roman"/>
-                <w:lang w:eastAsia="ru-RU"/>
-              </w:rPr>
-              <w:t>2.1.1.</w:t>
-            </w:r>
-            <w:r>
-              <w:rPr>
-                <w:rStyle w:val="Style18"/>
-                <w:rFonts w:eastAsia="" w:eastAsiaTheme="minorEastAsia"/>
-                <w:kern w:val="2"/>
-                <w:sz w:val="24"/>
-                <w:szCs w:val="24"/>
-                <w:lang w:eastAsia="ru-RU"/>
-                <w14:ligatures w14:val="standardContextual"/>
-              </w:rPr>
-              <w:tab/>
-            </w:r>
-            <w:r>
-              <w:rPr>
-                <w:rStyle w:val="Style18"/>
-                <w:rFonts w:eastAsia="Times New Roman" w:cs="Times New Roman" w:ascii="Times New Roman" w:hAnsi="Times New Roman"/>
-                <w:lang w:eastAsia="ru-RU"/>
-              </w:rPr>
-              <w:t>Анализ рыночных возможностей</w:t>
-            </w:r>
-            <w:r>
-              <w:rPr>
-                <w:webHidden/>
-              </w:rPr>
-              <w:fldChar w:fldCharType="begin"/>
-            </w:r>
-            <w:r>
-              <w:rPr>
-                <w:webHidden/>
-              </w:rPr>
-              <w:instrText xml:space="preserve">PAGEREF _Toc156911918 \h</w:instrText>
-            </w:r>
-            <w:r>
-              <w:rPr>
-                <w:webHidden/>
-              </w:rPr>
-              <w:fldChar w:fldCharType="separate"/>
-            </w:r>
-            <w:r>
-              <w:rPr>
-                <w:rStyle w:val="Style18"/>
-                <w:vanish w:val="false"/>
-              </w:rPr>
-              <w:tab/>
-              <w:t>21</w:t>
-            </w:r>
-            <w:r>
-              <w:rPr>
-                <w:webHidden/>
-              </w:rPr>
-              <w:fldChar w:fldCharType="end"/>
-            </w:r>
-          </w:hyperlink>
-        </w:p>
-        <w:p>
-          <w:pPr>
-            <w:pStyle w:val="TOC3"/>
-            <w:tabs>
-              <w:tab w:val="clear" w:pos="709"/>
-              <w:tab w:val="left" w:pos="1200" w:leader="none"/>
-              <w:tab w:val="right" w:pos="9345" w:leader="dot"/>
-            </w:tabs>
-            <w:rPr>
-              <w:rFonts w:eastAsia="" w:eastAsiaTheme="minorEastAsia"/>
-              <w:kern w:val="2"/>
-              <w:sz w:val="24"/>
-              <w:szCs w:val="24"/>
-              <w:lang w:eastAsia="ru-RU"/>
-              <w14:ligatures w14:val="standardContextual"/>
-            </w:rPr>
-          </w:pPr>
-          <w:hyperlink w:anchor="_Toc156911919">
-            <w:r>
-              <w:rPr>
-                <w:webHidden/>
-                <w:rStyle w:val="Style18"/>
-                <w:rFonts w:eastAsia="Times New Roman" w:cs="Times New Roman" w:ascii="Times New Roman" w:hAnsi="Times New Roman"/>
-                <w:lang w:eastAsia="ru-RU"/>
-              </w:rPr>
-              <w:t>2.1.2.</w:t>
-            </w:r>
-            <w:r>
-              <w:rPr>
-                <w:rStyle w:val="Style18"/>
-                <w:rFonts w:eastAsia="" w:eastAsiaTheme="minorEastAsia"/>
-                <w:kern w:val="2"/>
-                <w:sz w:val="24"/>
-                <w:szCs w:val="24"/>
-                <w:lang w:eastAsia="ru-RU"/>
-                <w14:ligatures w14:val="standardContextual"/>
-              </w:rPr>
-              <w:tab/>
-            </w:r>
-            <w:r>
-              <w:rPr>
-                <w:rStyle w:val="Style18"/>
-                <w:rFonts w:eastAsia="Times New Roman" w:cs="Times New Roman" w:ascii="Times New Roman" w:hAnsi="Times New Roman"/>
-                <w:lang w:eastAsia="ru-RU"/>
-              </w:rPr>
-              <w:t>Отбор целевых рынков</w:t>
-            </w:r>
-            <w:r>
-              <w:rPr>
-                <w:webHidden/>
-              </w:rPr>
-              <w:fldChar w:fldCharType="begin"/>
-            </w:r>
-            <w:r>
-              <w:rPr>
-                <w:webHidden/>
-              </w:rPr>
-              <w:instrText xml:space="preserve">PAGEREF _Toc156911919 \h</w:instrText>
-            </w:r>
-            <w:r>
-              <w:rPr>
-                <w:webHidden/>
-              </w:rPr>
-              <w:fldChar w:fldCharType="separate"/>
-            </w:r>
-            <w:r>
-              <w:rPr>
-                <w:rStyle w:val="Style18"/>
-                <w:vanish w:val="false"/>
-              </w:rPr>
-              <w:tab/>
-              <w:t>21</w:t>
-            </w:r>
-            <w:r>
-              <w:rPr>
-                <w:webHidden/>
-              </w:rPr>
-              <w:fldChar w:fldCharType="end"/>
-            </w:r>
-          </w:hyperlink>
-        </w:p>
-        <w:p>
-          <w:pPr>
-            <w:pStyle w:val="TOC3"/>
-            <w:tabs>
-              <w:tab w:val="clear" w:pos="709"/>
-              <w:tab w:val="left" w:pos="1200" w:leader="none"/>
-              <w:tab w:val="right" w:pos="9345" w:leader="dot"/>
-            </w:tabs>
-            <w:rPr>
-              <w:rFonts w:eastAsia="" w:eastAsiaTheme="minorEastAsia"/>
-              <w:kern w:val="2"/>
-              <w:sz w:val="24"/>
-              <w:szCs w:val="24"/>
-              <w:lang w:eastAsia="ru-RU"/>
-              <w14:ligatures w14:val="standardContextual"/>
-            </w:rPr>
-          </w:pPr>
-          <w:hyperlink w:anchor="_Toc156911920">
-            <w:r>
-              <w:rPr>
-                <w:webHidden/>
-                <w:rStyle w:val="Style18"/>
-                <w:rFonts w:eastAsia="Times New Roman" w:cs="Times New Roman" w:ascii="Times New Roman" w:hAnsi="Times New Roman"/>
-                <w:lang w:eastAsia="ru-RU"/>
-              </w:rPr>
-              <w:t>2.1.3.</w:t>
-            </w:r>
-            <w:r>
-              <w:rPr>
-                <w:rStyle w:val="Style18"/>
-                <w:rFonts w:eastAsia="" w:eastAsiaTheme="minorEastAsia"/>
-                <w:kern w:val="2"/>
-                <w:sz w:val="24"/>
-                <w:szCs w:val="24"/>
-                <w:lang w:eastAsia="ru-RU"/>
-                <w14:ligatures w14:val="standardContextual"/>
-              </w:rPr>
-              <w:tab/>
-            </w:r>
-            <w:r>
-              <w:rPr>
-                <w:rStyle w:val="Style18"/>
-                <w:rFonts w:eastAsia="Times New Roman" w:cs="Times New Roman" w:ascii="Times New Roman" w:hAnsi="Times New Roman"/>
-                <w:lang w:eastAsia="ru-RU"/>
-              </w:rPr>
-              <w:t>Разработка комплекса маркетинга</w:t>
-            </w:r>
-            <w:r>
-              <w:rPr>
-                <w:webHidden/>
-              </w:rPr>
-              <w:fldChar w:fldCharType="begin"/>
-            </w:r>
-            <w:r>
-              <w:rPr>
-                <w:webHidden/>
-              </w:rPr>
-              <w:instrText xml:space="preserve">PAGEREF _Toc156911920 \h</w:instrText>
-            </w:r>
-            <w:r>
-              <w:rPr>
-                <w:webHidden/>
-              </w:rPr>
-              <w:fldChar w:fldCharType="separate"/>
-            </w:r>
-            <w:r>
-              <w:rPr>
-                <w:rStyle w:val="Style18"/>
-                <w:vanish w:val="false"/>
-              </w:rPr>
-              <w:tab/>
-              <w:t>21</w:t>
-            </w:r>
-            <w:r>
-              <w:rPr>
-                <w:webHidden/>
-              </w:rPr>
-              <w:fldChar w:fldCharType="end"/>
-            </w:r>
-          </w:hyperlink>
-        </w:p>
-        <w:p>
-          <w:pPr>
-            <w:pStyle w:val="TOC3"/>
-            <w:tabs>
-              <w:tab w:val="clear" w:pos="709"/>
-              <w:tab w:val="left" w:pos="1440" w:leader="none"/>
-              <w:tab w:val="right" w:pos="9345" w:leader="dot"/>
-            </w:tabs>
-            <w:rPr>
-              <w:rFonts w:eastAsia="" w:eastAsiaTheme="minorEastAsia"/>
-              <w:kern w:val="2"/>
-              <w:sz w:val="24"/>
-              <w:szCs w:val="24"/>
-              <w:lang w:eastAsia="ru-RU"/>
-              <w14:ligatures w14:val="standardContextual"/>
-            </w:rPr>
-          </w:pPr>
-          <w:hyperlink w:anchor="_Toc156911921">
-            <w:r>
-              <w:rPr>
-                <w:webHidden/>
-                <w:rStyle w:val="Style18"/>
-                <w:rFonts w:eastAsia="Times New Roman" w:cs="Times New Roman" w:ascii="Times New Roman" w:hAnsi="Times New Roman"/>
-                <w:lang w:eastAsia="ru-RU"/>
-              </w:rPr>
-              <w:t>2.1.3.1.</w:t>
-            </w:r>
-            <w:r>
-              <w:rPr>
-                <w:rStyle w:val="Style18"/>
-                <w:rFonts w:eastAsia="" w:eastAsiaTheme="minorEastAsia"/>
-                <w:kern w:val="2"/>
-                <w:sz w:val="24"/>
-                <w:szCs w:val="24"/>
-                <w:lang w:eastAsia="ru-RU"/>
-                <w14:ligatures w14:val="standardContextual"/>
-              </w:rPr>
-              <w:tab/>
-            </w:r>
-            <w:r>
-              <w:rPr>
-                <w:rStyle w:val="Style18"/>
-                <w:rFonts w:eastAsia="Times New Roman" w:cs="Times New Roman" w:ascii="Times New Roman" w:hAnsi="Times New Roman"/>
-                <w:lang w:eastAsia="ru-RU"/>
-              </w:rPr>
-              <w:t>Анализ маркетинговой деятельности предприятия</w:t>
-            </w:r>
-            <w:r>
-              <w:rPr>
-                <w:webHidden/>
-              </w:rPr>
-              <w:fldChar w:fldCharType="begin"/>
-            </w:r>
-            <w:r>
-              <w:rPr>
-                <w:webHidden/>
-              </w:rPr>
-              <w:instrText xml:space="preserve">PAGEREF _Toc156911921 \h</w:instrText>
-            </w:r>
-            <w:r>
-              <w:rPr>
-                <w:webHidden/>
-              </w:rPr>
-              <w:fldChar w:fldCharType="separate"/>
-            </w:r>
-            <w:r>
-              <w:rPr>
-                <w:rStyle w:val="Style18"/>
-                <w:vanish w:val="false"/>
-              </w:rPr>
-              <w:tab/>
-              <w:t>21</w:t>
-            </w:r>
-            <w:r>
-              <w:rPr>
-                <w:webHidden/>
-              </w:rPr>
-              <w:fldChar w:fldCharType="end"/>
-            </w:r>
-          </w:hyperlink>
-        </w:p>
-        <w:p>
-          <w:pPr>
-            <w:pStyle w:val="TOC2"/>
-            <w:tabs>
-              <w:tab w:val="clear" w:pos="709"/>
-              <w:tab w:val="left" w:pos="960" w:leader="none"/>
-              <w:tab w:val="right" w:pos="9345" w:leader="dot"/>
-            </w:tabs>
-            <w:rPr>
-              <w:rFonts w:eastAsia="" w:eastAsiaTheme="minorEastAsia"/>
-              <w:kern w:val="2"/>
-              <w:sz w:val="24"/>
-              <w:szCs w:val="24"/>
-              <w:lang w:eastAsia="ru-RU"/>
-              <w14:ligatures w14:val="standardContextual"/>
-            </w:rPr>
-          </w:pPr>
-          <w:hyperlink w:anchor="_Toc156911922">
-            <w:r>
-              <w:rPr>
-                <w:webHidden/>
-                <w:rStyle w:val="Style18"/>
-                <w:rFonts w:eastAsia="Times New Roman" w:cs="Times New Roman" w:ascii="Times New Roman" w:hAnsi="Times New Roman"/>
-                <w:lang w:eastAsia="ru-RU"/>
-              </w:rPr>
-              <w:t>2.2.</w:t>
-            </w:r>
-            <w:r>
-              <w:rPr>
-                <w:rStyle w:val="Style18"/>
-                <w:rFonts w:eastAsia="" w:eastAsiaTheme="minorEastAsia"/>
-                <w:kern w:val="2"/>
-                <w:sz w:val="24"/>
-                <w:szCs w:val="24"/>
-                <w:lang w:eastAsia="ru-RU"/>
-                <w14:ligatures w14:val="standardContextual"/>
-              </w:rPr>
-              <w:tab/>
-            </w:r>
-            <w:r>
-              <w:rPr>
-                <w:rStyle w:val="Style18"/>
-                <w:rFonts w:eastAsia="Times New Roman" w:cs="Times New Roman" w:ascii="Times New Roman" w:hAnsi="Times New Roman"/>
-                <w:lang w:eastAsia="ru-RU"/>
-              </w:rPr>
-              <w:t>Процесс формирование основных разделов маркетингового плана на примере ООО</w:t>
-            </w:r>
-            <w:r>
-              <w:rPr>
-                <w:webHidden/>
-              </w:rPr>
-              <w:fldChar w:fldCharType="begin"/>
-            </w:r>
-            <w:r>
-              <w:rPr>
-                <w:webHidden/>
-              </w:rPr>
-              <w:instrText xml:space="preserve">PAGEREF _Toc156911922 \h</w:instrText>
-            </w:r>
-            <w:r>
-              <w:rPr>
-                <w:webHidden/>
-              </w:rPr>
-              <w:fldChar w:fldCharType="separate"/>
-            </w:r>
-            <w:r>
-              <w:rPr>
-                <w:rStyle w:val="Style18"/>
-                <w:vanish w:val="false"/>
-              </w:rPr>
-              <w:tab/>
-              <w:t>21</w:t>
-            </w:r>
-            <w:r>
-              <w:rPr>
-                <w:webHidden/>
-              </w:rPr>
-              <w:fldChar w:fldCharType="end"/>
-            </w:r>
-          </w:hyperlink>
-        </w:p>
-        <w:p>
-          <w:pPr>
-            <w:pStyle w:val="TOC2"/>
-            <w:tabs>
-              <w:tab w:val="clear" w:pos="709"/>
-              <w:tab w:val="left" w:pos="720" w:leader="none"/>
-              <w:tab w:val="right" w:pos="9345" w:leader="dot"/>
-            </w:tabs>
-            <w:rPr>
-              <w:rFonts w:eastAsia="" w:eastAsiaTheme="minorEastAsia"/>
-              <w:kern w:val="2"/>
-              <w:sz w:val="24"/>
-              <w:szCs w:val="24"/>
-              <w:lang w:eastAsia="ru-RU"/>
-              <w14:ligatures w14:val="standardContextual"/>
-            </w:rPr>
-          </w:pPr>
-          <w:hyperlink w:anchor="_Toc156911923">
-            <w:r>
-              <w:rPr>
-                <w:webHidden/>
-                <w:rStyle w:val="Style18"/>
-                <w:rFonts w:eastAsia="Times New Roman" w:cs="Times New Roman" w:ascii="Times New Roman" w:hAnsi="Times New Roman"/>
-                <w:lang w:eastAsia="ru-RU"/>
-              </w:rPr>
-              <w:t>3.</w:t>
-            </w:r>
-            <w:r>
-              <w:rPr>
-                <w:rStyle w:val="Style18"/>
-                <w:rFonts w:eastAsia="" w:eastAsiaTheme="minorEastAsia"/>
-                <w:kern w:val="2"/>
-                <w:sz w:val="24"/>
-                <w:szCs w:val="24"/>
-                <w:lang w:eastAsia="ru-RU"/>
-                <w14:ligatures w14:val="standardContextual"/>
-              </w:rPr>
-              <w:tab/>
-            </w:r>
-            <w:r>
-              <w:rPr>
-                <w:rStyle w:val="Style18"/>
-                <w:rFonts w:eastAsia="Times New Roman" w:cs="Times New Roman" w:ascii="Times New Roman" w:hAnsi="Times New Roman"/>
-                <w:lang w:eastAsia="ru-RU"/>
-              </w:rPr>
-              <w:t xml:space="preserve">Рекомендации по совершенствованию маркетингового планирования на предприятии </w:t>
-            </w:r>
-            <w:r>
-              <w:rPr>
-                <w:webHidden/>
-              </w:rPr>
-              <w:fldChar w:fldCharType="begin"/>
-            </w:r>
-            <w:r>
-              <w:rPr>
-                <w:webHidden/>
-              </w:rPr>
-              <w:instrText xml:space="preserve">PAGEREF _Toc156911923 \h</w:instrText>
-            </w:r>
-            <w:r>
-              <w:rPr>
-                <w:webHidden/>
-              </w:rPr>
-              <w:fldChar w:fldCharType="separate"/>
-            </w:r>
-            <w:r>
-              <w:rPr>
-                <w:rStyle w:val="Style18"/>
-                <w:vanish w:val="false"/>
-              </w:rPr>
-              <w:tab/>
-              <w:t>22</w:t>
-            </w:r>
-            <w:r>
-              <w:rPr>
-                <w:webHidden/>
-              </w:rPr>
-              <w:fldChar w:fldCharType="end"/>
-            </w:r>
-          </w:hyperlink>
-        </w:p>
-        <w:p>
-          <w:pPr>
-            <w:pStyle w:val="TOC2"/>
-            <w:tabs>
-              <w:tab w:val="clear" w:pos="709"/>
-              <w:tab w:val="left" w:pos="960" w:leader="none"/>
-              <w:tab w:val="right" w:pos="9345" w:leader="dot"/>
-            </w:tabs>
-            <w:rPr>
-              <w:rFonts w:eastAsia="" w:eastAsiaTheme="minorEastAsia"/>
-              <w:kern w:val="2"/>
-              <w:sz w:val="24"/>
-              <w:szCs w:val="24"/>
-              <w:lang w:eastAsia="ru-RU"/>
-              <w14:ligatures w14:val="standardContextual"/>
-            </w:rPr>
-          </w:pPr>
-          <w:hyperlink w:anchor="_Toc156911924">
-            <w:r>
-              <w:rPr>
-                <w:webHidden/>
-                <w:rStyle w:val="Style18"/>
-                <w:rFonts w:eastAsia="Times New Roman" w:cs="Times New Roman" w:ascii="Times New Roman" w:hAnsi="Times New Roman"/>
-                <w:lang w:eastAsia="ru-RU"/>
-              </w:rPr>
-              <w:t>3.1.</w:t>
-            </w:r>
-            <w:r>
-              <w:rPr>
-                <w:rStyle w:val="Style18"/>
-                <w:rFonts w:eastAsia="" w:eastAsiaTheme="minorEastAsia"/>
-                <w:kern w:val="2"/>
-                <w:sz w:val="24"/>
-                <w:szCs w:val="24"/>
-                <w:lang w:eastAsia="ru-RU"/>
-                <w14:ligatures w14:val="standardContextual"/>
-              </w:rPr>
-              <w:tab/>
-            </w:r>
-            <w:r>
-              <w:rPr>
-                <w:rStyle w:val="Style18"/>
-                <w:rFonts w:eastAsia="Times New Roman" w:cs="Times New Roman" w:ascii="Times New Roman" w:hAnsi="Times New Roman"/>
-                <w:lang w:eastAsia="ru-RU"/>
-              </w:rPr>
-              <w:t xml:space="preserve">Определение основных направлений маркетинговой политики </w:t>
-            </w:r>
-            <w:r>
-              <w:rPr>
-                <w:webHidden/>
-              </w:rPr>
-              <w:fldChar w:fldCharType="begin"/>
-            </w:r>
-            <w:r>
-              <w:rPr>
-                <w:webHidden/>
-              </w:rPr>
-              <w:instrText xml:space="preserve">PAGEREF _Toc156911924 \h</w:instrText>
-            </w:r>
-            <w:r>
-              <w:rPr>
-                <w:webHidden/>
-              </w:rPr>
-              <w:fldChar w:fldCharType="separate"/>
-            </w:r>
-            <w:r>
-              <w:rPr>
-                <w:rStyle w:val="Style18"/>
-                <w:vanish w:val="false"/>
-              </w:rPr>
-              <w:tab/>
-              <w:t>22</w:t>
-            </w:r>
-            <w:r>
-              <w:rPr>
-                <w:webHidden/>
-              </w:rPr>
-              <w:fldChar w:fldCharType="end"/>
-            </w:r>
-          </w:hyperlink>
-        </w:p>
-        <w:p>
-          <w:pPr>
-            <w:pStyle w:val="TOC2"/>
-            <w:tabs>
-              <w:tab w:val="clear" w:pos="709"/>
-              <w:tab w:val="left" w:pos="960" w:leader="none"/>
-              <w:tab w:val="right" w:pos="9345" w:leader="dot"/>
-            </w:tabs>
-            <w:rPr>
-              <w:rFonts w:eastAsia="" w:eastAsiaTheme="minorEastAsia"/>
-              <w:kern w:val="2"/>
-              <w:sz w:val="24"/>
-              <w:szCs w:val="24"/>
-              <w:lang w:eastAsia="ru-RU"/>
-              <w14:ligatures w14:val="standardContextual"/>
-            </w:rPr>
-          </w:pPr>
-          <w:hyperlink w:anchor="_Toc156911925">
-            <w:r>
-              <w:rPr>
-                <w:webHidden/>
-                <w:rStyle w:val="Style18"/>
-                <w:rFonts w:eastAsia="Times New Roman" w:cs="Times New Roman" w:ascii="Times New Roman" w:hAnsi="Times New Roman"/>
-                <w:lang w:eastAsia="ru-RU"/>
-              </w:rPr>
-              <w:t>3.2.</w:t>
-            </w:r>
-            <w:r>
-              <w:rPr>
-                <w:rStyle w:val="Style18"/>
-                <w:rFonts w:eastAsia="" w:eastAsiaTheme="minorEastAsia"/>
-                <w:kern w:val="2"/>
-                <w:sz w:val="24"/>
-                <w:szCs w:val="24"/>
-                <w:lang w:eastAsia="ru-RU"/>
-                <w14:ligatures w14:val="standardContextual"/>
-              </w:rPr>
-              <w:tab/>
-            </w:r>
-            <w:r>
-              <w:rPr>
-                <w:rStyle w:val="Style18"/>
-                <w:rFonts w:eastAsia="Times New Roman" w:cs="Times New Roman" w:ascii="Times New Roman" w:hAnsi="Times New Roman"/>
-                <w:lang w:eastAsia="ru-RU"/>
-              </w:rPr>
-              <w:t xml:space="preserve">Формирование плана рекламной кампании на предприятии </w:t>
-            </w:r>
-            <w:r>
-              <w:rPr>
-                <w:webHidden/>
-              </w:rPr>
-              <w:fldChar w:fldCharType="begin"/>
-            </w:r>
-            <w:r>
-              <w:rPr>
-                <w:webHidden/>
-              </w:rPr>
-              <w:instrText xml:space="preserve">PAGEREF _Toc156911925 \h</w:instrText>
-            </w:r>
-            <w:r>
-              <w:rPr>
-                <w:webHidden/>
-              </w:rPr>
-              <w:fldChar w:fldCharType="separate"/>
-            </w:r>
-            <w:r>
-              <w:rPr>
-                <w:rStyle w:val="Style18"/>
-                <w:vanish w:val="false"/>
-              </w:rPr>
-              <w:tab/>
-              <w:t>22</w:t>
-            </w:r>
-            <w:r>
-              <w:rPr>
-                <w:webHidden/>
-              </w:rPr>
-              <w:fldChar w:fldCharType="end"/>
-            </w:r>
-          </w:hyperlink>
-        </w:p>
-        <w:p>
-          <w:pPr>
-            <w:pStyle w:val="TOC1"/>
-            <w:tabs>
-              <w:tab w:val="clear" w:pos="709"/>
-              <w:tab w:val="right" w:pos="9345" w:leader="dot"/>
-            </w:tabs>
-            <w:rPr>
-              <w:rFonts w:eastAsia="" w:eastAsiaTheme="minorEastAsia"/>
-              <w:kern w:val="2"/>
-              <w:sz w:val="24"/>
-              <w:szCs w:val="24"/>
-              <w:lang w:eastAsia="ru-RU"/>
-              <w14:ligatures w14:val="standardContextual"/>
-            </w:rPr>
-          </w:pPr>
-          <w:hyperlink w:anchor="_Toc156911926">
-            <w:r>
-              <w:rPr>
-                <w:webHidden/>
-                <w:rStyle w:val="Style18"/>
-                <w:rFonts w:eastAsia="Times New Roman" w:cs="Times New Roman" w:ascii="Times New Roman" w:hAnsi="Times New Roman"/>
-                <w:lang w:eastAsia="ru-RU"/>
-              </w:rPr>
-              <w:t>ЗАКЛЮЧЕНИЕ</w:t>
-            </w:r>
-            <w:r>
-              <w:rPr>
-                <w:webHidden/>
-              </w:rPr>
-              <w:fldChar w:fldCharType="begin"/>
-            </w:r>
-            <w:r>
-              <w:rPr>
-                <w:webHidden/>
-              </w:rPr>
-              <w:instrText xml:space="preserve">PAGEREF _Toc156911926 \h</w:instrText>
-            </w:r>
-            <w:r>
-              <w:rPr>
-                <w:webHidden/>
-              </w:rPr>
-              <w:fldChar w:fldCharType="separate"/>
-            </w:r>
-            <w:r>
-              <w:rPr>
-                <w:rStyle w:val="Style18"/>
-                <w:vanish w:val="false"/>
-              </w:rPr>
-              <w:tab/>
-              <w:t>23</w:t>
-            </w:r>
-            <w:r>
-              <w:rPr>
-                <w:webHidden/>
-              </w:rPr>
-              <w:fldChar w:fldCharType="end"/>
-            </w:r>
-          </w:hyperlink>
-        </w:p>
-        <w:p>
-          <w:pPr>
-            <w:pStyle w:val="TOC1"/>
-            <w:tabs>
-              <w:tab w:val="clear" w:pos="709"/>
-              <w:tab w:val="right" w:pos="9345" w:leader="dot"/>
-            </w:tabs>
-            <w:rPr>
-              <w:rFonts w:eastAsia="" w:eastAsiaTheme="minorEastAsia"/>
-              <w:kern w:val="2"/>
-              <w:sz w:val="24"/>
-              <w:szCs w:val="24"/>
-              <w:lang w:eastAsia="ru-RU"/>
-              <w14:ligatures w14:val="standardContextual"/>
-            </w:rPr>
-          </w:pPr>
-          <w:hyperlink w:anchor="_Toc156911927">
-            <w:r>
-              <w:rPr>
-                <w:webHidden/>
-                <w:rStyle w:val="Style18"/>
-                <w:rFonts w:eastAsia="Times New Roman" w:cs="Times New Roman" w:ascii="Times New Roman" w:hAnsi="Times New Roman"/>
-                <w:lang w:eastAsia="ru-RU"/>
-              </w:rPr>
-              <w:t>СПИСОК ИСПОЛЬЗОВАННЫХ ИСТОЧНИКОВ</w:t>
-            </w:r>
-            <w:r>
-              <w:rPr>
-                <w:webHidden/>
-              </w:rPr>
-              <w:fldChar w:fldCharType="begin"/>
-            </w:r>
-            <w:r>
-              <w:rPr>
-                <w:webHidden/>
-              </w:rPr>
-              <w:instrText xml:space="preserve">PAGEREF _Toc156911927 \h</w:instrText>
-            </w:r>
-            <w:r>
-              <w:rPr>
-                <w:webHidden/>
-              </w:rPr>
-              <w:fldChar w:fldCharType="separate"/>
-            </w:r>
-            <w:r>
-              <w:rPr>
-                <w:rStyle w:val="Style18"/>
-                <w:vanish w:val="false"/>
-              </w:rPr>
-              <w:tab/>
-              <w:t>24</w:t>
-            </w:r>
-            <w:r>
-              <w:rPr>
-                <w:webHidden/>
-              </w:rPr>
-              <w:fldChar w:fldCharType="end"/>
-            </w:r>
-          </w:hyperlink>
-        </w:p>
-        <w:p>
-          <w:pPr>
-            <w:pStyle w:val="TOC1"/>
-            <w:tabs>
-              <w:tab w:val="clear" w:pos="709"/>
-              <w:tab w:val="right" w:pos="9345" w:leader="dot"/>
-            </w:tabs>
-            <w:rPr>
-              <w:rFonts w:eastAsia="" w:eastAsiaTheme="minorEastAsia"/>
-              <w:kern w:val="2"/>
-              <w:sz w:val="24"/>
-              <w:szCs w:val="24"/>
-              <w:lang w:eastAsia="ru-RU"/>
-              <w14:ligatures w14:val="standardContextual"/>
-            </w:rPr>
-          </w:pPr>
-          <w:hyperlink w:anchor="_Toc156911928">
-            <w:r>
-              <w:rPr>
-                <w:webHidden/>
-                <w:rStyle w:val="Style18"/>
-                <w:rFonts w:eastAsia="Times New Roman" w:cs="Arial" w:ascii="Times New Roman" w:hAnsi="Times New Roman"/>
-                <w:b/>
-                <w:bCs/>
-                <w:kern w:val="2"/>
-                <w:lang w:eastAsia="ru-RU"/>
-              </w:rPr>
-              <w:t>Список компьютеров и программного обеспечения, доступных</w:t>
-            </w:r>
-            <w:r>
-              <w:rPr>
-                <w:webHidden/>
-              </w:rPr>
-              <w:fldChar w:fldCharType="begin"/>
-            </w:r>
-            <w:r>
-              <w:rPr>
-                <w:webHidden/>
-              </w:rPr>
-              <w:instrText xml:space="preserve">PAGEREF _Toc156911928 \h</w:instrText>
-            </w:r>
-            <w:r>
-              <w:rPr>
-                <w:webHidden/>
-              </w:rPr>
-              <w:fldChar w:fldCharType="separate"/>
-            </w:r>
-            <w:r>
-              <w:rPr>
-                <w:rStyle w:val="Style18"/>
-                <w:vanish w:val="false"/>
-              </w:rPr>
-              <w:tab/>
-              <w:t>25</w:t>
-            </w:r>
-            <w:r>
-              <w:rPr>
-                <w:webHidden/>
-              </w:rPr>
-              <w:fldChar w:fldCharType="end"/>
-            </w:r>
-          </w:hyperlink>
-        </w:p>
-        <w:p>
-          <w:pPr>
-            <w:pStyle w:val="TOC1"/>
-            <w:tabs>
-              <w:tab w:val="clear" w:pos="709"/>
-              <w:tab w:val="right" w:pos="9345" w:leader="dot"/>
-            </w:tabs>
-            <w:rPr>
-              <w:rFonts w:eastAsia="" w:eastAsiaTheme="minorEastAsia"/>
-              <w:kern w:val="2"/>
-              <w:sz w:val="24"/>
-              <w:szCs w:val="24"/>
-              <w:lang w:eastAsia="ru-RU"/>
-              <w14:ligatures w14:val="standardContextual"/>
-            </w:rPr>
-          </w:pPr>
-          <w:hyperlink w:anchor="_Toc156911929">
-            <w:r>
-              <w:rPr>
-                <w:webHidden/>
-                <w:rStyle w:val="Style18"/>
-                <w:rFonts w:eastAsia="Times New Roman" w:cs="Arial" w:ascii="Times New Roman" w:hAnsi="Times New Roman"/>
-                <w:b/>
-                <w:bCs/>
-                <w:kern w:val="2"/>
-                <w:lang w:eastAsia="ru-RU"/>
-              </w:rPr>
-              <w:t>в сети на момент аудита</w:t>
-            </w:r>
-            <w:r>
-              <w:rPr>
-                <w:webHidden/>
-              </w:rPr>
-              <w:fldChar w:fldCharType="begin"/>
-            </w:r>
-            <w:r>
-              <w:rPr>
-                <w:webHidden/>
-              </w:rPr>
-              <w:instrText xml:space="preserve">PAGEREF _Toc156911929 \h</w:instrText>
-            </w:r>
-            <w:r>
-              <w:rPr>
-                <w:webHidden/>
-              </w:rPr>
-              <w:fldChar w:fldCharType="separate"/>
-            </w:r>
-            <w:r>
-              <w:rPr>
-                <w:rStyle w:val="Style18"/>
-                <w:vanish w:val="false"/>
-              </w:rPr>
-              <w:tab/>
-              <w:t>25</w:t>
-            </w:r>
-            <w:r>
-              <w:rPr>
-                <w:webHidden/>
-              </w:rPr>
-              <w:fldChar w:fldCharType="end"/>
-            </w:r>
-          </w:hyperlink>
-        </w:p>
-        <w:p>
-          <w:pPr>
-            <w:pStyle w:val="Normal"/>
-            <w:rPr/>
-          </w:pPr>
-          <w:r>
-            <w:rPr/>
-          </w:r>
-          <w:r>
-            <w:rPr/>
+          <w:r>
+            <w:rPr>
+              <w:rStyle w:val="Style18"/>
+            </w:rPr>
             <w:fldChar w:fldCharType="end"/>
           </w:r>
         </w:p>
@@ -2974,7 +1409,9 @@
           <w:lang w:eastAsia="ru-RU"/>
         </w:rPr>
       </w:pPr>
-      <w:bookmarkStart w:id="6" w:name="_Toc156911908"/>
+      <w:bookmarkStart w:id="6" w:name="__RefHeading___Toc5894_2418553287"/>
+      <w:bookmarkStart w:id="7" w:name="_Toc156911908"/>
+      <w:bookmarkEnd w:id="6"/>
       <w:r>
         <w:rPr>
           <w:rFonts w:eastAsia="Times New Roman" w:cs="Times New Roman" w:ascii="Times New Roman" w:hAnsi="Times New Roman"/>
@@ -2985,7 +1422,7 @@
         </w:rPr>
         <w:t>ВВЕДЕНИЕ</w:t>
       </w:r>
-      <w:bookmarkEnd w:id="6"/>
+      <w:bookmarkEnd w:id="7"/>
     </w:p>
     <w:sdt>
       <w:sdtPr>
@@ -3630,9 +2067,9 @@
           <w:szCs w:val="24"/>
         </w:rPr>
       </w:r>
-      <w:bookmarkStart w:id="7" w:name="Раздел1"/>
       <w:bookmarkStart w:id="8" w:name="Раздел1"/>
-      <w:bookmarkEnd w:id="8"/>
+      <w:bookmarkStart w:id="9" w:name="Раздел1"/>
+      <w:bookmarkEnd w:id="9"/>
     </w:p>
     <w:p>
       <w:pPr>
@@ -3640,8 +2077,10 @@
         <w:jc w:val="both"/>
         <w:rPr/>
       </w:pPr>
-      <w:bookmarkStart w:id="9" w:name="Раздел1"/>
-      <w:bookmarkEnd w:id="9"/>
+      <w:bookmarkStart w:id="10" w:name="Раздел1"/>
+      <w:bookmarkStart w:id="11" w:name="__RefHeading___Toc5896_2418553287"/>
+      <w:bookmarkEnd w:id="10"/>
+      <w:bookmarkEnd w:id="11"/>
       <w:r>
         <w:rPr/>
         <w:t>1. История gRPC и его создатели</w:t>
@@ -3964,6 +2403,8 @@
         <w:jc w:val="both"/>
         <w:rPr/>
       </w:pPr>
+      <w:bookmarkStart w:id="12" w:name="__RefHeading___Toc5898_2418553287"/>
+      <w:bookmarkEnd w:id="12"/>
       <w:r>
         <w:rPr/>
         <w:t>2. Как работает gRPC</w:t>
@@ -4188,6 +2629,8 @@
         <w:pStyle w:val="Heading1"/>
         <w:rPr/>
       </w:pPr>
+      <w:bookmarkStart w:id="13" w:name="__RefHeading___Toc5900_2418553287"/>
+      <w:bookmarkEnd w:id="13"/>
       <w:r>
         <w:rPr/>
         <w:t>3. Особенности протокола HTTP/2 и связанные риски</w:t>
@@ -4374,6 +2817,8 @@
         <w:pStyle w:val="Heading1"/>
         <w:rPr/>
       </w:pPr>
+      <w:bookmarkStart w:id="14" w:name="__RefHeading___Toc5902_2418553287"/>
+      <w:bookmarkEnd w:id="14"/>
       <w:r>
         <w:rPr/>
         <w:t>4. Шифрование и защита от MITM-атак: TLS и mTLS</w:t>
@@ -4919,6 +3364,8 @@
         <w:pStyle w:val="Heading1"/>
         <w:rPr/>
       </w:pPr>
+      <w:bookmarkStart w:id="15" w:name="__RefHeading___Toc5904_2418553287"/>
+      <w:bookmarkEnd w:id="15"/>
       <w:r>
         <w:rPr/>
         <w:t>5. Механизмы авторизации</w:t>
@@ -5707,6 +4154,8 @@
         <w:pStyle w:val="Heading1"/>
         <w:rPr/>
       </w:pPr>
+      <w:bookmarkStart w:id="16" w:name="__RefHeading___Toc5906_2418553287"/>
+      <w:bookmarkEnd w:id="16"/>
       <w:r>
         <w:rPr/>
         <w:t>Заключение</w:t>
